--- a/code/4_methods_results.docx
+++ b/code/4_methods_results.docx
@@ -406,7 +406,16 @@
         <w:rPr>
           <w:rStyle w:val="NormalTok"/>
         </w:rPr>
-        <w:t xml:space="preserve">(httr</w:t>
+        <w:t xml:space="preserve">(</w:t>
+      </w:r>
+      <w:r>
+        <w:br w:type="textWrapping"/>
+      </w:r>
+      <w:r>
+        <w:rPr>
+          <w:rStyle w:val="NormalTok"/>
+        </w:rPr>
+        <w:t xml:space="preserve">  httr</w:t>
       </w:r>
       <w:r>
         <w:rPr>
@@ -439,6 +448,15 @@
         <w:t xml:space="preserve">), </w:t>
       </w:r>
       <w:r>
+        <w:br w:type="textWrapping"/>
+      </w:r>
+      <w:r>
+        <w:rPr>
+          <w:rStyle w:val="NormalTok"/>
+        </w:rPr>
+        <w:t xml:space="preserve">  </w:t>
+      </w:r>
+      <w:r>
         <w:rPr>
           <w:rStyle w:val="DataTypeTok"/>
         </w:rPr>
@@ -481,7 +499,7 @@
         <w:rPr>
           <w:rStyle w:val="StringTok"/>
         </w:rPr>
-        <w:t xml:space="preserve">  </w:t>
+        <w:t xml:space="preserve">    </w:t>
       </w:r>
       <w:r>
         <w:rPr>
@@ -964,7 +982,16 @@
         <w:rPr>
           <w:rStyle w:val="NormalTok"/>
         </w:rPr>
-        <w:t xml:space="preserve">(httr</w:t>
+        <w:t xml:space="preserve">(</w:t>
+      </w:r>
+      <w:r>
+        <w:br w:type="textWrapping"/>
+      </w:r>
+      <w:r>
+        <w:rPr>
+          <w:rStyle w:val="NormalTok"/>
+        </w:rPr>
+        <w:t xml:space="preserve">  httr</w:t>
       </w:r>
       <w:r>
         <w:rPr>
@@ -997,6 +1024,15 @@
         <w:t xml:space="preserve">), </w:t>
       </w:r>
       <w:r>
+        <w:br w:type="textWrapping"/>
+      </w:r>
+      <w:r>
+        <w:rPr>
+          <w:rStyle w:val="NormalTok"/>
+        </w:rPr>
+        <w:t xml:space="preserve">  </w:t>
+      </w:r>
+      <w:r>
         <w:rPr>
           <w:rStyle w:val="DataTypeTok"/>
         </w:rPr>
@@ -1126,7 +1162,7 @@
         <w:rPr>
           <w:rStyle w:val="CommentTok"/>
         </w:rPr>
-        <w:t xml:space="preserve"># Extract month from the date</w:t>
+        <w:t xml:space="preserve"># Extract month </w:t>
       </w:r>
       <w:r>
         <w:br w:type="textWrapping"/>
@@ -1291,7 +1327,7 @@
         <w:rPr>
           <w:rStyle w:val="StringTok"/>
         </w:rPr>
-        <w:t xml:space="preserve">    </w:t>
+        <w:t xml:space="preserve">  </w:t>
       </w:r>
       <w:r>
         <w:rPr>
@@ -1339,7 +1375,7 @@
         <w:rPr>
           <w:rStyle w:val="CommentTok"/>
         </w:rPr>
-        <w:t xml:space="preserve"># Average the data by year and area.</w:t>
+        <w:t xml:space="preserve"># Average by year and area.</w:t>
       </w:r>
       <w:r>
         <w:br w:type="textWrapping"/>
@@ -1551,14 +1587,14 @@
     </w:p>
     <w:p>
       <w:pPr>
-        <w:pStyle w:val="CaptionedFigure"/>
+        <w:pStyle w:val="FirstParagraph"/>
       </w:pPr>
       <w:r>
         <w:drawing>
           <wp:inline>
             <wp:extent cx="5544151" cy="3696101"/>
             <wp:effectExtent b="0" l="0" r="0" t="0"/>
-            <wp:docPr descr="June-August SST 1985-2020 in EGOA NMFS areas." title="" id="1" name="Picture"/>
+            <wp:docPr descr="" title="" id="1" name="Picture"/>
             <a:graphic>
               <a:graphicData uri="http://schemas.openxmlformats.org/drawingml/2006/picture">
                 <pic:pic>
@@ -1598,14 +1634,6 @@
     </w:p>
     <w:p>
       <w:pPr>
-        <w:pStyle w:val="ImageCaption"/>
-      </w:pPr>
-      <w:r>
-        <w:t xml:space="preserve">June-August SST 1985-2020 in EGOA NMFS areas.</w:t>
-      </w:r>
-    </w:p>
-    <w:p>
-      <w:pPr>
         <w:pStyle w:val="BodyText"/>
       </w:pPr>
       <w:r>
@@ -1714,7 +1742,16 @@
         <w:rPr>
           <w:rStyle w:val="NormalTok"/>
         </w:rPr>
-        <w:t xml:space="preserve">(httr</w:t>
+        <w:t xml:space="preserve">(</w:t>
+      </w:r>
+      <w:r>
+        <w:br w:type="textWrapping"/>
+      </w:r>
+      <w:r>
+        <w:rPr>
+          <w:rStyle w:val="NormalTok"/>
+        </w:rPr>
+        <w:t xml:space="preserve">  httr</w:t>
       </w:r>
       <w:r>
         <w:rPr>
@@ -1747,6 +1784,15 @@
         <w:t xml:space="preserve">), </w:t>
       </w:r>
       <w:r>
+        <w:br w:type="textWrapping"/>
+      </w:r>
+      <w:r>
+        <w:rPr>
+          <w:rStyle w:val="NormalTok"/>
+        </w:rPr>
+        <w:t xml:space="preserve">  </w:t>
+      </w:r>
+      <w:r>
         <w:rPr>
           <w:rStyle w:val="DataTypeTok"/>
         </w:rPr>
@@ -1801,7 +1847,7 @@
         <w:rPr>
           <w:rStyle w:val="CommentTok"/>
         </w:rPr>
-        <w:t xml:space="preserve">#By default the URL returns a list. "bind_rows" convert to data frame/tibble</w:t>
+        <w:t xml:space="preserve">#GET returns a list. "bind_rows" converts to data frame/tibble</w:t>
       </w:r>
     </w:p>
     <w:tbl>
@@ -2147,7 +2193,16 @@
         <w:rPr>
           <w:rStyle w:val="NormalTok"/>
         </w:rPr>
-        <w:t xml:space="preserve">(httr</w:t>
+        <w:t xml:space="preserve">(</w:t>
+      </w:r>
+      <w:r>
+        <w:br w:type="textWrapping"/>
+      </w:r>
+      <w:r>
+        <w:rPr>
+          <w:rStyle w:val="NormalTok"/>
+        </w:rPr>
+        <w:t xml:space="preserve">  httr</w:t>
       </w:r>
       <w:r>
         <w:rPr>
@@ -2178,6 +2233,15 @@
           <w:rStyle w:val="NormalTok"/>
         </w:rPr>
         <w:t xml:space="preserve">), </w:t>
+      </w:r>
+      <w:r>
+        <w:br w:type="textWrapping"/>
+      </w:r>
+      <w:r>
+        <w:rPr>
+          <w:rStyle w:val="NormalTok"/>
+        </w:rPr>
+        <w:t xml:space="preserve">  </w:t>
       </w:r>
       <w:r>
         <w:rPr>
@@ -2792,7 +2856,16 @@
         <w:rPr>
           <w:rStyle w:val="NormalTok"/>
         </w:rPr>
-        <w:t xml:space="preserve">(httr</w:t>
+        <w:t xml:space="preserve">(</w:t>
+      </w:r>
+      <w:r>
+        <w:br w:type="textWrapping"/>
+      </w:r>
+      <w:r>
+        <w:rPr>
+          <w:rStyle w:val="NormalTok"/>
+        </w:rPr>
+        <w:t xml:space="preserve">  httr</w:t>
       </w:r>
       <w:r>
         <w:rPr>
@@ -2823,6 +2896,15 @@
           <w:rStyle w:val="NormalTok"/>
         </w:rPr>
         <w:t xml:space="preserve">), </w:t>
+      </w:r>
+      <w:r>
+        <w:br w:type="textWrapping"/>
+      </w:r>
+      <w:r>
+        <w:rPr>
+          <w:rStyle w:val="NormalTok"/>
+        </w:rPr>
+        <w:t xml:space="preserve">  </w:t>
       </w:r>
       <w:r>
         <w:rPr>
@@ -3034,14 +3116,14 @@
     </w:p>
     <w:p>
       <w:pPr>
-        <w:pStyle w:val="CaptionedFigure"/>
+        <w:pStyle w:val="FirstParagraph"/>
       </w:pPr>
       <w:r>
         <w:drawing>
           <wp:inline>
             <wp:extent cx="5544151" cy="3696101"/>
             <wp:effectExtent b="0" l="0" r="0" t="0"/>
-            <wp:docPr descr="SST for 1987 in NMFS area 640." title="" id="1" name="Picture"/>
+            <wp:docPr descr="" title="" id="1" name="Picture"/>
             <a:graphic>
               <a:graphicData uri="http://schemas.openxmlformats.org/drawingml/2006/picture">
                 <pic:pic>
@@ -3081,14 +3163,6 @@
     </w:p>
     <w:p>
       <w:pPr>
-        <w:pStyle w:val="ImageCaption"/>
-      </w:pPr>
-      <w:r>
-        <w:t xml:space="preserve">SST for 1987 in NMFS area 640.</w:t>
-      </w:r>
-    </w:p>
-    <w:p>
-      <w:pPr>
         <w:pStyle w:val="BodyText"/>
       </w:pPr>
       <w:r>
@@ -3145,7 +3219,16 @@
         <w:rPr>
           <w:rStyle w:val="NormalTok"/>
         </w:rPr>
-        <w:t xml:space="preserve">(httr</w:t>
+        <w:t xml:space="preserve">(</w:t>
+      </w:r>
+      <w:r>
+        <w:br w:type="textWrapping"/>
+      </w:r>
+      <w:r>
+        <w:rPr>
+          <w:rStyle w:val="NormalTok"/>
+        </w:rPr>
+        <w:t xml:space="preserve">  httr</w:t>
       </w:r>
       <w:r>
         <w:rPr>
@@ -3176,6 +3259,15 @@
           <w:rStyle w:val="NormalTok"/>
         </w:rPr>
         <w:t xml:space="preserve">), </w:t>
+      </w:r>
+      <w:r>
+        <w:br w:type="textWrapping"/>
+      </w:r>
+      <w:r>
+        <w:rPr>
+          <w:rStyle w:val="NormalTok"/>
+        </w:rPr>
+        <w:t xml:space="preserve">  </w:t>
       </w:r>
       <w:r>
         <w:rPr>
@@ -3436,7 +3528,16 @@
         <w:rPr>
           <w:rStyle w:val="NormalTok"/>
         </w:rPr>
-        <w:t xml:space="preserve">(httr</w:t>
+        <w:t xml:space="preserve">(</w:t>
+      </w:r>
+      <w:r>
+        <w:br w:type="textWrapping"/>
+      </w:r>
+      <w:r>
+        <w:rPr>
+          <w:rStyle w:val="NormalTok"/>
+        </w:rPr>
+        <w:t xml:space="preserve">  httr</w:t>
       </w:r>
       <w:r>
         <w:rPr>
@@ -3467,6 +3568,15 @@
           <w:rStyle w:val="NormalTok"/>
         </w:rPr>
         <w:t xml:space="preserve">), </w:t>
+      </w:r>
+      <w:r>
+        <w:br w:type="textWrapping"/>
+      </w:r>
+      <w:r>
+        <w:rPr>
+          <w:rStyle w:val="NormalTok"/>
+        </w:rPr>
+        <w:t xml:space="preserve">  </w:t>
       </w:r>
       <w:r>
         <w:rPr>
@@ -3859,7 +3969,16 @@
         <w:rPr>
           <w:rStyle w:val="NormalTok"/>
         </w:rPr>
-        <w:t xml:space="preserve">(httr</w:t>
+        <w:t xml:space="preserve">(</w:t>
+      </w:r>
+      <w:r>
+        <w:br w:type="textWrapping"/>
+      </w:r>
+      <w:r>
+        <w:rPr>
+          <w:rStyle w:val="NormalTok"/>
+        </w:rPr>
+        <w:t xml:space="preserve">  httr</w:t>
       </w:r>
       <w:r>
         <w:rPr>
@@ -3890,6 +4009,15 @@
           <w:rStyle w:val="NormalTok"/>
         </w:rPr>
         <w:t xml:space="preserve">), </w:t>
+      </w:r>
+      <w:r>
+        <w:br w:type="textWrapping"/>
+      </w:r>
+      <w:r>
+        <w:rPr>
+          <w:rStyle w:val="NormalTok"/>
+        </w:rPr>
+        <w:t xml:space="preserve">  </w:t>
       </w:r>
       <w:r>
         <w:rPr>
@@ -4256,7 +4384,16 @@
         <w:rPr>
           <w:rStyle w:val="NormalTok"/>
         </w:rPr>
-        <w:t xml:space="preserve">(httr</w:t>
+        <w:t xml:space="preserve">(</w:t>
+      </w:r>
+      <w:r>
+        <w:br w:type="textWrapping"/>
+      </w:r>
+      <w:r>
+        <w:rPr>
+          <w:rStyle w:val="NormalTok"/>
+        </w:rPr>
+        <w:t xml:space="preserve">  httr</w:t>
       </w:r>
       <w:r>
         <w:rPr>
@@ -4287,6 +4424,15 @@
           <w:rStyle w:val="NormalTok"/>
         </w:rPr>
         <w:t xml:space="preserve">), </w:t>
+      </w:r>
+      <w:r>
+        <w:br w:type="textWrapping"/>
+      </w:r>
+      <w:r>
+        <w:rPr>
+          <w:rStyle w:val="NormalTok"/>
+        </w:rPr>
+        <w:t xml:space="preserve">  </w:t>
       </w:r>
       <w:r>
         <w:rPr>
@@ -4772,7 +4918,16 @@
         <w:rPr>
           <w:rStyle w:val="NormalTok"/>
         </w:rPr>
-        <w:t xml:space="preserve">(httr</w:t>
+        <w:t xml:space="preserve">(</w:t>
+      </w:r>
+      <w:r>
+        <w:br w:type="textWrapping"/>
+      </w:r>
+      <w:r>
+        <w:rPr>
+          <w:rStyle w:val="NormalTok"/>
+        </w:rPr>
+        <w:t xml:space="preserve">  httr</w:t>
       </w:r>
       <w:r>
         <w:rPr>
@@ -4803,6 +4958,15 @@
           <w:rStyle w:val="NormalTok"/>
         </w:rPr>
         <w:t xml:space="preserve">), </w:t>
+      </w:r>
+      <w:r>
+        <w:br w:type="textWrapping"/>
+      </w:r>
+      <w:r>
+        <w:rPr>
+          <w:rStyle w:val="NormalTok"/>
+        </w:rPr>
+        <w:t xml:space="preserve">  </w:t>
       </w:r>
       <w:r>
         <w:rPr>
@@ -5039,7 +5203,16 @@
         <w:rPr>
           <w:rStyle w:val="NormalTok"/>
         </w:rPr>
-        <w:t xml:space="preserve">(httr</w:t>
+        <w:t xml:space="preserve">(</w:t>
+      </w:r>
+      <w:r>
+        <w:br w:type="textWrapping"/>
+      </w:r>
+      <w:r>
+        <w:rPr>
+          <w:rStyle w:val="NormalTok"/>
+        </w:rPr>
+        <w:t xml:space="preserve">  httr</w:t>
       </w:r>
       <w:r>
         <w:rPr>
@@ -5070,6 +5243,15 @@
           <w:rStyle w:val="NormalTok"/>
         </w:rPr>
         <w:t xml:space="preserve">), </w:t>
+      </w:r>
+      <w:r>
+        <w:br w:type="textWrapping"/>
+      </w:r>
+      <w:r>
+        <w:rPr>
+          <w:rStyle w:val="NormalTok"/>
+        </w:rPr>
+        <w:t xml:space="preserve">  </w:t>
       </w:r>
       <w:r>
         <w:rPr>
@@ -5395,7 +5577,16 @@
         <w:rPr>
           <w:rStyle w:val="NormalTok"/>
         </w:rPr>
-        <w:t xml:space="preserve">(httr</w:t>
+        <w:t xml:space="preserve">(</w:t>
+      </w:r>
+      <w:r>
+        <w:br w:type="textWrapping"/>
+      </w:r>
+      <w:r>
+        <w:rPr>
+          <w:rStyle w:val="NormalTok"/>
+        </w:rPr>
+        <w:t xml:space="preserve">  httr</w:t>
       </w:r>
       <w:r>
         <w:rPr>
@@ -5426,6 +5617,15 @@
           <w:rStyle w:val="NormalTok"/>
         </w:rPr>
         <w:t xml:space="preserve">), </w:t>
+      </w:r>
+      <w:r>
+        <w:br w:type="textWrapping"/>
+      </w:r>
+      <w:r>
+        <w:rPr>
+          <w:rStyle w:val="NormalTok"/>
+        </w:rPr>
+        <w:t xml:space="preserve">  </w:t>
       </w:r>
       <w:r>
         <w:rPr>
@@ -5912,14 +6112,19 @@
         <w:t xml:space="preserve"> </w:t>
       </w:r>
       <w:r>
-        <w:t xml:space="preserve">(</w:t>
-      </w:r>
-      <w:r>
-        <w:rPr>
-          <w:b/>
-        </w:rPr>
-        <w:t xml:space="preserve">???</w:t>
-      </w:r>
+        <w:t xml:space="preserve">(W. Schlegel and J. Smit</w:t>
+      </w:r>
+      <w:r>
+        <w:t xml:space="preserve"> </w:t>
+      </w:r>
+      <w:hyperlink w:anchor="ref-W.Schlegel2018">
+        <w:r>
+          <w:rPr>
+            <w:rStyle w:val="Hyperlink"/>
+          </w:rPr>
+          <w:t xml:space="preserve">2018</w:t>
+        </w:r>
+      </w:hyperlink>
       <w:r>
         <w:t xml:space="preserve">)</w:t>
       </w:r>
@@ -5973,7 +6178,16 @@
         <w:rPr>
           <w:rStyle w:val="NormalTok"/>
         </w:rPr>
-        <w:t xml:space="preserve">(httr</w:t>
+        <w:t xml:space="preserve">(</w:t>
+      </w:r>
+      <w:r>
+        <w:br w:type="textWrapping"/>
+      </w:r>
+      <w:r>
+        <w:rPr>
+          <w:rStyle w:val="NormalTok"/>
+        </w:rPr>
+        <w:t xml:space="preserve">  httr</w:t>
       </w:r>
       <w:r>
         <w:rPr>
@@ -6006,6 +6220,15 @@
         <w:t xml:space="preserve">), </w:t>
       </w:r>
       <w:r>
+        <w:br w:type="textWrapping"/>
+      </w:r>
+      <w:r>
+        <w:rPr>
+          <w:rStyle w:val="NormalTok"/>
+        </w:rPr>
+        <w:t xml:space="preserve">  </w:t>
+      </w:r>
+      <w:r>
         <w:rPr>
           <w:rStyle w:val="DataTypeTok"/>
         </w:rPr>
@@ -6180,6 +6403,15 @@
         <w:t xml:space="preserve">(date,</w:t>
       </w:r>
       <w:r>
+        <w:br w:type="textWrapping"/>
+      </w:r>
+      <w:r>
+        <w:rPr>
+          <w:rStyle w:val="NormalTok"/>
+        </w:rPr>
+        <w:t xml:space="preserve">                </w:t>
+      </w:r>
+      <w:r>
         <w:rPr>
           <w:rStyle w:val="DataTypeTok"/>
         </w:rPr>
@@ -6189,13 +6421,22 @@
         <w:rPr>
           <w:rStyle w:val="NormalTok"/>
         </w:rPr>
-        <w:t xml:space="preserve">MEANSST,NMFSAREA) </w:t>
+        <w:t xml:space="preserve">MEANSST,</w:t>
+      </w:r>
+      <w:r>
+        <w:br w:type="textWrapping"/>
+      </w:r>
+      <w:r>
+        <w:rPr>
+          <w:rStyle w:val="NormalTok"/>
+        </w:rPr>
+        <w:t xml:space="preserve">                NMFSAREA) </w:t>
       </w:r>
       <w:r>
         <w:rPr>
           <w:rStyle w:val="CommentTok"/>
         </w:rPr>
-        <w:t xml:space="preserve">#simplify the data frame for clarity.</w:t>
+        <w:t xml:space="preserve">#simplify data frame for clarity.</w:t>
       </w:r>
     </w:p>
     <w:p>
@@ -6289,6 +6530,15 @@
         <w:t xml:space="preserve">(</w:t>
       </w:r>
       <w:r>
+        <w:br w:type="textWrapping"/>
+      </w:r>
+      <w:r>
+        <w:rPr>
+          <w:rStyle w:val="NormalTok"/>
+        </w:rPr>
+        <w:t xml:space="preserve">  </w:t>
+      </w:r>
+      <w:r>
         <w:rPr>
           <w:rStyle w:val="KeywordTok"/>
         </w:rPr>
@@ -6319,7 +6569,7 @@
         <w:rPr>
           <w:rStyle w:val="StringTok"/>
         </w:rPr>
-        <w:t xml:space="preserve">                              </w:t>
+        <w:t xml:space="preserve">           </w:t>
       </w:r>
       <w:r>
         <w:rPr>
@@ -6346,6 +6596,15 @@
         <w:t xml:space="preserve">date,</w:t>
       </w:r>
       <w:r>
+        <w:br w:type="textWrapping"/>
+      </w:r>
+      <w:r>
+        <w:rPr>
+          <w:rStyle w:val="NormalTok"/>
+        </w:rPr>
+        <w:t xml:space="preserve">                  </w:t>
+      </w:r>
+      <w:r>
         <w:rPr>
           <w:rStyle w:val="DataTypeTok"/>
         </w:rPr>
@@ -6376,7 +6635,7 @@
         <w:rPr>
           <w:rStyle w:val="StringTok"/>
         </w:rPr>
-        <w:t xml:space="preserve">                              </w:t>
+        <w:t xml:space="preserve">           </w:t>
       </w:r>
       <w:r>
         <w:rPr>
@@ -6397,7 +6656,7 @@
         <w:rPr>
           <w:rStyle w:val="NormalTok"/>
         </w:rPr>
-        <w:t xml:space="preserve">                              </w:t>
+        <w:t xml:space="preserve">         </w:t>
       </w:r>
       <w:r>
         <w:rPr>
@@ -6536,6 +6795,15 @@
         <w:t xml:space="preserve"> </w:t>
       </w:r>
       <w:r>
+        <w:br w:type="textWrapping"/>
+      </w:r>
+      <w:r>
+        <w:rPr>
+          <w:rStyle w:val="StringTok"/>
+        </w:rPr>
+        <w:t xml:space="preserve">  </w:t>
+      </w:r>
+      <w:r>
         <w:rPr>
           <w:rStyle w:val="KeywordTok"/>
         </w:rPr>
@@ -6614,6 +6882,15 @@
         <w:t xml:space="preserve"> mhw_clim, </w:t>
       </w:r>
       <w:r>
+        <w:br w:type="textWrapping"/>
+      </w:r>
+      <w:r>
+        <w:rPr>
+          <w:rStyle w:val="NormalTok"/>
+        </w:rPr>
+        <w:t xml:space="preserve">       </w:t>
+      </w:r>
+      <w:r>
         <w:rPr>
           <w:rStyle w:val="KeywordTok"/>
         </w:rPr>
@@ -6722,19 +6999,331 @@
         <w:rPr>
           <w:rStyle w:val="NormalTok"/>
         </w:rPr>
+        <w:t xml:space="preserve">),</w:t>
+      </w:r>
+      <w:r>
+        <w:br w:type="textWrapping"/>
+      </w:r>
+      <w:r>
+        <w:rPr>
+          <w:rStyle w:val="NormalTok"/>
+        </w:rPr>
+        <w:t xml:space="preserve">             </w:t>
+      </w:r>
+      <w:r>
+        <w:rPr>
+          <w:rStyle w:val="DataTypeTok"/>
+        </w:rPr>
+        <w:t xml:space="preserve">show.legend =</w:t>
+      </w:r>
+      <w:r>
+        <w:rPr>
+          <w:rStyle w:val="NormalTok"/>
+        </w:rPr>
+        <w:t xml:space="preserve"> T) </w:t>
+      </w:r>
+      <w:r>
+        <w:rPr>
+          <w:rStyle w:val="OperatorTok"/>
+        </w:rPr>
+        <w:t xml:space="preserve">+</w:t>
+      </w:r>
+      <w:r>
+        <w:br w:type="textWrapping"/>
+      </w:r>
+      <w:r>
+        <w:rPr>
+          <w:rStyle w:val="StringTok"/>
+        </w:rPr>
+        <w:t xml:space="preserve">  </w:t>
+      </w:r>
+      <w:r>
+        <w:rPr>
+          <w:rStyle w:val="KeywordTok"/>
+        </w:rPr>
+        <w:t xml:space="preserve">geom_flame</w:t>
+      </w:r>
+      <w:r>
+        <w:rPr>
+          <w:rStyle w:val="NormalTok"/>
+        </w:rPr>
+        <w:t xml:space="preserve">(</w:t>
+      </w:r>
+      <w:r>
+        <w:rPr>
+          <w:rStyle w:val="DataTypeTok"/>
+        </w:rPr>
+        <w:t xml:space="preserve">data =</w:t>
+      </w:r>
+      <w:r>
+        <w:rPr>
+          <w:rStyle w:val="NormalTok"/>
+        </w:rPr>
+        <w:t xml:space="preserve"> mhw_clim, </w:t>
+      </w:r>
+      <w:r>
+        <w:br w:type="textWrapping"/>
+      </w:r>
+      <w:r>
+        <w:rPr>
+          <w:rStyle w:val="NormalTok"/>
+        </w:rPr>
+        <w:t xml:space="preserve">             </w:t>
+      </w:r>
+      <w:r>
+        <w:rPr>
+          <w:rStyle w:val="KeywordTok"/>
+        </w:rPr>
+        <w:t xml:space="preserve">aes</w:t>
+      </w:r>
+      <w:r>
+        <w:rPr>
+          <w:rStyle w:val="NormalTok"/>
+        </w:rPr>
+        <w:t xml:space="preserve">(</w:t>
+      </w:r>
+      <w:r>
+        <w:rPr>
+          <w:rStyle w:val="DataTypeTok"/>
+        </w:rPr>
+        <w:t xml:space="preserve">y =</w:t>
+      </w:r>
+      <w:r>
+        <w:rPr>
+          <w:rStyle w:val="NormalTok"/>
+        </w:rPr>
+        <w:t xml:space="preserve"> temp,</w:t>
+      </w:r>
+      <w:r>
+        <w:rPr>
+          <w:rStyle w:val="DataTypeTok"/>
+        </w:rPr>
+        <w:t xml:space="preserve">y2 =</w:t>
+      </w:r>
+      <w:r>
+        <w:rPr>
+          <w:rStyle w:val="NormalTok"/>
+        </w:rPr>
+        <w:t xml:space="preserve"> thresh, </w:t>
+      </w:r>
+      <w:r>
+        <w:rPr>
+          <w:rStyle w:val="DataTypeTok"/>
+        </w:rPr>
+        <w:t xml:space="preserve">fill =</w:t>
+      </w:r>
+      <w:r>
+        <w:rPr>
+          <w:rStyle w:val="NormalTok"/>
+        </w:rPr>
+        <w:t xml:space="preserve"> </w:t>
+      </w:r>
+      <w:r>
+        <w:rPr>
+          <w:rStyle w:val="StringTok"/>
+        </w:rPr>
+        <w:t xml:space="preserve">"top"</w:t>
+      </w:r>
+      <w:r>
+        <w:rPr>
+          <w:rStyle w:val="NormalTok"/>
+        </w:rPr>
+        <w:t xml:space="preserve">),  </w:t>
+      </w:r>
+      <w:r>
+        <w:br w:type="textWrapping"/>
+      </w:r>
+      <w:r>
+        <w:rPr>
+          <w:rStyle w:val="NormalTok"/>
+        </w:rPr>
+        <w:t xml:space="preserve">             </w:t>
+      </w:r>
+      <w:r>
+        <w:rPr>
+          <w:rStyle w:val="DataTypeTok"/>
+        </w:rPr>
+        <w:t xml:space="preserve">show.legend =</w:t>
+      </w:r>
+      <w:r>
+        <w:rPr>
+          <w:rStyle w:val="NormalTok"/>
+        </w:rPr>
+        <w:t xml:space="preserve"> T) </w:t>
+      </w:r>
+      <w:r>
+        <w:rPr>
+          <w:rStyle w:val="OperatorTok"/>
+        </w:rPr>
+        <w:t xml:space="preserve">+</w:t>
+      </w:r>
+      <w:r>
+        <w:br w:type="textWrapping"/>
+      </w:r>
+      <w:r>
+        <w:rPr>
+          <w:rStyle w:val="StringTok"/>
+        </w:rPr>
+        <w:t xml:space="preserve">  </w:t>
+      </w:r>
+      <w:r>
+        <w:rPr>
+          <w:rStyle w:val="KeywordTok"/>
+        </w:rPr>
+        <w:t xml:space="preserve">geom_line</w:t>
+      </w:r>
+      <w:r>
+        <w:rPr>
+          <w:rStyle w:val="NormalTok"/>
+        </w:rPr>
+        <w:t xml:space="preserve">(</w:t>
+      </w:r>
+      <w:r>
+        <w:rPr>
+          <w:rStyle w:val="KeywordTok"/>
+        </w:rPr>
+        <w:t xml:space="preserve">aes</w:t>
+      </w:r>
+      <w:r>
+        <w:rPr>
+          <w:rStyle w:val="NormalTok"/>
+        </w:rPr>
+        <w:t xml:space="preserve">(</w:t>
+      </w:r>
+      <w:r>
+        <w:rPr>
+          <w:rStyle w:val="DataTypeTok"/>
+        </w:rPr>
+        <w:t xml:space="preserve">y =</w:t>
+      </w:r>
+      <w:r>
+        <w:rPr>
+          <w:rStyle w:val="NormalTok"/>
+        </w:rPr>
+        <w:t xml:space="preserve"> temp, </w:t>
+      </w:r>
+      <w:r>
+        <w:rPr>
+          <w:rStyle w:val="DataTypeTok"/>
+        </w:rPr>
+        <w:t xml:space="preserve">colour =</w:t>
+      </w:r>
+      <w:r>
+        <w:rPr>
+          <w:rStyle w:val="NormalTok"/>
+        </w:rPr>
+        <w:t xml:space="preserve"> </w:t>
+      </w:r>
+      <w:r>
+        <w:rPr>
+          <w:rStyle w:val="StringTok"/>
+        </w:rPr>
+        <w:t xml:space="preserve">"temp"</w:t>
+      </w:r>
+      <w:r>
+        <w:rPr>
+          <w:rStyle w:val="NormalTok"/>
+        </w:rPr>
+        <w:t xml:space="preserve">)) </w:t>
+      </w:r>
+      <w:r>
+        <w:rPr>
+          <w:rStyle w:val="OperatorTok"/>
+        </w:rPr>
+        <w:t xml:space="preserve">+</w:t>
+      </w:r>
+      <w:r>
+        <w:br w:type="textWrapping"/>
+      </w:r>
+      <w:r>
+        <w:rPr>
+          <w:rStyle w:val="StringTok"/>
+        </w:rPr>
+        <w:t xml:space="preserve">  </w:t>
+      </w:r>
+      <w:r>
+        <w:rPr>
+          <w:rStyle w:val="KeywordTok"/>
+        </w:rPr>
+        <w:t xml:space="preserve">geom_line</w:t>
+      </w:r>
+      <w:r>
+        <w:rPr>
+          <w:rStyle w:val="NormalTok"/>
+        </w:rPr>
+        <w:t xml:space="preserve">(</w:t>
+      </w:r>
+      <w:r>
+        <w:rPr>
+          <w:rStyle w:val="KeywordTok"/>
+        </w:rPr>
+        <w:t xml:space="preserve">aes</w:t>
+      </w:r>
+      <w:r>
+        <w:rPr>
+          <w:rStyle w:val="NormalTok"/>
+        </w:rPr>
+        <w:t xml:space="preserve">(</w:t>
+      </w:r>
+      <w:r>
+        <w:rPr>
+          <w:rStyle w:val="DataTypeTok"/>
+        </w:rPr>
+        <w:t xml:space="preserve">y =</w:t>
+      </w:r>
+      <w:r>
+        <w:rPr>
+          <w:rStyle w:val="NormalTok"/>
+        </w:rPr>
+        <w:t xml:space="preserve"> thresh, </w:t>
+      </w:r>
+      <w:r>
+        <w:rPr>
+          <w:rStyle w:val="DataTypeTok"/>
+        </w:rPr>
+        <w:t xml:space="preserve">colour =</w:t>
+      </w:r>
+      <w:r>
+        <w:rPr>
+          <w:rStyle w:val="NormalTok"/>
+        </w:rPr>
+        <w:t xml:space="preserve"> </w:t>
+      </w:r>
+      <w:r>
+        <w:rPr>
+          <w:rStyle w:val="StringTok"/>
+        </w:rPr>
+        <w:t xml:space="preserve">"thresh"</w:t>
+      </w:r>
+      <w:r>
+        <w:rPr>
+          <w:rStyle w:val="NormalTok"/>
+        </w:rPr>
         <w:t xml:space="preserve">), </w:t>
       </w:r>
       <w:r>
         <w:rPr>
           <w:rStyle w:val="DataTypeTok"/>
         </w:rPr>
-        <w:t xml:space="preserve">show.legend =</w:t>
-      </w:r>
-      <w:r>
-        <w:rPr>
-          <w:rStyle w:val="NormalTok"/>
-        </w:rPr>
-        <w:t xml:space="preserve"> T) </w:t>
+        <w:t xml:space="preserve">size =</w:t>
+      </w:r>
+      <w:r>
+        <w:rPr>
+          <w:rStyle w:val="NormalTok"/>
+        </w:rPr>
+        <w:t xml:space="preserve"> </w:t>
+      </w:r>
+      <w:r>
+        <w:rPr>
+          <w:rStyle w:val="FloatTok"/>
+        </w:rPr>
+        <w:t xml:space="preserve">1.0</w:t>
+      </w:r>
+      <w:r>
+        <w:rPr>
+          <w:rStyle w:val="NormalTok"/>
+        </w:rPr>
+        <w:t xml:space="preserve">) </w:t>
       </w:r>
       <w:r>
         <w:rPr>
@@ -6755,7 +7344,7 @@
         <w:rPr>
           <w:rStyle w:val="KeywordTok"/>
         </w:rPr>
-        <w:t xml:space="preserve">geom_flame</w:t>
+        <w:t xml:space="preserve">geom_line</w:t>
       </w:r>
       <w:r>
         <w:rPr>
@@ -6765,21 +7354,96 @@
       </w:r>
       <w:r>
         <w:rPr>
+          <w:rStyle w:val="KeywordTok"/>
+        </w:rPr>
+        <w:t xml:space="preserve">aes</w:t>
+      </w:r>
+      <w:r>
+        <w:rPr>
+          <w:rStyle w:val="NormalTok"/>
+        </w:rPr>
+        <w:t xml:space="preserve">(</w:t>
+      </w:r>
+      <w:r>
+        <w:rPr>
           <w:rStyle w:val="DataTypeTok"/>
         </w:rPr>
-        <w:t xml:space="preserve">data =</w:t>
-      </w:r>
-      <w:r>
-        <w:rPr>
-          <w:rStyle w:val="NormalTok"/>
-        </w:rPr>
-        <w:t xml:space="preserve"> mhw_clim, </w:t>
-      </w:r>
-      <w:r>
-        <w:rPr>
-          <w:rStyle w:val="KeywordTok"/>
-        </w:rPr>
-        <w:t xml:space="preserve">aes</w:t>
+        <w:t xml:space="preserve">y =</w:t>
+      </w:r>
+      <w:r>
+        <w:rPr>
+          <w:rStyle w:val="NormalTok"/>
+        </w:rPr>
+        <w:t xml:space="preserve"> seas, </w:t>
+      </w:r>
+      <w:r>
+        <w:rPr>
+          <w:rStyle w:val="DataTypeTok"/>
+        </w:rPr>
+        <w:t xml:space="preserve">colour =</w:t>
+      </w:r>
+      <w:r>
+        <w:rPr>
+          <w:rStyle w:val="NormalTok"/>
+        </w:rPr>
+        <w:t xml:space="preserve"> </w:t>
+      </w:r>
+      <w:r>
+        <w:rPr>
+          <w:rStyle w:val="StringTok"/>
+        </w:rPr>
+        <w:t xml:space="preserve">"seas"</w:t>
+      </w:r>
+      <w:r>
+        <w:rPr>
+          <w:rStyle w:val="NormalTok"/>
+        </w:rPr>
+        <w:t xml:space="preserve">), </w:t>
+      </w:r>
+      <w:r>
+        <w:rPr>
+          <w:rStyle w:val="DataTypeTok"/>
+        </w:rPr>
+        <w:t xml:space="preserve">size =</w:t>
+      </w:r>
+      <w:r>
+        <w:rPr>
+          <w:rStyle w:val="NormalTok"/>
+        </w:rPr>
+        <w:t xml:space="preserve"> </w:t>
+      </w:r>
+      <w:r>
+        <w:rPr>
+          <w:rStyle w:val="FloatTok"/>
+        </w:rPr>
+        <w:t xml:space="preserve">1.2</w:t>
+      </w:r>
+      <w:r>
+        <w:rPr>
+          <w:rStyle w:val="NormalTok"/>
+        </w:rPr>
+        <w:t xml:space="preserve">) </w:t>
+      </w:r>
+      <w:r>
+        <w:rPr>
+          <w:rStyle w:val="OperatorTok"/>
+        </w:rPr>
+        <w:t xml:space="preserve">+</w:t>
+      </w:r>
+      <w:r>
+        <w:br w:type="textWrapping"/>
+      </w:r>
+      <w:r>
+        <w:rPr>
+          <w:rStyle w:val="StringTok"/>
+        </w:rPr>
+        <w:t xml:space="preserve">  </w:t>
+      </w:r>
+      <w:r>
+        <w:rPr>
+          <w:rStyle w:val="KeywordTok"/>
+        </w:rPr>
+        <w:t xml:space="preserve">scale_colour_manual</w:t>
       </w:r>
       <w:r>
         <w:rPr>
@@ -6791,37 +7455,265 @@
         <w:rPr>
           <w:rStyle w:val="DataTypeTok"/>
         </w:rPr>
-        <w:t xml:space="preserve">y =</w:t>
-      </w:r>
-      <w:r>
-        <w:rPr>
-          <w:rStyle w:val="NormalTok"/>
-        </w:rPr>
-        <w:t xml:space="preserve"> temp, </w:t>
+        <w:t xml:space="preserve">name =</w:t>
+      </w:r>
+      <w:r>
+        <w:rPr>
+          <w:rStyle w:val="NormalTok"/>
+        </w:rPr>
+        <w:t xml:space="preserve"> </w:t>
+      </w:r>
+      <w:r>
+        <w:rPr>
+          <w:rStyle w:val="StringTok"/>
+        </w:rPr>
+        <w:t xml:space="preserve">"Line Colour"</w:t>
+      </w:r>
+      <w:r>
+        <w:rPr>
+          <w:rStyle w:val="NormalTok"/>
+        </w:rPr>
+        <w:t xml:space="preserve">,</w:t>
+      </w:r>
+      <w:r>
+        <w:br w:type="textWrapping"/>
+      </w:r>
+      <w:r>
+        <w:rPr>
+          <w:rStyle w:val="NormalTok"/>
+        </w:rPr>
+        <w:t xml:space="preserve">                      </w:t>
       </w:r>
       <w:r>
         <w:rPr>
           <w:rStyle w:val="DataTypeTok"/>
         </w:rPr>
-        <w:t xml:space="preserve">y2 =</w:t>
-      </w:r>
-      <w:r>
-        <w:rPr>
-          <w:rStyle w:val="NormalTok"/>
-        </w:rPr>
-        <w:t xml:space="preserve"> thresh, </w:t>
+        <w:t xml:space="preserve">values =</w:t>
+      </w:r>
+      <w:r>
+        <w:rPr>
+          <w:rStyle w:val="NormalTok"/>
+        </w:rPr>
+        <w:t xml:space="preserve"> </w:t>
+      </w:r>
+      <w:r>
+        <w:rPr>
+          <w:rStyle w:val="KeywordTok"/>
+        </w:rPr>
+        <w:t xml:space="preserve">c</w:t>
+      </w:r>
+      <w:r>
+        <w:rPr>
+          <w:rStyle w:val="NormalTok"/>
+        </w:rPr>
+        <w:t xml:space="preserve">(</w:t>
+      </w:r>
+      <w:r>
+        <w:rPr>
+          <w:rStyle w:val="StringTok"/>
+        </w:rPr>
+        <w:t xml:space="preserve">"temp"</w:t>
+      </w:r>
+      <w:r>
+        <w:rPr>
+          <w:rStyle w:val="NormalTok"/>
+        </w:rPr>
+        <w:t xml:space="preserve"> =</w:t>
+      </w:r>
+      <w:r>
+        <w:rPr>
+          <w:rStyle w:val="StringTok"/>
+        </w:rPr>
+        <w:t xml:space="preserve"> "black"</w:t>
+      </w:r>
+      <w:r>
+        <w:rPr>
+          <w:rStyle w:val="NormalTok"/>
+        </w:rPr>
+        <w:t xml:space="preserve">, </w:t>
+      </w:r>
+      <w:r>
+        <w:br w:type="textWrapping"/>
+      </w:r>
+      <w:r>
+        <w:rPr>
+          <w:rStyle w:val="NormalTok"/>
+        </w:rPr>
+        <w:t xml:space="preserve">                                 </w:t>
+      </w:r>
+      <w:r>
+        <w:rPr>
+          <w:rStyle w:val="StringTok"/>
+        </w:rPr>
+        <w:t xml:space="preserve">"thresh"</w:t>
+      </w:r>
+      <w:r>
+        <w:rPr>
+          <w:rStyle w:val="NormalTok"/>
+        </w:rPr>
+        <w:t xml:space="preserve"> =</w:t>
+      </w:r>
+      <w:r>
+        <w:rPr>
+          <w:rStyle w:val="StringTok"/>
+        </w:rPr>
+        <w:t xml:space="preserve">  "forestgreen"</w:t>
+      </w:r>
+      <w:r>
+        <w:rPr>
+          <w:rStyle w:val="NormalTok"/>
+        </w:rPr>
+        <w:t xml:space="preserve">, </w:t>
+      </w:r>
+      <w:r>
+        <w:br w:type="textWrapping"/>
+      </w:r>
+      <w:r>
+        <w:rPr>
+          <w:rStyle w:val="NormalTok"/>
+        </w:rPr>
+        <w:t xml:space="preserve">                                 </w:t>
+      </w:r>
+      <w:r>
+        <w:rPr>
+          <w:rStyle w:val="StringTok"/>
+        </w:rPr>
+        <w:t xml:space="preserve">"seas"</w:t>
+      </w:r>
+      <w:r>
+        <w:rPr>
+          <w:rStyle w:val="NormalTok"/>
+        </w:rPr>
+        <w:t xml:space="preserve"> =</w:t>
+      </w:r>
+      <w:r>
+        <w:rPr>
+          <w:rStyle w:val="StringTok"/>
+        </w:rPr>
+        <w:t xml:space="preserve"> "grey80"</w:t>
+      </w:r>
+      <w:r>
+        <w:rPr>
+          <w:rStyle w:val="NormalTok"/>
+        </w:rPr>
+        <w:t xml:space="preserve">)) </w:t>
+      </w:r>
+      <w:r>
+        <w:rPr>
+          <w:rStyle w:val="OperatorTok"/>
+        </w:rPr>
+        <w:t xml:space="preserve">+</w:t>
+      </w:r>
+      <w:r>
+        <w:br w:type="textWrapping"/>
+      </w:r>
+      <w:r>
+        <w:rPr>
+          <w:rStyle w:val="StringTok"/>
+        </w:rPr>
+        <w:t xml:space="preserve">  </w:t>
+      </w:r>
+      <w:r>
+        <w:rPr>
+          <w:rStyle w:val="KeywordTok"/>
+        </w:rPr>
+        <w:t xml:space="preserve">scale_fill_manual</w:t>
+      </w:r>
+      <w:r>
+        <w:rPr>
+          <w:rStyle w:val="NormalTok"/>
+        </w:rPr>
+        <w:t xml:space="preserve">(</w:t>
       </w:r>
       <w:r>
         <w:rPr>
           <w:rStyle w:val="DataTypeTok"/>
         </w:rPr>
-        <w:t xml:space="preserve">fill =</w:t>
-      </w:r>
-      <w:r>
-        <w:rPr>
-          <w:rStyle w:val="NormalTok"/>
-        </w:rPr>
-        <w:t xml:space="preserve"> </w:t>
+        <w:t xml:space="preserve">name =</w:t>
+      </w:r>
+      <w:r>
+        <w:rPr>
+          <w:rStyle w:val="NormalTok"/>
+        </w:rPr>
+        <w:t xml:space="preserve"> </w:t>
+      </w:r>
+      <w:r>
+        <w:rPr>
+          <w:rStyle w:val="StringTok"/>
+        </w:rPr>
+        <w:t xml:space="preserve">"Event Colour"</w:t>
+      </w:r>
+      <w:r>
+        <w:rPr>
+          <w:rStyle w:val="NormalTok"/>
+        </w:rPr>
+        <w:t xml:space="preserve">, </w:t>
+      </w:r>
+      <w:r>
+        <w:br w:type="textWrapping"/>
+      </w:r>
+      <w:r>
+        <w:rPr>
+          <w:rStyle w:val="NormalTok"/>
+        </w:rPr>
+        <w:t xml:space="preserve">                    </w:t>
+      </w:r>
+      <w:r>
+        <w:rPr>
+          <w:rStyle w:val="DataTypeTok"/>
+        </w:rPr>
+        <w:t xml:space="preserve">values =</w:t>
+      </w:r>
+      <w:r>
+        <w:rPr>
+          <w:rStyle w:val="NormalTok"/>
+        </w:rPr>
+        <w:t xml:space="preserve"> </w:t>
+      </w:r>
+      <w:r>
+        <w:rPr>
+          <w:rStyle w:val="KeywordTok"/>
+        </w:rPr>
+        <w:t xml:space="preserve">c</w:t>
+      </w:r>
+      <w:r>
+        <w:rPr>
+          <w:rStyle w:val="NormalTok"/>
+        </w:rPr>
+        <w:t xml:space="preserve">(</w:t>
+      </w:r>
+      <w:r>
+        <w:rPr>
+          <w:rStyle w:val="StringTok"/>
+        </w:rPr>
+        <w:t xml:space="preserve">"all"</w:t>
+      </w:r>
+      <w:r>
+        <w:rPr>
+          <w:rStyle w:val="NormalTok"/>
+        </w:rPr>
+        <w:t xml:space="preserve"> =</w:t>
+      </w:r>
+      <w:r>
+        <w:rPr>
+          <w:rStyle w:val="StringTok"/>
+        </w:rPr>
+        <w:t xml:space="preserve"> "salmon"</w:t>
+      </w:r>
+      <w:r>
+        <w:rPr>
+          <w:rStyle w:val="NormalTok"/>
+        </w:rPr>
+        <w:t xml:space="preserve">, </w:t>
+      </w:r>
+      <w:r>
+        <w:br w:type="textWrapping"/>
+      </w:r>
+      <w:r>
+        <w:rPr>
+          <w:rStyle w:val="NormalTok"/>
+        </w:rPr>
+        <w:t xml:space="preserve">                               </w:t>
       </w:r>
       <w:r>
         <w:rPr>
@@ -6833,19 +7725,70 @@
         <w:rPr>
           <w:rStyle w:val="NormalTok"/>
         </w:rPr>
-        <w:t xml:space="preserve">),  </w:t>
+        <w:t xml:space="preserve"> =</w:t>
+      </w:r>
+      <w:r>
+        <w:rPr>
+          <w:rStyle w:val="StringTok"/>
+        </w:rPr>
+        <w:t xml:space="preserve"> "red"</w:t>
+      </w:r>
+      <w:r>
+        <w:rPr>
+          <w:rStyle w:val="NormalTok"/>
+        </w:rPr>
+        <w:t xml:space="preserve">)) </w:t>
+      </w:r>
+      <w:r>
+        <w:rPr>
+          <w:rStyle w:val="OperatorTok"/>
+        </w:rPr>
+        <w:t xml:space="preserve">+</w:t>
+      </w:r>
+      <w:r>
+        <w:br w:type="textWrapping"/>
+      </w:r>
+      <w:r>
+        <w:rPr>
+          <w:rStyle w:val="StringTok"/>
+        </w:rPr>
+        <w:t xml:space="preserve">  </w:t>
+      </w:r>
+      <w:r>
+        <w:rPr>
+          <w:rStyle w:val="KeywordTok"/>
+        </w:rPr>
+        <w:t xml:space="preserve">scale_x_date</w:t>
+      </w:r>
+      <w:r>
+        <w:rPr>
+          <w:rStyle w:val="NormalTok"/>
+        </w:rPr>
+        <w:t xml:space="preserve">(</w:t>
       </w:r>
       <w:r>
         <w:rPr>
           <w:rStyle w:val="DataTypeTok"/>
         </w:rPr>
-        <w:t xml:space="preserve">show.legend =</w:t>
-      </w:r>
-      <w:r>
-        <w:rPr>
-          <w:rStyle w:val="NormalTok"/>
-        </w:rPr>
-        <w:t xml:space="preserve"> T) </w:t>
+        <w:t xml:space="preserve">date_labels =</w:t>
+      </w:r>
+      <w:r>
+        <w:rPr>
+          <w:rStyle w:val="NormalTok"/>
+        </w:rPr>
+        <w:t xml:space="preserve"> </w:t>
+      </w:r>
+      <w:r>
+        <w:rPr>
+          <w:rStyle w:val="StringTok"/>
+        </w:rPr>
+        <w:t xml:space="preserve">"%b %Y"</w:t>
+      </w:r>
+      <w:r>
+        <w:rPr>
+          <w:rStyle w:val="NormalTok"/>
+        </w:rPr>
+        <w:t xml:space="preserve">) </w:t>
       </w:r>
       <w:r>
         <w:rPr>
@@ -6866,7 +7809,7 @@
         <w:rPr>
           <w:rStyle w:val="KeywordTok"/>
         </w:rPr>
-        <w:t xml:space="preserve">geom_line</w:t>
+        <w:t xml:space="preserve">guides</w:t>
       </w:r>
       <w:r>
         <w:rPr>
@@ -6876,9 +7819,21 @@
       </w:r>
       <w:r>
         <w:rPr>
-          <w:rStyle w:val="KeywordTok"/>
-        </w:rPr>
-        <w:t xml:space="preserve">aes</w:t>
+          <w:rStyle w:val="DataTypeTok"/>
+        </w:rPr>
+        <w:t xml:space="preserve">colour =</w:t>
+      </w:r>
+      <w:r>
+        <w:rPr>
+          <w:rStyle w:val="NormalTok"/>
+        </w:rPr>
+        <w:t xml:space="preserve"> </w:t>
+      </w:r>
+      <w:r>
+        <w:rPr>
+          <w:rStyle w:val="KeywordTok"/>
+        </w:rPr>
+        <w:t xml:space="preserve">guide_legend</w:t>
       </w:r>
       <w:r>
         <w:rPr>
@@ -6887,655 +7842,13 @@
         <w:t xml:space="preserve">(</w:t>
       </w:r>
       <w:r>
-        <w:rPr>
-          <w:rStyle w:val="DataTypeTok"/>
-        </w:rPr>
-        <w:t xml:space="preserve">y =</w:t>
-      </w:r>
-      <w:r>
-        <w:rPr>
-          <w:rStyle w:val="NormalTok"/>
-        </w:rPr>
-        <w:t xml:space="preserve"> temp, </w:t>
-      </w:r>
-      <w:r>
-        <w:rPr>
-          <w:rStyle w:val="DataTypeTok"/>
-        </w:rPr>
-        <w:t xml:space="preserve">colour =</w:t>
-      </w:r>
-      <w:r>
-        <w:rPr>
-          <w:rStyle w:val="NormalTok"/>
-        </w:rPr>
-        <w:t xml:space="preserve"> </w:t>
-      </w:r>
-      <w:r>
-        <w:rPr>
-          <w:rStyle w:val="StringTok"/>
-        </w:rPr>
-        <w:t xml:space="preserve">"temp"</w:t>
-      </w:r>
-      <w:r>
-        <w:rPr>
-          <w:rStyle w:val="NormalTok"/>
-        </w:rPr>
-        <w:t xml:space="preserve">)) </w:t>
-      </w:r>
-      <w:r>
-        <w:rPr>
-          <w:rStyle w:val="OperatorTok"/>
-        </w:rPr>
-        <w:t xml:space="preserve">+</w:t>
-      </w:r>
-      <w:r>
-        <w:br w:type="textWrapping"/>
-      </w:r>
-      <w:r>
-        <w:rPr>
-          <w:rStyle w:val="StringTok"/>
-        </w:rPr>
-        <w:t xml:space="preserve">  </w:t>
-      </w:r>
-      <w:r>
-        <w:rPr>
-          <w:rStyle w:val="KeywordTok"/>
-        </w:rPr>
-        <w:t xml:space="preserve">geom_line</w:t>
-      </w:r>
-      <w:r>
-        <w:rPr>
-          <w:rStyle w:val="NormalTok"/>
-        </w:rPr>
-        <w:t xml:space="preserve">(</w:t>
-      </w:r>
-      <w:r>
-        <w:rPr>
-          <w:rStyle w:val="KeywordTok"/>
-        </w:rPr>
-        <w:t xml:space="preserve">aes</w:t>
-      </w:r>
-      <w:r>
-        <w:rPr>
-          <w:rStyle w:val="NormalTok"/>
-        </w:rPr>
-        <w:t xml:space="preserve">(</w:t>
-      </w:r>
-      <w:r>
-        <w:rPr>
-          <w:rStyle w:val="DataTypeTok"/>
-        </w:rPr>
-        <w:t xml:space="preserve">y =</w:t>
-      </w:r>
-      <w:r>
-        <w:rPr>
-          <w:rStyle w:val="NormalTok"/>
-        </w:rPr>
-        <w:t xml:space="preserve"> thresh, </w:t>
-      </w:r>
-      <w:r>
-        <w:rPr>
-          <w:rStyle w:val="DataTypeTok"/>
-        </w:rPr>
-        <w:t xml:space="preserve">colour =</w:t>
-      </w:r>
-      <w:r>
-        <w:rPr>
-          <w:rStyle w:val="NormalTok"/>
-        </w:rPr>
-        <w:t xml:space="preserve"> </w:t>
-      </w:r>
-      <w:r>
-        <w:rPr>
-          <w:rStyle w:val="StringTok"/>
-        </w:rPr>
-        <w:t xml:space="preserve">"thresh"</w:t>
-      </w:r>
-      <w:r>
-        <w:rPr>
-          <w:rStyle w:val="NormalTok"/>
-        </w:rPr>
-        <w:t xml:space="preserve">), </w:t>
-      </w:r>
-      <w:r>
-        <w:rPr>
-          <w:rStyle w:val="DataTypeTok"/>
-        </w:rPr>
-        <w:t xml:space="preserve">size =</w:t>
-      </w:r>
-      <w:r>
-        <w:rPr>
-          <w:rStyle w:val="NormalTok"/>
-        </w:rPr>
-        <w:t xml:space="preserve"> </w:t>
-      </w:r>
-      <w:r>
-        <w:rPr>
-          <w:rStyle w:val="FloatTok"/>
-        </w:rPr>
-        <w:t xml:space="preserve">1.0</w:t>
-      </w:r>
-      <w:r>
-        <w:rPr>
-          <w:rStyle w:val="NormalTok"/>
-        </w:rPr>
-        <w:t xml:space="preserve">) </w:t>
-      </w:r>
-      <w:r>
-        <w:rPr>
-          <w:rStyle w:val="OperatorTok"/>
-        </w:rPr>
-        <w:t xml:space="preserve">+</w:t>
-      </w:r>
-      <w:r>
-        <w:br w:type="textWrapping"/>
-      </w:r>
-      <w:r>
-        <w:rPr>
-          <w:rStyle w:val="StringTok"/>
-        </w:rPr>
-        <w:t xml:space="preserve">  </w:t>
-      </w:r>
-      <w:r>
-        <w:rPr>
-          <w:rStyle w:val="KeywordTok"/>
-        </w:rPr>
-        <w:t xml:space="preserve">geom_line</w:t>
-      </w:r>
-      <w:r>
-        <w:rPr>
-          <w:rStyle w:val="NormalTok"/>
-        </w:rPr>
-        <w:t xml:space="preserve">(</w:t>
-      </w:r>
-      <w:r>
-        <w:rPr>
-          <w:rStyle w:val="KeywordTok"/>
-        </w:rPr>
-        <w:t xml:space="preserve">aes</w:t>
-      </w:r>
-      <w:r>
-        <w:rPr>
-          <w:rStyle w:val="NormalTok"/>
-        </w:rPr>
-        <w:t xml:space="preserve">(</w:t>
-      </w:r>
-      <w:r>
-        <w:rPr>
-          <w:rStyle w:val="DataTypeTok"/>
-        </w:rPr>
-        <w:t xml:space="preserve">y =</w:t>
-      </w:r>
-      <w:r>
-        <w:rPr>
-          <w:rStyle w:val="NormalTok"/>
-        </w:rPr>
-        <w:t xml:space="preserve"> seas, </w:t>
-      </w:r>
-      <w:r>
-        <w:rPr>
-          <w:rStyle w:val="DataTypeTok"/>
-        </w:rPr>
-        <w:t xml:space="preserve">colour =</w:t>
-      </w:r>
-      <w:r>
-        <w:rPr>
-          <w:rStyle w:val="NormalTok"/>
-        </w:rPr>
-        <w:t xml:space="preserve"> </w:t>
-      </w:r>
-      <w:r>
-        <w:rPr>
-          <w:rStyle w:val="StringTok"/>
-        </w:rPr>
-        <w:t xml:space="preserve">"seas"</w:t>
-      </w:r>
-      <w:r>
-        <w:rPr>
-          <w:rStyle w:val="NormalTok"/>
-        </w:rPr>
-        <w:t xml:space="preserve">), </w:t>
-      </w:r>
-      <w:r>
-        <w:rPr>
-          <w:rStyle w:val="DataTypeTok"/>
-        </w:rPr>
-        <w:t xml:space="preserve">size =</w:t>
-      </w:r>
-      <w:r>
-        <w:rPr>
-          <w:rStyle w:val="NormalTok"/>
-        </w:rPr>
-        <w:t xml:space="preserve"> </w:t>
-      </w:r>
-      <w:r>
-        <w:rPr>
-          <w:rStyle w:val="FloatTok"/>
-        </w:rPr>
-        <w:t xml:space="preserve">1.2</w:t>
-      </w:r>
-      <w:r>
-        <w:rPr>
-          <w:rStyle w:val="NormalTok"/>
-        </w:rPr>
-        <w:t xml:space="preserve">) </w:t>
-      </w:r>
-      <w:r>
-        <w:rPr>
-          <w:rStyle w:val="OperatorTok"/>
-        </w:rPr>
-        <w:t xml:space="preserve">+</w:t>
-      </w:r>
-      <w:r>
-        <w:br w:type="textWrapping"/>
-      </w:r>
-      <w:r>
-        <w:rPr>
-          <w:rStyle w:val="StringTok"/>
-        </w:rPr>
-        <w:t xml:space="preserve">  </w:t>
-      </w:r>
-      <w:r>
-        <w:rPr>
-          <w:rStyle w:val="KeywordTok"/>
-        </w:rPr>
-        <w:t xml:space="preserve">scale_colour_manual</w:t>
-      </w:r>
-      <w:r>
-        <w:rPr>
-          <w:rStyle w:val="NormalTok"/>
-        </w:rPr>
-        <w:t xml:space="preserve">(</w:t>
-      </w:r>
-      <w:r>
-        <w:rPr>
-          <w:rStyle w:val="DataTypeTok"/>
-        </w:rPr>
-        <w:t xml:space="preserve">name =</w:t>
-      </w:r>
-      <w:r>
-        <w:rPr>
-          <w:rStyle w:val="NormalTok"/>
-        </w:rPr>
-        <w:t xml:space="preserve"> </w:t>
-      </w:r>
-      <w:r>
-        <w:rPr>
-          <w:rStyle w:val="StringTok"/>
-        </w:rPr>
-        <w:t xml:space="preserve">"Line Colour"</w:t>
-      </w:r>
-      <w:r>
-        <w:rPr>
-          <w:rStyle w:val="NormalTok"/>
-        </w:rPr>
-        <w:t xml:space="preserve">,</w:t>
-      </w:r>
-      <w:r>
-        <w:br w:type="textWrapping"/>
-      </w:r>
-      <w:r>
-        <w:rPr>
-          <w:rStyle w:val="NormalTok"/>
-        </w:rPr>
-        <w:t xml:space="preserve">                      </w:t>
-      </w:r>
-      <w:r>
-        <w:rPr>
-          <w:rStyle w:val="DataTypeTok"/>
-        </w:rPr>
-        <w:t xml:space="preserve">values =</w:t>
-      </w:r>
-      <w:r>
-        <w:rPr>
-          <w:rStyle w:val="NormalTok"/>
-        </w:rPr>
-        <w:t xml:space="preserve"> </w:t>
-      </w:r>
-      <w:r>
-        <w:rPr>
-          <w:rStyle w:val="KeywordTok"/>
-        </w:rPr>
-        <w:t xml:space="preserve">c</w:t>
-      </w:r>
-      <w:r>
-        <w:rPr>
-          <w:rStyle w:val="NormalTok"/>
-        </w:rPr>
-        <w:t xml:space="preserve">(</w:t>
-      </w:r>
-      <w:r>
-        <w:rPr>
-          <w:rStyle w:val="StringTok"/>
-        </w:rPr>
-        <w:t xml:space="preserve">"temp"</w:t>
-      </w:r>
-      <w:r>
-        <w:rPr>
-          <w:rStyle w:val="NormalTok"/>
-        </w:rPr>
-        <w:t xml:space="preserve"> =</w:t>
-      </w:r>
-      <w:r>
-        <w:rPr>
-          <w:rStyle w:val="StringTok"/>
-        </w:rPr>
-        <w:t xml:space="preserve"> "black"</w:t>
-      </w:r>
-      <w:r>
-        <w:rPr>
-          <w:rStyle w:val="NormalTok"/>
-        </w:rPr>
-        <w:t xml:space="preserve">, </w:t>
-      </w:r>
-      <w:r>
-        <w:br w:type="textWrapping"/>
-      </w:r>
-      <w:r>
-        <w:rPr>
-          <w:rStyle w:val="NormalTok"/>
-        </w:rPr>
-        <w:t xml:space="preserve">                                 </w:t>
-      </w:r>
-      <w:r>
-        <w:rPr>
-          <w:rStyle w:val="StringTok"/>
-        </w:rPr>
-        <w:t xml:space="preserve">"thresh"</w:t>
-      </w:r>
-      <w:r>
-        <w:rPr>
-          <w:rStyle w:val="NormalTok"/>
-        </w:rPr>
-        <w:t xml:space="preserve"> =</w:t>
-      </w:r>
-      <w:r>
-        <w:rPr>
-          <w:rStyle w:val="StringTok"/>
-        </w:rPr>
-        <w:t xml:space="preserve">  "forestgreen"</w:t>
-      </w:r>
-      <w:r>
-        <w:rPr>
-          <w:rStyle w:val="NormalTok"/>
-        </w:rPr>
-        <w:t xml:space="preserve">, </w:t>
-      </w:r>
-      <w:r>
-        <w:br w:type="textWrapping"/>
-      </w:r>
-      <w:r>
-        <w:rPr>
-          <w:rStyle w:val="NormalTok"/>
-        </w:rPr>
-        <w:t xml:space="preserve">                                 </w:t>
-      </w:r>
-      <w:r>
-        <w:rPr>
-          <w:rStyle w:val="StringTok"/>
-        </w:rPr>
-        <w:t xml:space="preserve">"seas"</w:t>
-      </w:r>
-      <w:r>
-        <w:rPr>
-          <w:rStyle w:val="NormalTok"/>
-        </w:rPr>
-        <w:t xml:space="preserve"> =</w:t>
-      </w:r>
-      <w:r>
-        <w:rPr>
-          <w:rStyle w:val="StringTok"/>
-        </w:rPr>
-        <w:t xml:space="preserve"> "grey80"</w:t>
-      </w:r>
-      <w:r>
-        <w:rPr>
-          <w:rStyle w:val="NormalTok"/>
-        </w:rPr>
-        <w:t xml:space="preserve">)) </w:t>
-      </w:r>
-      <w:r>
-        <w:rPr>
-          <w:rStyle w:val="OperatorTok"/>
-        </w:rPr>
-        <w:t xml:space="preserve">+</w:t>
-      </w:r>
-      <w:r>
-        <w:br w:type="textWrapping"/>
-      </w:r>
-      <w:r>
-        <w:rPr>
-          <w:rStyle w:val="StringTok"/>
-        </w:rPr>
-        <w:t xml:space="preserve">  </w:t>
-      </w:r>
-      <w:r>
-        <w:rPr>
-          <w:rStyle w:val="KeywordTok"/>
-        </w:rPr>
-        <w:t xml:space="preserve">scale_fill_manual</w:t>
-      </w:r>
-      <w:r>
-        <w:rPr>
-          <w:rStyle w:val="NormalTok"/>
-        </w:rPr>
-        <w:t xml:space="preserve">(</w:t>
-      </w:r>
-      <w:r>
-        <w:rPr>
-          <w:rStyle w:val="DataTypeTok"/>
-        </w:rPr>
-        <w:t xml:space="preserve">name =</w:t>
-      </w:r>
-      <w:r>
-        <w:rPr>
-          <w:rStyle w:val="NormalTok"/>
-        </w:rPr>
-        <w:t xml:space="preserve"> </w:t>
-      </w:r>
-      <w:r>
-        <w:rPr>
-          <w:rStyle w:val="StringTok"/>
-        </w:rPr>
-        <w:t xml:space="preserve">"Event Colour"</w:t>
-      </w:r>
-      <w:r>
-        <w:rPr>
-          <w:rStyle w:val="NormalTok"/>
-        </w:rPr>
-        <w:t xml:space="preserve">, </w:t>
-      </w:r>
-      <w:r>
-        <w:br w:type="textWrapping"/>
-      </w:r>
-      <w:r>
-        <w:rPr>
-          <w:rStyle w:val="NormalTok"/>
-        </w:rPr>
-        <w:t xml:space="preserve">                    </w:t>
-      </w:r>
-      <w:r>
-        <w:rPr>
-          <w:rStyle w:val="DataTypeTok"/>
-        </w:rPr>
-        <w:t xml:space="preserve">values =</w:t>
-      </w:r>
-      <w:r>
-        <w:rPr>
-          <w:rStyle w:val="NormalTok"/>
-        </w:rPr>
-        <w:t xml:space="preserve"> </w:t>
-      </w:r>
-      <w:r>
-        <w:rPr>
-          <w:rStyle w:val="KeywordTok"/>
-        </w:rPr>
-        <w:t xml:space="preserve">c</w:t>
-      </w:r>
-      <w:r>
-        <w:rPr>
-          <w:rStyle w:val="NormalTok"/>
-        </w:rPr>
-        <w:t xml:space="preserve">(</w:t>
-      </w:r>
-      <w:r>
-        <w:rPr>
-          <w:rStyle w:val="StringTok"/>
-        </w:rPr>
-        <w:t xml:space="preserve">"all"</w:t>
-      </w:r>
-      <w:r>
-        <w:rPr>
-          <w:rStyle w:val="NormalTok"/>
-        </w:rPr>
-        <w:t xml:space="preserve"> =</w:t>
-      </w:r>
-      <w:r>
-        <w:rPr>
-          <w:rStyle w:val="StringTok"/>
-        </w:rPr>
-        <w:t xml:space="preserve"> "salmon"</w:t>
-      </w:r>
-      <w:r>
-        <w:rPr>
-          <w:rStyle w:val="NormalTok"/>
-        </w:rPr>
-        <w:t xml:space="preserve">, </w:t>
-      </w:r>
-      <w:r>
-        <w:br w:type="textWrapping"/>
-      </w:r>
-      <w:r>
-        <w:rPr>
-          <w:rStyle w:val="NormalTok"/>
-        </w:rPr>
-        <w:t xml:space="preserve">                               </w:t>
-      </w:r>
-      <w:r>
-        <w:rPr>
-          <w:rStyle w:val="StringTok"/>
-        </w:rPr>
-        <w:t xml:space="preserve">"top"</w:t>
-      </w:r>
-      <w:r>
-        <w:rPr>
-          <w:rStyle w:val="NormalTok"/>
-        </w:rPr>
-        <w:t xml:space="preserve"> =</w:t>
-      </w:r>
-      <w:r>
-        <w:rPr>
-          <w:rStyle w:val="StringTok"/>
-        </w:rPr>
-        <w:t xml:space="preserve"> "red"</w:t>
-      </w:r>
-      <w:r>
-        <w:rPr>
-          <w:rStyle w:val="NormalTok"/>
-        </w:rPr>
-        <w:t xml:space="preserve">)) </w:t>
-      </w:r>
-      <w:r>
-        <w:rPr>
-          <w:rStyle w:val="OperatorTok"/>
-        </w:rPr>
-        <w:t xml:space="preserve">+</w:t>
-      </w:r>
-      <w:r>
-        <w:br w:type="textWrapping"/>
-      </w:r>
-      <w:r>
-        <w:rPr>
-          <w:rStyle w:val="StringTok"/>
-        </w:rPr>
-        <w:t xml:space="preserve">  </w:t>
-      </w:r>
-      <w:r>
-        <w:rPr>
-          <w:rStyle w:val="KeywordTok"/>
-        </w:rPr>
-        <w:t xml:space="preserve">scale_x_date</w:t>
-      </w:r>
-      <w:r>
-        <w:rPr>
-          <w:rStyle w:val="NormalTok"/>
-        </w:rPr>
-        <w:t xml:space="preserve">(</w:t>
-      </w:r>
-      <w:r>
-        <w:rPr>
-          <w:rStyle w:val="DataTypeTok"/>
-        </w:rPr>
-        <w:t xml:space="preserve">date_labels =</w:t>
-      </w:r>
-      <w:r>
-        <w:rPr>
-          <w:rStyle w:val="NormalTok"/>
-        </w:rPr>
-        <w:t xml:space="preserve"> </w:t>
-      </w:r>
-      <w:r>
-        <w:rPr>
-          <w:rStyle w:val="StringTok"/>
-        </w:rPr>
-        <w:t xml:space="preserve">"%b %Y"</w:t>
-      </w:r>
-      <w:r>
-        <w:rPr>
-          <w:rStyle w:val="NormalTok"/>
-        </w:rPr>
-        <w:t xml:space="preserve">) </w:t>
-      </w:r>
-      <w:r>
-        <w:rPr>
-          <w:rStyle w:val="OperatorTok"/>
-        </w:rPr>
-        <w:t xml:space="preserve">+</w:t>
-      </w:r>
-      <w:r>
-        <w:br w:type="textWrapping"/>
-      </w:r>
-      <w:r>
-        <w:rPr>
-          <w:rStyle w:val="StringTok"/>
-        </w:rPr>
-        <w:t xml:space="preserve">  </w:t>
-      </w:r>
-      <w:r>
-        <w:rPr>
-          <w:rStyle w:val="KeywordTok"/>
-        </w:rPr>
-        <w:t xml:space="preserve">guides</w:t>
-      </w:r>
-      <w:r>
-        <w:rPr>
-          <w:rStyle w:val="NormalTok"/>
-        </w:rPr>
-        <w:t xml:space="preserve">(</w:t>
-      </w:r>
-      <w:r>
-        <w:rPr>
-          <w:rStyle w:val="DataTypeTok"/>
-        </w:rPr>
-        <w:t xml:space="preserve">colour =</w:t>
-      </w:r>
-      <w:r>
-        <w:rPr>
-          <w:rStyle w:val="NormalTok"/>
-        </w:rPr>
-        <w:t xml:space="preserve"> </w:t>
-      </w:r>
-      <w:r>
-        <w:rPr>
-          <w:rStyle w:val="KeywordTok"/>
-        </w:rPr>
-        <w:t xml:space="preserve">guide_legend</w:t>
-      </w:r>
-      <w:r>
-        <w:rPr>
-          <w:rStyle w:val="NormalTok"/>
-        </w:rPr>
-        <w:t xml:space="preserve">(</w:t>
+        <w:br w:type="textWrapping"/>
+      </w:r>
+      <w:r>
+        <w:rPr>
+          <w:rStyle w:val="NormalTok"/>
+        </w:rPr>
+        <w:t xml:space="preserve">    </w:t>
       </w:r>
       <w:r>
         <w:rPr>
@@ -7850,6 +8163,15 @@
         <w:t xml:space="preserve">(</w:t>
       </w:r>
       <w:r>
+        <w:br w:type="textWrapping"/>
+      </w:r>
+      <w:r>
+        <w:rPr>
+          <w:rStyle w:val="NormalTok"/>
+        </w:rPr>
+        <w:t xml:space="preserve">  </w:t>
+      </w:r>
+      <w:r>
         <w:rPr>
           <w:rStyle w:val="KeywordTok"/>
         </w:rPr>
@@ -7868,7 +8190,7 @@
         <w:rPr>
           <w:rStyle w:val="NormalTok"/>
         </w:rPr>
-        <w:t xml:space="preserve">httr</w:t>
+        <w:t xml:space="preserve">  httr</w:t>
       </w:r>
       <w:r>
         <w:rPr>
@@ -7886,7 +8208,16 @@
         <w:rPr>
           <w:rStyle w:val="NormalTok"/>
         </w:rPr>
-        <w:t xml:space="preserve">(httr</w:t>
+        <w:t xml:space="preserve">(</w:t>
+      </w:r>
+      <w:r>
+        <w:br w:type="textWrapping"/>
+      </w:r>
+      <w:r>
+        <w:rPr>
+          <w:rStyle w:val="NormalTok"/>
+        </w:rPr>
+        <w:t xml:space="preserve">    httr</w:t>
       </w:r>
       <w:r>
         <w:rPr>
@@ -7916,6 +8247,1635 @@
         <w:rPr>
           <w:rStyle w:val="NormalTok"/>
         </w:rPr>
+        <w:t xml:space="preserve">),</w:t>
+      </w:r>
+      <w:r>
+        <w:br w:type="textWrapping"/>
+      </w:r>
+      <w:r>
+        <w:rPr>
+          <w:rStyle w:val="NormalTok"/>
+        </w:rPr>
+        <w:t xml:space="preserve">    </w:t>
+      </w:r>
+      <w:r>
+        <w:rPr>
+          <w:rStyle w:val="DataTypeTok"/>
+        </w:rPr>
+        <w:t xml:space="preserve">type =</w:t>
+      </w:r>
+      <w:r>
+        <w:rPr>
+          <w:rStyle w:val="NormalTok"/>
+        </w:rPr>
+        <w:t xml:space="preserve"> </w:t>
+      </w:r>
+      <w:r>
+        <w:rPr>
+          <w:rStyle w:val="StringTok"/>
+        </w:rPr>
+        <w:t xml:space="preserve">"application/json"</w:t>
+      </w:r>
+      <w:r>
+        <w:rPr>
+          <w:rStyle w:val="NormalTok"/>
+        </w:rPr>
+        <w:t xml:space="preserve">) </w:t>
+      </w:r>
+      <w:r>
+        <w:rPr>
+          <w:rStyle w:val="OperatorTok"/>
+        </w:rPr>
+        <w:t xml:space="preserve">%&gt;%</w:t>
+      </w:r>
+      <w:r>
+        <w:rPr>
+          <w:rStyle w:val="StringTok"/>
+        </w:rPr>
+        <w:t xml:space="preserve"> </w:t>
+      </w:r>
+      <w:r>
+        <w:br w:type="textWrapping"/>
+      </w:r>
+      <w:r>
+        <w:rPr>
+          <w:rStyle w:val="StringTok"/>
+        </w:rPr>
+        <w:t xml:space="preserve">    </w:t>
+      </w:r>
+      <w:r>
+        <w:rPr>
+          <w:rStyle w:val="NormalTok"/>
+        </w:rPr>
+        <w:t xml:space="preserve">bind_rows </w:t>
+      </w:r>
+      <w:r>
+        <w:rPr>
+          <w:rStyle w:val="OperatorTok"/>
+        </w:rPr>
+        <w:t xml:space="preserve">%&gt;%</w:t>
+      </w:r>
+      <w:r>
+        <w:rPr>
+          <w:rStyle w:val="StringTok"/>
+        </w:rPr>
+        <w:t xml:space="preserve"> </w:t>
+      </w:r>
+      <w:r>
+        <w:br w:type="textWrapping"/>
+      </w:r>
+      <w:r>
+        <w:rPr>
+          <w:rStyle w:val="StringTok"/>
+        </w:rPr>
+        <w:t xml:space="preserve">    </w:t>
+      </w:r>
+      <w:r>
+        <w:rPr>
+          <w:rStyle w:val="KeywordTok"/>
+        </w:rPr>
+        <w:t xml:space="preserve">mutate</w:t>
+      </w:r>
+      <w:r>
+        <w:rPr>
+          <w:rStyle w:val="NormalTok"/>
+        </w:rPr>
+        <w:t xml:space="preserve">(</w:t>
+      </w:r>
+      <w:r>
+        <w:rPr>
+          <w:rStyle w:val="DataTypeTok"/>
+        </w:rPr>
+        <w:t xml:space="preserve">date=</w:t>
+      </w:r>
+      <w:r>
+        <w:rPr>
+          <w:rStyle w:val="KeywordTok"/>
+        </w:rPr>
+        <w:t xml:space="preserve">as_date</w:t>
+      </w:r>
+      <w:r>
+        <w:rPr>
+          <w:rStyle w:val="NormalTok"/>
+        </w:rPr>
+        <w:t xml:space="preserve">(READ_DATE)) </w:t>
+      </w:r>
+      <w:r>
+        <w:rPr>
+          <w:rStyle w:val="OperatorTok"/>
+        </w:rPr>
+        <w:t xml:space="preserve">%&gt;%</w:t>
+      </w:r>
+      <w:r>
+        <w:rPr>
+          <w:rStyle w:val="StringTok"/>
+        </w:rPr>
+        <w:t xml:space="preserve"> </w:t>
+      </w:r>
+      <w:r>
+        <w:br w:type="textWrapping"/>
+      </w:r>
+      <w:r>
+        <w:rPr>
+          <w:rStyle w:val="StringTok"/>
+        </w:rPr>
+        <w:t xml:space="preserve">    </w:t>
+      </w:r>
+      <w:r>
+        <w:rPr>
+          <w:rStyle w:val="NormalTok"/>
+        </w:rPr>
+        <w:t xml:space="preserve">data.frame </w:t>
+      </w:r>
+      <w:r>
+        <w:rPr>
+          <w:rStyle w:val="OperatorTok"/>
+        </w:rPr>
+        <w:t xml:space="preserve">%&gt;%</w:t>
+      </w:r>
+      <w:r>
+        <w:rPr>
+          <w:rStyle w:val="StringTok"/>
+        </w:rPr>
+        <w:t xml:space="preserve"> </w:t>
+      </w:r>
+      <w:r>
+        <w:br w:type="textWrapping"/>
+      </w:r>
+      <w:r>
+        <w:rPr>
+          <w:rStyle w:val="StringTok"/>
+        </w:rPr>
+        <w:t xml:space="preserve">    </w:t>
+      </w:r>
+      <w:r>
+        <w:rPr>
+          <w:rStyle w:val="NormalTok"/>
+        </w:rPr>
+        <w:t xml:space="preserve">dplyr</w:t>
+      </w:r>
+      <w:r>
+        <w:rPr>
+          <w:rStyle w:val="OperatorTok"/>
+        </w:rPr>
+        <w:t xml:space="preserve">::</w:t>
+      </w:r>
+      <w:r>
+        <w:rPr>
+          <w:rStyle w:val="KeywordTok"/>
+        </w:rPr>
+        <w:t xml:space="preserve">select</w:t>
+      </w:r>
+      <w:r>
+        <w:rPr>
+          <w:rStyle w:val="NormalTok"/>
+        </w:rPr>
+        <w:t xml:space="preserve">(</w:t>
+      </w:r>
+      <w:r>
+        <w:rPr>
+          <w:rStyle w:val="DataTypeTok"/>
+        </w:rPr>
+        <w:t xml:space="preserve">t=</w:t>
+      </w:r>
+      <w:r>
+        <w:rPr>
+          <w:rStyle w:val="NormalTok"/>
+        </w:rPr>
+        <w:t xml:space="preserve">date,</w:t>
+      </w:r>
+      <w:r>
+        <w:rPr>
+          <w:rStyle w:val="DataTypeTok"/>
+        </w:rPr>
+        <w:t xml:space="preserve">temp=</w:t>
+      </w:r>
+      <w:r>
+        <w:rPr>
+          <w:rStyle w:val="NormalTok"/>
+        </w:rPr>
+        <w:t xml:space="preserve">MEANSST) </w:t>
+      </w:r>
+      <w:r>
+        <w:rPr>
+          <w:rStyle w:val="OperatorTok"/>
+        </w:rPr>
+        <w:t xml:space="preserve">%&gt;%</w:t>
+      </w:r>
+      <w:r>
+        <w:rPr>
+          <w:rStyle w:val="StringTok"/>
+        </w:rPr>
+        <w:t xml:space="preserve"> </w:t>
+      </w:r>
+      <w:r>
+        <w:br w:type="textWrapping"/>
+      </w:r>
+      <w:r>
+        <w:rPr>
+          <w:rStyle w:val="StringTok"/>
+        </w:rPr>
+        <w:t xml:space="preserve">    </w:t>
+      </w:r>
+      <w:r>
+        <w:rPr>
+          <w:rStyle w:val="KeywordTok"/>
+        </w:rPr>
+        <w:t xml:space="preserve">arrange</w:t>
+      </w:r>
+      <w:r>
+        <w:rPr>
+          <w:rStyle w:val="NormalTok"/>
+        </w:rPr>
+        <w:t xml:space="preserve">(t), </w:t>
+      </w:r>
+      <w:r>
+        <w:br w:type="textWrapping"/>
+      </w:r>
+      <w:r>
+        <w:rPr>
+          <w:rStyle w:val="NormalTok"/>
+        </w:rPr>
+        <w:t xml:space="preserve">  </w:t>
+      </w:r>
+      <w:r>
+        <w:rPr>
+          <w:rStyle w:val="DataTypeTok"/>
+        </w:rPr>
+        <w:t xml:space="preserve">climatologyPeriod =</w:t>
+      </w:r>
+      <w:r>
+        <w:rPr>
+          <w:rStyle w:val="NormalTok"/>
+        </w:rPr>
+        <w:t xml:space="preserve"> </w:t>
+      </w:r>
+      <w:r>
+        <w:rPr>
+          <w:rStyle w:val="KeywordTok"/>
+        </w:rPr>
+        <w:t xml:space="preserve">c</w:t>
+      </w:r>
+      <w:r>
+        <w:rPr>
+          <w:rStyle w:val="NormalTok"/>
+        </w:rPr>
+        <w:t xml:space="preserve">(</w:t>
+      </w:r>
+      <w:r>
+        <w:rPr>
+          <w:rStyle w:val="StringTok"/>
+        </w:rPr>
+        <w:t xml:space="preserve">"1985-01-01"</w:t>
+      </w:r>
+      <w:r>
+        <w:rPr>
+          <w:rStyle w:val="NormalTok"/>
+        </w:rPr>
+        <w:t xml:space="preserve">, </w:t>
+      </w:r>
+      <w:r>
+        <w:rPr>
+          <w:rStyle w:val="StringTok"/>
+        </w:rPr>
+        <w:t xml:space="preserve">"2014-12-31"</w:t>
+      </w:r>
+      <w:r>
+        <w:rPr>
+          <w:rStyle w:val="NormalTok"/>
+        </w:rPr>
+        <w:t xml:space="preserve">))))</w:t>
+      </w:r>
+      <w:r>
+        <w:rPr>
+          <w:rStyle w:val="OperatorTok"/>
+        </w:rPr>
+        <w:t xml:space="preserve">$</w:t>
+      </w:r>
+      <w:r>
+        <w:rPr>
+          <w:rStyle w:val="NormalTok"/>
+        </w:rPr>
+        <w:t xml:space="preserve">climatology </w:t>
+      </w:r>
+      <w:r>
+        <w:rPr>
+          <w:rStyle w:val="OperatorTok"/>
+        </w:rPr>
+        <w:t xml:space="preserve">%&gt;%</w:t>
+      </w:r>
+      <w:r>
+        <w:rPr>
+          <w:rStyle w:val="StringTok"/>
+        </w:rPr>
+        <w:t xml:space="preserve"> </w:t>
+      </w:r>
+      <w:r>
+        <w:rPr>
+          <w:rStyle w:val="CommentTok"/>
+        </w:rPr>
+        <w:t xml:space="preserve">#Specify the baseline period.</w:t>
+      </w:r>
+      <w:r>
+        <w:br w:type="textWrapping"/>
+      </w:r>
+      <w:r>
+        <w:rPr>
+          <w:rStyle w:val="StringTok"/>
+        </w:rPr>
+        <w:t xml:space="preserve">  </w:t>
+      </w:r>
+      <w:r>
+        <w:rPr>
+          <w:rStyle w:val="NormalTok"/>
+        </w:rPr>
+        <w:t xml:space="preserve">dplyr</w:t>
+      </w:r>
+      <w:r>
+        <w:rPr>
+          <w:rStyle w:val="OperatorTok"/>
+        </w:rPr>
+        <w:t xml:space="preserve">::</w:t>
+      </w:r>
+      <w:r>
+        <w:rPr>
+          <w:rStyle w:val="KeywordTok"/>
+        </w:rPr>
+        <w:t xml:space="preserve">mutate</w:t>
+      </w:r>
+      <w:r>
+        <w:rPr>
+          <w:rStyle w:val="NormalTok"/>
+        </w:rPr>
+        <w:t xml:space="preserve">(</w:t>
+      </w:r>
+      <w:r>
+        <w:rPr>
+          <w:rStyle w:val="DataTypeTok"/>
+        </w:rPr>
+        <w:t xml:space="preserve">diff =</w:t>
+      </w:r>
+      <w:r>
+        <w:rPr>
+          <w:rStyle w:val="NormalTok"/>
+        </w:rPr>
+        <w:t xml:space="preserve"> thresh </w:t>
+      </w:r>
+      <w:r>
+        <w:rPr>
+          <w:rStyle w:val="OperatorTok"/>
+        </w:rPr>
+        <w:t xml:space="preserve">-</w:t>
+      </w:r>
+      <w:r>
+        <w:rPr>
+          <w:rStyle w:val="StringTok"/>
+        </w:rPr>
+        <w:t xml:space="preserve"> </w:t>
+      </w:r>
+      <w:r>
+        <w:rPr>
+          <w:rStyle w:val="NormalTok"/>
+        </w:rPr>
+        <w:t xml:space="preserve">seas,</w:t>
+      </w:r>
+      <w:r>
+        <w:br w:type="textWrapping"/>
+      </w:r>
+      <w:r>
+        <w:rPr>
+          <w:rStyle w:val="NormalTok"/>
+        </w:rPr>
+        <w:t xml:space="preserve">                </w:t>
+      </w:r>
+      <w:r>
+        <w:rPr>
+          <w:rStyle w:val="DataTypeTok"/>
+        </w:rPr>
+        <w:t xml:space="preserve">thresh_2x =</w:t>
+      </w:r>
+      <w:r>
+        <w:rPr>
+          <w:rStyle w:val="NormalTok"/>
+        </w:rPr>
+        <w:t xml:space="preserve"> thresh </w:t>
+      </w:r>
+      <w:r>
+        <w:rPr>
+          <w:rStyle w:val="OperatorTok"/>
+        </w:rPr>
+        <w:t xml:space="preserve">+</w:t>
+      </w:r>
+      <w:r>
+        <w:rPr>
+          <w:rStyle w:val="StringTok"/>
+        </w:rPr>
+        <w:t xml:space="preserve"> </w:t>
+      </w:r>
+      <w:r>
+        <w:rPr>
+          <w:rStyle w:val="NormalTok"/>
+        </w:rPr>
+        <w:t xml:space="preserve">diff,</w:t>
+      </w:r>
+      <w:r>
+        <w:br w:type="textWrapping"/>
+      </w:r>
+      <w:r>
+        <w:rPr>
+          <w:rStyle w:val="NormalTok"/>
+        </w:rPr>
+        <w:t xml:space="preserve">                </w:t>
+      </w:r>
+      <w:r>
+        <w:rPr>
+          <w:rStyle w:val="DataTypeTok"/>
+        </w:rPr>
+        <w:t xml:space="preserve">thresh_3x =</w:t>
+      </w:r>
+      <w:r>
+        <w:rPr>
+          <w:rStyle w:val="NormalTok"/>
+        </w:rPr>
+        <w:t xml:space="preserve"> thresh_2x </w:t>
+      </w:r>
+      <w:r>
+        <w:rPr>
+          <w:rStyle w:val="OperatorTok"/>
+        </w:rPr>
+        <w:t xml:space="preserve">+</w:t>
+      </w:r>
+      <w:r>
+        <w:rPr>
+          <w:rStyle w:val="StringTok"/>
+        </w:rPr>
+        <w:t xml:space="preserve"> </w:t>
+      </w:r>
+      <w:r>
+        <w:rPr>
+          <w:rStyle w:val="NormalTok"/>
+        </w:rPr>
+        <w:t xml:space="preserve">diff,</w:t>
+      </w:r>
+      <w:r>
+        <w:br w:type="textWrapping"/>
+      </w:r>
+      <w:r>
+        <w:rPr>
+          <w:rStyle w:val="NormalTok"/>
+        </w:rPr>
+        <w:t xml:space="preserve">                </w:t>
+      </w:r>
+      <w:r>
+        <w:rPr>
+          <w:rStyle w:val="DataTypeTok"/>
+        </w:rPr>
+        <w:t xml:space="preserve">thresh_4x =</w:t>
+      </w:r>
+      <w:r>
+        <w:rPr>
+          <w:rStyle w:val="NormalTok"/>
+        </w:rPr>
+        <w:t xml:space="preserve"> thresh_3x </w:t>
+      </w:r>
+      <w:r>
+        <w:rPr>
+          <w:rStyle w:val="OperatorTok"/>
+        </w:rPr>
+        <w:t xml:space="preserve">+</w:t>
+      </w:r>
+      <w:r>
+        <w:rPr>
+          <w:rStyle w:val="StringTok"/>
+        </w:rPr>
+        <w:t xml:space="preserve"> </w:t>
+      </w:r>
+      <w:r>
+        <w:rPr>
+          <w:rStyle w:val="NormalTok"/>
+        </w:rPr>
+        <w:t xml:space="preserve">diff) </w:t>
+      </w:r>
+      <w:r>
+        <w:rPr>
+          <w:rStyle w:val="OperatorTok"/>
+        </w:rPr>
+        <w:t xml:space="preserve">%&gt;%</w:t>
+      </w:r>
+      <w:r>
+        <w:rPr>
+          <w:rStyle w:val="StringTok"/>
+        </w:rPr>
+        <w:t xml:space="preserve"> </w:t>
+      </w:r>
+      <w:r>
+        <w:br w:type="textWrapping"/>
+      </w:r>
+      <w:r>
+        <w:rPr>
+          <w:rStyle w:val="StringTok"/>
+        </w:rPr>
+        <w:t xml:space="preserve">  </w:t>
+      </w:r>
+      <w:r>
+        <w:rPr>
+          <w:rStyle w:val="KeywordTok"/>
+        </w:rPr>
+        <w:t xml:space="preserve">filter</w:t>
+      </w:r>
+      <w:r>
+        <w:rPr>
+          <w:rStyle w:val="NormalTok"/>
+        </w:rPr>
+        <w:t xml:space="preserve">(t</w:t>
+      </w:r>
+      <w:r>
+        <w:rPr>
+          <w:rStyle w:val="OperatorTok"/>
+        </w:rPr>
+        <w:t xml:space="preserve">&gt;=</w:t>
+      </w:r>
+      <w:r>
+        <w:rPr>
+          <w:rStyle w:val="KeywordTok"/>
+        </w:rPr>
+        <w:t xml:space="preserve">as.Date</w:t>
+      </w:r>
+      <w:r>
+        <w:rPr>
+          <w:rStyle w:val="NormalTok"/>
+        </w:rPr>
+        <w:t xml:space="preserve">(</w:t>
+      </w:r>
+      <w:r>
+        <w:rPr>
+          <w:rStyle w:val="StringTok"/>
+        </w:rPr>
+        <w:t xml:space="preserve">"2019-01-01"</w:t>
+      </w:r>
+      <w:r>
+        <w:rPr>
+          <w:rStyle w:val="NormalTok"/>
+        </w:rPr>
+        <w:t xml:space="preserve">) </w:t>
+      </w:r>
+      <w:r>
+        <w:rPr>
+          <w:rStyle w:val="OperatorTok"/>
+        </w:rPr>
+        <w:t xml:space="preserve">&amp;</w:t>
+      </w:r>
+      <w:r>
+        <w:rPr>
+          <w:rStyle w:val="StringTok"/>
+        </w:rPr>
+        <w:t xml:space="preserve"> </w:t>
+      </w:r>
+      <w:r>
+        <w:rPr>
+          <w:rStyle w:val="NormalTok"/>
+        </w:rPr>
+        <w:t xml:space="preserve">t</w:t>
+      </w:r>
+      <w:r>
+        <w:rPr>
+          <w:rStyle w:val="OperatorTok"/>
+        </w:rPr>
+        <w:t xml:space="preserve">&lt;=</w:t>
+      </w:r>
+      <w:r>
+        <w:rPr>
+          <w:rStyle w:val="KeywordTok"/>
+        </w:rPr>
+        <w:t xml:space="preserve">as.Date</w:t>
+      </w:r>
+      <w:r>
+        <w:rPr>
+          <w:rStyle w:val="NormalTok"/>
+        </w:rPr>
+        <w:t xml:space="preserve">(</w:t>
+      </w:r>
+      <w:r>
+        <w:rPr>
+          <w:rStyle w:val="StringTok"/>
+        </w:rPr>
+        <w:t xml:space="preserve">"2019-12-31"</w:t>
+      </w:r>
+      <w:r>
+        <w:rPr>
+          <w:rStyle w:val="NormalTok"/>
+        </w:rPr>
+        <w:t xml:space="preserve">)) </w:t>
+      </w:r>
+      <w:r>
+        <w:rPr>
+          <w:rStyle w:val="CommentTok"/>
+        </w:rPr>
+        <w:t xml:space="preserve"># Select the time period to display.</w:t>
+      </w:r>
+      <w:r>
+        <w:br w:type="textWrapping"/>
+      </w:r>
+      <w:r>
+        <w:br w:type="textWrapping"/>
+      </w:r>
+      <w:r>
+        <w:rPr>
+          <w:rStyle w:val="CommentTok"/>
+        </w:rPr>
+        <w:t xml:space="preserve"># Plotting code directly from heatwaveR vignette.</w:t>
+      </w:r>
+      <w:r>
+        <w:br w:type="textWrapping"/>
+      </w:r>
+      <w:r>
+        <w:rPr>
+          <w:rStyle w:val="CommentTok"/>
+        </w:rPr>
+        <w:t xml:space="preserve"># Set line colours</w:t>
+      </w:r>
+      <w:r>
+        <w:br w:type="textWrapping"/>
+      </w:r>
+      <w:r>
+        <w:rPr>
+          <w:rStyle w:val="NormalTok"/>
+        </w:rPr>
+        <w:t xml:space="preserve">lineColCat &lt;-</w:t>
+      </w:r>
+      <w:r>
+        <w:rPr>
+          <w:rStyle w:val="StringTok"/>
+        </w:rPr>
+        <w:t xml:space="preserve"> </w:t>
+      </w:r>
+      <w:r>
+        <w:rPr>
+          <w:rStyle w:val="KeywordTok"/>
+        </w:rPr>
+        <w:t xml:space="preserve">c</w:t>
+      </w:r>
+      <w:r>
+        <w:rPr>
+          <w:rStyle w:val="NormalTok"/>
+        </w:rPr>
+        <w:t xml:space="preserve">(</w:t>
+      </w:r>
+      <w:r>
+        <w:br w:type="textWrapping"/>
+      </w:r>
+      <w:r>
+        <w:rPr>
+          <w:rStyle w:val="NormalTok"/>
+        </w:rPr>
+        <w:t xml:space="preserve">  </w:t>
+      </w:r>
+      <w:r>
+        <w:rPr>
+          <w:rStyle w:val="StringTok"/>
+        </w:rPr>
+        <w:t xml:space="preserve">"Temperature"</w:t>
+      </w:r>
+      <w:r>
+        <w:rPr>
+          <w:rStyle w:val="NormalTok"/>
+        </w:rPr>
+        <w:t xml:space="preserve"> =</w:t>
+      </w:r>
+      <w:r>
+        <w:rPr>
+          <w:rStyle w:val="StringTok"/>
+        </w:rPr>
+        <w:t xml:space="preserve"> "black"</w:t>
+      </w:r>
+      <w:r>
+        <w:rPr>
+          <w:rStyle w:val="NormalTok"/>
+        </w:rPr>
+        <w:t xml:space="preserve">,</w:t>
+      </w:r>
+      <w:r>
+        <w:br w:type="textWrapping"/>
+      </w:r>
+      <w:r>
+        <w:rPr>
+          <w:rStyle w:val="NormalTok"/>
+        </w:rPr>
+        <w:t xml:space="preserve">  </w:t>
+      </w:r>
+      <w:r>
+        <w:rPr>
+          <w:rStyle w:val="StringTok"/>
+        </w:rPr>
+        <w:t xml:space="preserve">"Climatology"</w:t>
+      </w:r>
+      <w:r>
+        <w:rPr>
+          <w:rStyle w:val="NormalTok"/>
+        </w:rPr>
+        <w:t xml:space="preserve"> =</w:t>
+      </w:r>
+      <w:r>
+        <w:rPr>
+          <w:rStyle w:val="StringTok"/>
+        </w:rPr>
+        <w:t xml:space="preserve"> "gray20"</w:t>
+      </w:r>
+      <w:r>
+        <w:rPr>
+          <w:rStyle w:val="NormalTok"/>
+        </w:rPr>
+        <w:t xml:space="preserve">,</w:t>
+      </w:r>
+      <w:r>
+        <w:br w:type="textWrapping"/>
+      </w:r>
+      <w:r>
+        <w:rPr>
+          <w:rStyle w:val="NormalTok"/>
+        </w:rPr>
+        <w:t xml:space="preserve">  </w:t>
+      </w:r>
+      <w:r>
+        <w:rPr>
+          <w:rStyle w:val="StringTok"/>
+        </w:rPr>
+        <w:t xml:space="preserve">"Threshold"</w:t>
+      </w:r>
+      <w:r>
+        <w:rPr>
+          <w:rStyle w:val="NormalTok"/>
+        </w:rPr>
+        <w:t xml:space="preserve"> =</w:t>
+      </w:r>
+      <w:r>
+        <w:rPr>
+          <w:rStyle w:val="StringTok"/>
+        </w:rPr>
+        <w:t xml:space="preserve"> "darkgreen"</w:t>
+      </w:r>
+      <w:r>
+        <w:rPr>
+          <w:rStyle w:val="NormalTok"/>
+        </w:rPr>
+        <w:t xml:space="preserve">,</w:t>
+      </w:r>
+      <w:r>
+        <w:br w:type="textWrapping"/>
+      </w:r>
+      <w:r>
+        <w:rPr>
+          <w:rStyle w:val="NormalTok"/>
+        </w:rPr>
+        <w:t xml:space="preserve">  </w:t>
+      </w:r>
+      <w:r>
+        <w:rPr>
+          <w:rStyle w:val="StringTok"/>
+        </w:rPr>
+        <w:t xml:space="preserve">"2x Threshold"</w:t>
+      </w:r>
+      <w:r>
+        <w:rPr>
+          <w:rStyle w:val="NormalTok"/>
+        </w:rPr>
+        <w:t xml:space="preserve"> =</w:t>
+      </w:r>
+      <w:r>
+        <w:rPr>
+          <w:rStyle w:val="StringTok"/>
+        </w:rPr>
+        <w:t xml:space="preserve"> "darkgreen"</w:t>
+      </w:r>
+      <w:r>
+        <w:rPr>
+          <w:rStyle w:val="NormalTok"/>
+        </w:rPr>
+        <w:t xml:space="preserve">,</w:t>
+      </w:r>
+      <w:r>
+        <w:br w:type="textWrapping"/>
+      </w:r>
+      <w:r>
+        <w:rPr>
+          <w:rStyle w:val="NormalTok"/>
+        </w:rPr>
+        <w:t xml:space="preserve">  </w:t>
+      </w:r>
+      <w:r>
+        <w:rPr>
+          <w:rStyle w:val="StringTok"/>
+        </w:rPr>
+        <w:t xml:space="preserve">"3x Threshold"</w:t>
+      </w:r>
+      <w:r>
+        <w:rPr>
+          <w:rStyle w:val="NormalTok"/>
+        </w:rPr>
+        <w:t xml:space="preserve"> =</w:t>
+      </w:r>
+      <w:r>
+        <w:rPr>
+          <w:rStyle w:val="StringTok"/>
+        </w:rPr>
+        <w:t xml:space="preserve"> "darkgreen"</w:t>
+      </w:r>
+      <w:r>
+        <w:rPr>
+          <w:rStyle w:val="NormalTok"/>
+        </w:rPr>
+        <w:t xml:space="preserve">,</w:t>
+      </w:r>
+      <w:r>
+        <w:br w:type="textWrapping"/>
+      </w:r>
+      <w:r>
+        <w:rPr>
+          <w:rStyle w:val="NormalTok"/>
+        </w:rPr>
+        <w:t xml:space="preserve">  </w:t>
+      </w:r>
+      <w:r>
+        <w:rPr>
+          <w:rStyle w:val="StringTok"/>
+        </w:rPr>
+        <w:t xml:space="preserve">"4x Threshold"</w:t>
+      </w:r>
+      <w:r>
+        <w:rPr>
+          <w:rStyle w:val="NormalTok"/>
+        </w:rPr>
+        <w:t xml:space="preserve"> =</w:t>
+      </w:r>
+      <w:r>
+        <w:rPr>
+          <w:rStyle w:val="StringTok"/>
+        </w:rPr>
+        <w:t xml:space="preserve"> "darkgreen"</w:t>
+      </w:r>
+      <w:r>
+        <w:br w:type="textWrapping"/>
+      </w:r>
+      <w:r>
+        <w:rPr>
+          <w:rStyle w:val="NormalTok"/>
+        </w:rPr>
+        <w:t xml:space="preserve">)</w:t>
+      </w:r>
+      <w:r>
+        <w:br w:type="textWrapping"/>
+      </w:r>
+      <w:r>
+        <w:br w:type="textWrapping"/>
+      </w:r>
+      <w:r>
+        <w:rPr>
+          <w:rStyle w:val="CommentTok"/>
+        </w:rPr>
+        <w:t xml:space="preserve"># Set category fill colours</w:t>
+      </w:r>
+      <w:r>
+        <w:br w:type="textWrapping"/>
+      </w:r>
+      <w:r>
+        <w:rPr>
+          <w:rStyle w:val="NormalTok"/>
+        </w:rPr>
+        <w:t xml:space="preserve">fillColCat &lt;-</w:t>
+      </w:r>
+      <w:r>
+        <w:rPr>
+          <w:rStyle w:val="StringTok"/>
+        </w:rPr>
+        <w:t xml:space="preserve"> </w:t>
+      </w:r>
+      <w:r>
+        <w:rPr>
+          <w:rStyle w:val="KeywordTok"/>
+        </w:rPr>
+        <w:t xml:space="preserve">c</w:t>
+      </w:r>
+      <w:r>
+        <w:rPr>
+          <w:rStyle w:val="NormalTok"/>
+        </w:rPr>
+        <w:t xml:space="preserve">(</w:t>
+      </w:r>
+      <w:r>
+        <w:br w:type="textWrapping"/>
+      </w:r>
+      <w:r>
+        <w:rPr>
+          <w:rStyle w:val="NormalTok"/>
+        </w:rPr>
+        <w:t xml:space="preserve">  </w:t>
+      </w:r>
+      <w:r>
+        <w:rPr>
+          <w:rStyle w:val="StringTok"/>
+        </w:rPr>
+        <w:t xml:space="preserve">"Moderate"</w:t>
+      </w:r>
+      <w:r>
+        <w:rPr>
+          <w:rStyle w:val="NormalTok"/>
+        </w:rPr>
+        <w:t xml:space="preserve"> =</w:t>
+      </w:r>
+      <w:r>
+        <w:rPr>
+          <w:rStyle w:val="StringTok"/>
+        </w:rPr>
+        <w:t xml:space="preserve"> "#ffc866"</w:t>
+      </w:r>
+      <w:r>
+        <w:rPr>
+          <w:rStyle w:val="NormalTok"/>
+        </w:rPr>
+        <w:t xml:space="preserve">,</w:t>
+      </w:r>
+      <w:r>
+        <w:br w:type="textWrapping"/>
+      </w:r>
+      <w:r>
+        <w:rPr>
+          <w:rStyle w:val="NormalTok"/>
+        </w:rPr>
+        <w:t xml:space="preserve">  </w:t>
+      </w:r>
+      <w:r>
+        <w:rPr>
+          <w:rStyle w:val="StringTok"/>
+        </w:rPr>
+        <w:t xml:space="preserve">"Strong"</w:t>
+      </w:r>
+      <w:r>
+        <w:rPr>
+          <w:rStyle w:val="NormalTok"/>
+        </w:rPr>
+        <w:t xml:space="preserve"> =</w:t>
+      </w:r>
+      <w:r>
+        <w:rPr>
+          <w:rStyle w:val="StringTok"/>
+        </w:rPr>
+        <w:t xml:space="preserve"> "#ff6900"</w:t>
+      </w:r>
+      <w:r>
+        <w:rPr>
+          <w:rStyle w:val="NormalTok"/>
+        </w:rPr>
+        <w:t xml:space="preserve">,</w:t>
+      </w:r>
+      <w:r>
+        <w:br w:type="textWrapping"/>
+      </w:r>
+      <w:r>
+        <w:rPr>
+          <w:rStyle w:val="NormalTok"/>
+        </w:rPr>
+        <w:t xml:space="preserve">  </w:t>
+      </w:r>
+      <w:r>
+        <w:rPr>
+          <w:rStyle w:val="StringTok"/>
+        </w:rPr>
+        <w:t xml:space="preserve">"Severe"</w:t>
+      </w:r>
+      <w:r>
+        <w:rPr>
+          <w:rStyle w:val="NormalTok"/>
+        </w:rPr>
+        <w:t xml:space="preserve"> =</w:t>
+      </w:r>
+      <w:r>
+        <w:rPr>
+          <w:rStyle w:val="StringTok"/>
+        </w:rPr>
+        <w:t xml:space="preserve"> "#9e0000"</w:t>
+      </w:r>
+      <w:r>
+        <w:rPr>
+          <w:rStyle w:val="NormalTok"/>
+        </w:rPr>
+        <w:t xml:space="preserve">,</w:t>
+      </w:r>
+      <w:r>
+        <w:br w:type="textWrapping"/>
+      </w:r>
+      <w:r>
+        <w:rPr>
+          <w:rStyle w:val="NormalTok"/>
+        </w:rPr>
+        <w:t xml:space="preserve">  </w:t>
+      </w:r>
+      <w:r>
+        <w:rPr>
+          <w:rStyle w:val="StringTok"/>
+        </w:rPr>
+        <w:t xml:space="preserve">"Extreme"</w:t>
+      </w:r>
+      <w:r>
+        <w:rPr>
+          <w:rStyle w:val="NormalTok"/>
+        </w:rPr>
+        <w:t xml:space="preserve"> =</w:t>
+      </w:r>
+      <w:r>
+        <w:rPr>
+          <w:rStyle w:val="StringTok"/>
+        </w:rPr>
+        <w:t xml:space="preserve"> "#2d0000"</w:t>
+      </w:r>
+      <w:r>
+        <w:br w:type="textWrapping"/>
+      </w:r>
+      <w:r>
+        <w:rPr>
+          <w:rStyle w:val="NormalTok"/>
+        </w:rPr>
+        <w:t xml:space="preserve">)</w:t>
+      </w:r>
+      <w:r>
+        <w:br w:type="textWrapping"/>
+      </w:r>
+      <w:r>
+        <w:br w:type="textWrapping"/>
+      </w:r>
+      <w:r>
+        <w:rPr>
+          <w:rStyle w:val="KeywordTok"/>
+        </w:rPr>
+        <w:t xml:space="preserve">ggplot</w:t>
+      </w:r>
+      <w:r>
+        <w:rPr>
+          <w:rStyle w:val="NormalTok"/>
+        </w:rPr>
+        <w:t xml:space="preserve">(</w:t>
+      </w:r>
+      <w:r>
+        <w:rPr>
+          <w:rStyle w:val="DataTypeTok"/>
+        </w:rPr>
+        <w:t xml:space="preserve">data =</w:t>
+      </w:r>
+      <w:r>
+        <w:rPr>
+          <w:rStyle w:val="NormalTok"/>
+        </w:rPr>
+        <w:t xml:space="preserve"> clim_cat, </w:t>
+      </w:r>
+      <w:r>
+        <w:br w:type="textWrapping"/>
+      </w:r>
+      <w:r>
+        <w:rPr>
+          <w:rStyle w:val="NormalTok"/>
+        </w:rPr>
+        <w:t xml:space="preserve">       </w:t>
+      </w:r>
+      <w:r>
+        <w:rPr>
+          <w:rStyle w:val="KeywordTok"/>
+        </w:rPr>
+        <w:t xml:space="preserve">aes</w:t>
+      </w:r>
+      <w:r>
+        <w:rPr>
+          <w:rStyle w:val="NormalTok"/>
+        </w:rPr>
+        <w:t xml:space="preserve">(</w:t>
+      </w:r>
+      <w:r>
+        <w:rPr>
+          <w:rStyle w:val="DataTypeTok"/>
+        </w:rPr>
+        <w:t xml:space="preserve">x =</w:t>
+      </w:r>
+      <w:r>
+        <w:rPr>
+          <w:rStyle w:val="NormalTok"/>
+        </w:rPr>
+        <w:t xml:space="preserve"> t, </w:t>
+      </w:r>
+      <w:r>
+        <w:rPr>
+          <w:rStyle w:val="DataTypeTok"/>
+        </w:rPr>
+        <w:t xml:space="preserve">y =</w:t>
+      </w:r>
+      <w:r>
+        <w:rPr>
+          <w:rStyle w:val="NormalTok"/>
+        </w:rPr>
+        <w:t xml:space="preserve"> temp)) </w:t>
+      </w:r>
+      <w:r>
+        <w:rPr>
+          <w:rStyle w:val="OperatorTok"/>
+        </w:rPr>
+        <w:t xml:space="preserve">+</w:t>
+      </w:r>
+      <w:r>
+        <w:br w:type="textWrapping"/>
+      </w:r>
+      <w:r>
+        <w:rPr>
+          <w:rStyle w:val="StringTok"/>
+        </w:rPr>
+        <w:t xml:space="preserve">  </w:t>
+      </w:r>
+      <w:r>
+        <w:rPr>
+          <w:rStyle w:val="KeywordTok"/>
+        </w:rPr>
+        <w:t xml:space="preserve">geom_flame</w:t>
+      </w:r>
+      <w:r>
+        <w:rPr>
+          <w:rStyle w:val="NormalTok"/>
+        </w:rPr>
+        <w:t xml:space="preserve">(</w:t>
+      </w:r>
+      <w:r>
+        <w:rPr>
+          <w:rStyle w:val="KeywordTok"/>
+        </w:rPr>
+        <w:t xml:space="preserve">aes</w:t>
+      </w:r>
+      <w:r>
+        <w:rPr>
+          <w:rStyle w:val="NormalTok"/>
+        </w:rPr>
+        <w:t xml:space="preserve">(</w:t>
+      </w:r>
+      <w:r>
+        <w:rPr>
+          <w:rStyle w:val="DataTypeTok"/>
+        </w:rPr>
+        <w:t xml:space="preserve">y2 =</w:t>
+      </w:r>
+      <w:r>
+        <w:rPr>
+          <w:rStyle w:val="NormalTok"/>
+        </w:rPr>
+        <w:t xml:space="preserve"> thresh, </w:t>
+      </w:r>
+      <w:r>
+        <w:rPr>
+          <w:rStyle w:val="DataTypeTok"/>
+        </w:rPr>
+        <w:t xml:space="preserve">fill =</w:t>
+      </w:r>
+      <w:r>
+        <w:rPr>
+          <w:rStyle w:val="NormalTok"/>
+        </w:rPr>
+        <w:t xml:space="preserve"> </w:t>
+      </w:r>
+      <w:r>
+        <w:rPr>
+          <w:rStyle w:val="StringTok"/>
+        </w:rPr>
+        <w:t xml:space="preserve">"Moderate"</w:t>
+      </w:r>
+      <w:r>
+        <w:rPr>
+          <w:rStyle w:val="NormalTok"/>
+        </w:rPr>
+        <w:t xml:space="preserve">)) </w:t>
+      </w:r>
+      <w:r>
+        <w:rPr>
+          <w:rStyle w:val="OperatorTok"/>
+        </w:rPr>
+        <w:t xml:space="preserve">+</w:t>
+      </w:r>
+      <w:r>
+        <w:br w:type="textWrapping"/>
+      </w:r>
+      <w:r>
+        <w:rPr>
+          <w:rStyle w:val="StringTok"/>
+        </w:rPr>
+        <w:t xml:space="preserve">  </w:t>
+      </w:r>
+      <w:r>
+        <w:rPr>
+          <w:rStyle w:val="KeywordTok"/>
+        </w:rPr>
+        <w:t xml:space="preserve">geom_flame</w:t>
+      </w:r>
+      <w:r>
+        <w:rPr>
+          <w:rStyle w:val="NormalTok"/>
+        </w:rPr>
+        <w:t xml:space="preserve">(</w:t>
+      </w:r>
+      <w:r>
+        <w:rPr>
+          <w:rStyle w:val="KeywordTok"/>
+        </w:rPr>
+        <w:t xml:space="preserve">aes</w:t>
+      </w:r>
+      <w:r>
+        <w:rPr>
+          <w:rStyle w:val="NormalTok"/>
+        </w:rPr>
+        <w:t xml:space="preserve">(</w:t>
+      </w:r>
+      <w:r>
+        <w:rPr>
+          <w:rStyle w:val="DataTypeTok"/>
+        </w:rPr>
+        <w:t xml:space="preserve">y2 =</w:t>
+      </w:r>
+      <w:r>
+        <w:rPr>
+          <w:rStyle w:val="NormalTok"/>
+        </w:rPr>
+        <w:t xml:space="preserve"> thresh_2x, </w:t>
+      </w:r>
+      <w:r>
+        <w:rPr>
+          <w:rStyle w:val="DataTypeTok"/>
+        </w:rPr>
+        <w:t xml:space="preserve">fill =</w:t>
+      </w:r>
+      <w:r>
+        <w:rPr>
+          <w:rStyle w:val="NormalTok"/>
+        </w:rPr>
+        <w:t xml:space="preserve"> </w:t>
+      </w:r>
+      <w:r>
+        <w:rPr>
+          <w:rStyle w:val="StringTok"/>
+        </w:rPr>
+        <w:t xml:space="preserve">"Strong"</w:t>
+      </w:r>
+      <w:r>
+        <w:rPr>
+          <w:rStyle w:val="NormalTok"/>
+        </w:rPr>
+        <w:t xml:space="preserve">)) </w:t>
+      </w:r>
+      <w:r>
+        <w:rPr>
+          <w:rStyle w:val="OperatorTok"/>
+        </w:rPr>
+        <w:t xml:space="preserve">+</w:t>
+      </w:r>
+      <w:r>
+        <w:br w:type="textWrapping"/>
+      </w:r>
+      <w:r>
+        <w:rPr>
+          <w:rStyle w:val="StringTok"/>
+        </w:rPr>
+        <w:t xml:space="preserve">  </w:t>
+      </w:r>
+      <w:r>
+        <w:rPr>
+          <w:rStyle w:val="KeywordTok"/>
+        </w:rPr>
+        <w:t xml:space="preserve">geom_flame</w:t>
+      </w:r>
+      <w:r>
+        <w:rPr>
+          <w:rStyle w:val="NormalTok"/>
+        </w:rPr>
+        <w:t xml:space="preserve">(</w:t>
+      </w:r>
+      <w:r>
+        <w:rPr>
+          <w:rStyle w:val="KeywordTok"/>
+        </w:rPr>
+        <w:t xml:space="preserve">aes</w:t>
+      </w:r>
+      <w:r>
+        <w:rPr>
+          <w:rStyle w:val="NormalTok"/>
+        </w:rPr>
+        <w:t xml:space="preserve">(</w:t>
+      </w:r>
+      <w:r>
+        <w:rPr>
+          <w:rStyle w:val="DataTypeTok"/>
+        </w:rPr>
+        <w:t xml:space="preserve">y2 =</w:t>
+      </w:r>
+      <w:r>
+        <w:rPr>
+          <w:rStyle w:val="NormalTok"/>
+        </w:rPr>
+        <w:t xml:space="preserve"> thresh_3x, </w:t>
+      </w:r>
+      <w:r>
+        <w:rPr>
+          <w:rStyle w:val="DataTypeTok"/>
+        </w:rPr>
+        <w:t xml:space="preserve">fill =</w:t>
+      </w:r>
+      <w:r>
+        <w:rPr>
+          <w:rStyle w:val="NormalTok"/>
+        </w:rPr>
+        <w:t xml:space="preserve"> </w:t>
+      </w:r>
+      <w:r>
+        <w:rPr>
+          <w:rStyle w:val="StringTok"/>
+        </w:rPr>
+        <w:t xml:space="preserve">"Severe"</w:t>
+      </w:r>
+      <w:r>
+        <w:rPr>
+          <w:rStyle w:val="NormalTok"/>
+        </w:rPr>
+        <w:t xml:space="preserve">)) </w:t>
+      </w:r>
+      <w:r>
+        <w:rPr>
+          <w:rStyle w:val="OperatorTok"/>
+        </w:rPr>
+        <w:t xml:space="preserve">+</w:t>
+      </w:r>
+      <w:r>
+        <w:br w:type="textWrapping"/>
+      </w:r>
+      <w:r>
+        <w:rPr>
+          <w:rStyle w:val="StringTok"/>
+        </w:rPr>
+        <w:t xml:space="preserve">  </w:t>
+      </w:r>
+      <w:r>
+        <w:rPr>
+          <w:rStyle w:val="KeywordTok"/>
+        </w:rPr>
+        <w:t xml:space="preserve">geom_flame</w:t>
+      </w:r>
+      <w:r>
+        <w:rPr>
+          <w:rStyle w:val="NormalTok"/>
+        </w:rPr>
+        <w:t xml:space="preserve">(</w:t>
+      </w:r>
+      <w:r>
+        <w:rPr>
+          <w:rStyle w:val="KeywordTok"/>
+        </w:rPr>
+        <w:t xml:space="preserve">aes</w:t>
+      </w:r>
+      <w:r>
+        <w:rPr>
+          <w:rStyle w:val="NormalTok"/>
+        </w:rPr>
+        <w:t xml:space="preserve">(</w:t>
+      </w:r>
+      <w:r>
+        <w:rPr>
+          <w:rStyle w:val="DataTypeTok"/>
+        </w:rPr>
+        <w:t xml:space="preserve">y2 =</w:t>
+      </w:r>
+      <w:r>
+        <w:rPr>
+          <w:rStyle w:val="NormalTok"/>
+        </w:rPr>
+        <w:t xml:space="preserve"> thresh_4x, </w:t>
+      </w:r>
+      <w:r>
+        <w:rPr>
+          <w:rStyle w:val="DataTypeTok"/>
+        </w:rPr>
+        <w:t xml:space="preserve">fill =</w:t>
+      </w:r>
+      <w:r>
+        <w:rPr>
+          <w:rStyle w:val="NormalTok"/>
+        </w:rPr>
+        <w:t xml:space="preserve"> </w:t>
+      </w:r>
+      <w:r>
+        <w:rPr>
+          <w:rStyle w:val="StringTok"/>
+        </w:rPr>
+        <w:t xml:space="preserve">"Extreme"</w:t>
+      </w:r>
+      <w:r>
+        <w:rPr>
+          <w:rStyle w:val="NormalTok"/>
+        </w:rPr>
+        <w:t xml:space="preserve">)) </w:t>
+      </w:r>
+      <w:r>
+        <w:rPr>
+          <w:rStyle w:val="OperatorTok"/>
+        </w:rPr>
+        <w:t xml:space="preserve">+</w:t>
+      </w:r>
+      <w:r>
+        <w:br w:type="textWrapping"/>
+      </w:r>
+      <w:r>
+        <w:rPr>
+          <w:rStyle w:val="StringTok"/>
+        </w:rPr>
+        <w:t xml:space="preserve">  </w:t>
+      </w:r>
+      <w:r>
+        <w:rPr>
+          <w:rStyle w:val="KeywordTok"/>
+        </w:rPr>
+        <w:t xml:space="preserve">geom_line</w:t>
+      </w:r>
+      <w:r>
+        <w:rPr>
+          <w:rStyle w:val="NormalTok"/>
+        </w:rPr>
+        <w:t xml:space="preserve">(</w:t>
+      </w:r>
+      <w:r>
+        <w:rPr>
+          <w:rStyle w:val="KeywordTok"/>
+        </w:rPr>
+        <w:t xml:space="preserve">aes</w:t>
+      </w:r>
+      <w:r>
+        <w:rPr>
+          <w:rStyle w:val="NormalTok"/>
+        </w:rPr>
+        <w:t xml:space="preserve">(</w:t>
+      </w:r>
+      <w:r>
+        <w:rPr>
+          <w:rStyle w:val="DataTypeTok"/>
+        </w:rPr>
+        <w:t xml:space="preserve">y =</w:t>
+      </w:r>
+      <w:r>
+        <w:rPr>
+          <w:rStyle w:val="NormalTok"/>
+        </w:rPr>
+        <w:t xml:space="preserve"> thresh_2x, </w:t>
+      </w:r>
+      <w:r>
+        <w:rPr>
+          <w:rStyle w:val="DataTypeTok"/>
+        </w:rPr>
+        <w:t xml:space="preserve">col =</w:t>
+      </w:r>
+      <w:r>
+        <w:rPr>
+          <w:rStyle w:val="NormalTok"/>
+        </w:rPr>
+        <w:t xml:space="preserve"> </w:t>
+      </w:r>
+      <w:r>
+        <w:rPr>
+          <w:rStyle w:val="StringTok"/>
+        </w:rPr>
+        <w:t xml:space="preserve">"2x Threshold"</w:t>
+      </w:r>
+      <w:r>
+        <w:rPr>
+          <w:rStyle w:val="NormalTok"/>
+        </w:rPr>
+        <w:t xml:space="preserve">),</w:t>
+      </w:r>
+      <w:r>
+        <w:br w:type="textWrapping"/>
+      </w:r>
+      <w:r>
+        <w:rPr>
+          <w:rStyle w:val="NormalTok"/>
+        </w:rPr>
+        <w:t xml:space="preserve">            </w:t>
+      </w:r>
+      <w:r>
+        <w:rPr>
+          <w:rStyle w:val="DataTypeTok"/>
+        </w:rPr>
+        <w:t xml:space="preserve">size =</w:t>
+      </w:r>
+      <w:r>
+        <w:rPr>
+          <w:rStyle w:val="NormalTok"/>
+        </w:rPr>
+        <w:t xml:space="preserve"> </w:t>
+      </w:r>
+      <w:r>
+        <w:rPr>
+          <w:rStyle w:val="FloatTok"/>
+        </w:rPr>
+        <w:t xml:space="preserve">0.7</w:t>
+      </w:r>
+      <w:r>
+        <w:rPr>
+          <w:rStyle w:val="NormalTok"/>
+        </w:rPr>
+        <w:t xml:space="preserve">, </w:t>
+      </w:r>
+      <w:r>
+        <w:rPr>
+          <w:rStyle w:val="DataTypeTok"/>
+        </w:rPr>
+        <w:t xml:space="preserve">linetype =</w:t>
+      </w:r>
+      <w:r>
+        <w:rPr>
+          <w:rStyle w:val="NormalTok"/>
+        </w:rPr>
+        <w:t xml:space="preserve"> </w:t>
+      </w:r>
+      <w:r>
+        <w:rPr>
+          <w:rStyle w:val="StringTok"/>
+        </w:rPr>
+        <w:t xml:space="preserve">"dashed"</w:t>
+      </w:r>
+      <w:r>
+        <w:rPr>
+          <w:rStyle w:val="NormalTok"/>
+        </w:rPr>
+        <w:t xml:space="preserve">) </w:t>
+      </w:r>
+      <w:r>
+        <w:rPr>
+          <w:rStyle w:val="OperatorTok"/>
+        </w:rPr>
+        <w:t xml:space="preserve">+</w:t>
+      </w:r>
+      <w:r>
+        <w:br w:type="textWrapping"/>
+      </w:r>
+      <w:r>
+        <w:rPr>
+          <w:rStyle w:val="StringTok"/>
+        </w:rPr>
+        <w:t xml:space="preserve">  </w:t>
+      </w:r>
+      <w:r>
+        <w:rPr>
+          <w:rStyle w:val="KeywordTok"/>
+        </w:rPr>
+        <w:t xml:space="preserve">geom_line</w:t>
+      </w:r>
+      <w:r>
+        <w:rPr>
+          <w:rStyle w:val="NormalTok"/>
+        </w:rPr>
+        <w:t xml:space="preserve">(</w:t>
+      </w:r>
+      <w:r>
+        <w:rPr>
+          <w:rStyle w:val="KeywordTok"/>
+        </w:rPr>
+        <w:t xml:space="preserve">aes</w:t>
+      </w:r>
+      <w:r>
+        <w:rPr>
+          <w:rStyle w:val="NormalTok"/>
+        </w:rPr>
+        <w:t xml:space="preserve">(</w:t>
+      </w:r>
+      <w:r>
+        <w:rPr>
+          <w:rStyle w:val="DataTypeTok"/>
+        </w:rPr>
+        <w:t xml:space="preserve">y =</w:t>
+      </w:r>
+      <w:r>
+        <w:rPr>
+          <w:rStyle w:val="NormalTok"/>
+        </w:rPr>
+        <w:t xml:space="preserve"> thresh_3x, </w:t>
+      </w:r>
+      <w:r>
+        <w:rPr>
+          <w:rStyle w:val="DataTypeTok"/>
+        </w:rPr>
+        <w:t xml:space="preserve">col =</w:t>
+      </w:r>
+      <w:r>
+        <w:rPr>
+          <w:rStyle w:val="NormalTok"/>
+        </w:rPr>
+        <w:t xml:space="preserve"> </w:t>
+      </w:r>
+      <w:r>
+        <w:rPr>
+          <w:rStyle w:val="StringTok"/>
+        </w:rPr>
+        <w:t xml:space="preserve">"3x Threshold"</w:t>
+      </w:r>
+      <w:r>
+        <w:rPr>
+          <w:rStyle w:val="NormalTok"/>
+        </w:rPr>
         <w:t xml:space="preserve">), </w:t>
       </w:r>
       <w:r>
@@ -7923,21 +9883,51 @@
       </w:r>
       <w:r>
         <w:rPr>
+          <w:rStyle w:val="NormalTok"/>
+        </w:rPr>
+        <w:t xml:space="preserve">            </w:t>
+      </w:r>
+      <w:r>
+        <w:rPr>
           <w:rStyle w:val="DataTypeTok"/>
         </w:rPr>
-        <w:t xml:space="preserve">type =</w:t>
-      </w:r>
-      <w:r>
-        <w:rPr>
-          <w:rStyle w:val="NormalTok"/>
-        </w:rPr>
-        <w:t xml:space="preserve"> </w:t>
-      </w:r>
-      <w:r>
-        <w:rPr>
-          <w:rStyle w:val="StringTok"/>
-        </w:rPr>
-        <w:t xml:space="preserve">"application/json"</w:t>
+        <w:t xml:space="preserve">size =</w:t>
+      </w:r>
+      <w:r>
+        <w:rPr>
+          <w:rStyle w:val="NormalTok"/>
+        </w:rPr>
+        <w:t xml:space="preserve"> </w:t>
+      </w:r>
+      <w:r>
+        <w:rPr>
+          <w:rStyle w:val="FloatTok"/>
+        </w:rPr>
+        <w:t xml:space="preserve">0.7</w:t>
+      </w:r>
+      <w:r>
+        <w:rPr>
+          <w:rStyle w:val="NormalTok"/>
+        </w:rPr>
+        <w:t xml:space="preserve">, </w:t>
+      </w:r>
+      <w:r>
+        <w:rPr>
+          <w:rStyle w:val="DataTypeTok"/>
+        </w:rPr>
+        <w:t xml:space="preserve">linetype =</w:t>
+      </w:r>
+      <w:r>
+        <w:rPr>
+          <w:rStyle w:val="NormalTok"/>
+        </w:rPr>
+        <w:t xml:space="preserve"> </w:t>
+      </w:r>
+      <w:r>
+        <w:rPr>
+          <w:rStyle w:val="StringTok"/>
+        </w:rPr>
+        <w:t xml:space="preserve">"dotdash"</w:t>
       </w:r>
       <w:r>
         <w:rPr>
@@ -7949,55 +9939,154 @@
         <w:rPr>
           <w:rStyle w:val="OperatorTok"/>
         </w:rPr>
-        <w:t xml:space="preserve">%&gt;%</w:t>
-      </w:r>
-      <w:r>
-        <w:rPr>
-          <w:rStyle w:val="StringTok"/>
-        </w:rPr>
-        <w:t xml:space="preserve"> </w:t>
-      </w:r>
-      <w:r>
-        <w:br w:type="textWrapping"/>
-      </w:r>
-      <w:r>
-        <w:rPr>
-          <w:rStyle w:val="StringTok"/>
-        </w:rPr>
-        <w:t xml:space="preserve">                                   </w:t>
-      </w:r>
-      <w:r>
-        <w:rPr>
-          <w:rStyle w:val="NormalTok"/>
-        </w:rPr>
-        <w:t xml:space="preserve">bind_rows </w:t>
+        <w:t xml:space="preserve">+</w:t>
+      </w:r>
+      <w:r>
+        <w:br w:type="textWrapping"/>
+      </w:r>
+      <w:r>
+        <w:rPr>
+          <w:rStyle w:val="StringTok"/>
+        </w:rPr>
+        <w:t xml:space="preserve">  </w:t>
+      </w:r>
+      <w:r>
+        <w:rPr>
+          <w:rStyle w:val="KeywordTok"/>
+        </w:rPr>
+        <w:t xml:space="preserve">geom_line</w:t>
+      </w:r>
+      <w:r>
+        <w:rPr>
+          <w:rStyle w:val="NormalTok"/>
+        </w:rPr>
+        <w:t xml:space="preserve">(</w:t>
+      </w:r>
+      <w:r>
+        <w:rPr>
+          <w:rStyle w:val="KeywordTok"/>
+        </w:rPr>
+        <w:t xml:space="preserve">aes</w:t>
+      </w:r>
+      <w:r>
+        <w:rPr>
+          <w:rStyle w:val="NormalTok"/>
+        </w:rPr>
+        <w:t xml:space="preserve">(</w:t>
+      </w:r>
+      <w:r>
+        <w:rPr>
+          <w:rStyle w:val="DataTypeTok"/>
+        </w:rPr>
+        <w:t xml:space="preserve">y =</w:t>
+      </w:r>
+      <w:r>
+        <w:rPr>
+          <w:rStyle w:val="NormalTok"/>
+        </w:rPr>
+        <w:t xml:space="preserve"> thresh_4x, </w:t>
+      </w:r>
+      <w:r>
+        <w:rPr>
+          <w:rStyle w:val="DataTypeTok"/>
+        </w:rPr>
+        <w:t xml:space="preserve">col =</w:t>
+      </w:r>
+      <w:r>
+        <w:rPr>
+          <w:rStyle w:val="NormalTok"/>
+        </w:rPr>
+        <w:t xml:space="preserve"> </w:t>
+      </w:r>
+      <w:r>
+        <w:rPr>
+          <w:rStyle w:val="StringTok"/>
+        </w:rPr>
+        <w:t xml:space="preserve">"4x Threshold"</w:t>
+      </w:r>
+      <w:r>
+        <w:rPr>
+          <w:rStyle w:val="NormalTok"/>
+        </w:rPr>
+        <w:t xml:space="preserve">), </w:t>
+      </w:r>
+      <w:r>
+        <w:br w:type="textWrapping"/>
+      </w:r>
+      <w:r>
+        <w:rPr>
+          <w:rStyle w:val="NormalTok"/>
+        </w:rPr>
+        <w:t xml:space="preserve">            </w:t>
+      </w:r>
+      <w:r>
+        <w:rPr>
+          <w:rStyle w:val="DataTypeTok"/>
+        </w:rPr>
+        <w:t xml:space="preserve">size =</w:t>
+      </w:r>
+      <w:r>
+        <w:rPr>
+          <w:rStyle w:val="NormalTok"/>
+        </w:rPr>
+        <w:t xml:space="preserve"> </w:t>
+      </w:r>
+      <w:r>
+        <w:rPr>
+          <w:rStyle w:val="FloatTok"/>
+        </w:rPr>
+        <w:t xml:space="preserve">0.7</w:t>
+      </w:r>
+      <w:r>
+        <w:rPr>
+          <w:rStyle w:val="NormalTok"/>
+        </w:rPr>
+        <w:t xml:space="preserve">, </w:t>
+      </w:r>
+      <w:r>
+        <w:rPr>
+          <w:rStyle w:val="DataTypeTok"/>
+        </w:rPr>
+        <w:t xml:space="preserve">linetype =</w:t>
+      </w:r>
+      <w:r>
+        <w:rPr>
+          <w:rStyle w:val="NormalTok"/>
+        </w:rPr>
+        <w:t xml:space="preserve"> </w:t>
+      </w:r>
+      <w:r>
+        <w:rPr>
+          <w:rStyle w:val="StringTok"/>
+        </w:rPr>
+        <w:t xml:space="preserve">"dotted"</w:t>
+      </w:r>
+      <w:r>
+        <w:rPr>
+          <w:rStyle w:val="NormalTok"/>
+        </w:rPr>
+        <w:t xml:space="preserve">) </w:t>
       </w:r>
       <w:r>
         <w:rPr>
           <w:rStyle w:val="OperatorTok"/>
         </w:rPr>
-        <w:t xml:space="preserve">%&gt;%</w:t>
-      </w:r>
-      <w:r>
-        <w:rPr>
-          <w:rStyle w:val="StringTok"/>
-        </w:rPr>
-        <w:t xml:space="preserve"> </w:t>
-      </w:r>
-      <w:r>
-        <w:br w:type="textWrapping"/>
-      </w:r>
-      <w:r>
-        <w:rPr>
-          <w:rStyle w:val="StringTok"/>
-        </w:rPr>
-        <w:t xml:space="preserve">                                   </w:t>
-      </w:r>
-      <w:r>
-        <w:rPr>
-          <w:rStyle w:val="KeywordTok"/>
-        </w:rPr>
-        <w:t xml:space="preserve">mutate</w:t>
+        <w:t xml:space="preserve">+</w:t>
+      </w:r>
+      <w:r>
+        <w:br w:type="textWrapping"/>
+      </w:r>
+      <w:r>
+        <w:rPr>
+          <w:rStyle w:val="StringTok"/>
+        </w:rPr>
+        <w:t xml:space="preserve">  </w:t>
+      </w:r>
+      <w:r>
+        <w:rPr>
+          <w:rStyle w:val="KeywordTok"/>
+        </w:rPr>
+        <w:t xml:space="preserve">geom_line</w:t>
       </w:r>
       <w:r>
         <w:rPr>
@@ -8007,87 +10096,294 @@
       </w:r>
       <w:r>
         <w:rPr>
+          <w:rStyle w:val="KeywordTok"/>
+        </w:rPr>
+        <w:t xml:space="preserve">aes</w:t>
+      </w:r>
+      <w:r>
+        <w:rPr>
+          <w:rStyle w:val="NormalTok"/>
+        </w:rPr>
+        <w:t xml:space="preserve">(</w:t>
+      </w:r>
+      <w:r>
+        <w:rPr>
           <w:rStyle w:val="DataTypeTok"/>
         </w:rPr>
-        <w:t xml:space="preserve">date=</w:t>
-      </w:r>
-      <w:r>
-        <w:rPr>
-          <w:rStyle w:val="KeywordTok"/>
-        </w:rPr>
-        <w:t xml:space="preserve">as_date</w:t>
-      </w:r>
-      <w:r>
-        <w:rPr>
-          <w:rStyle w:val="NormalTok"/>
-        </w:rPr>
-        <w:t xml:space="preserve">(READ_DATE)) </w:t>
+        <w:t xml:space="preserve">y =</w:t>
+      </w:r>
+      <w:r>
+        <w:rPr>
+          <w:rStyle w:val="NormalTok"/>
+        </w:rPr>
+        <w:t xml:space="preserve"> seas,</w:t>
+      </w:r>
+      <w:r>
+        <w:rPr>
+          <w:rStyle w:val="DataTypeTok"/>
+        </w:rPr>
+        <w:t xml:space="preserve">col =</w:t>
+      </w:r>
+      <w:r>
+        <w:rPr>
+          <w:rStyle w:val="NormalTok"/>
+        </w:rPr>
+        <w:t xml:space="preserve"> </w:t>
+      </w:r>
+      <w:r>
+        <w:rPr>
+          <w:rStyle w:val="StringTok"/>
+        </w:rPr>
+        <w:t xml:space="preserve">"Climatology"</w:t>
+      </w:r>
+      <w:r>
+        <w:rPr>
+          <w:rStyle w:val="NormalTok"/>
+        </w:rPr>
+        <w:t xml:space="preserve">), </w:t>
+      </w:r>
+      <w:r>
+        <w:rPr>
+          <w:rStyle w:val="DataTypeTok"/>
+        </w:rPr>
+        <w:t xml:space="preserve">size =</w:t>
+      </w:r>
+      <w:r>
+        <w:rPr>
+          <w:rStyle w:val="NormalTok"/>
+        </w:rPr>
+        <w:t xml:space="preserve"> </w:t>
+      </w:r>
+      <w:r>
+        <w:rPr>
+          <w:rStyle w:val="FloatTok"/>
+        </w:rPr>
+        <w:t xml:space="preserve">0.7</w:t>
+      </w:r>
+      <w:r>
+        <w:rPr>
+          <w:rStyle w:val="NormalTok"/>
+        </w:rPr>
+        <w:t xml:space="preserve">) </w:t>
       </w:r>
       <w:r>
         <w:rPr>
           <w:rStyle w:val="OperatorTok"/>
         </w:rPr>
-        <w:t xml:space="preserve">%&gt;%</w:t>
-      </w:r>
-      <w:r>
-        <w:rPr>
-          <w:rStyle w:val="StringTok"/>
-        </w:rPr>
-        <w:t xml:space="preserve"> </w:t>
-      </w:r>
-      <w:r>
-        <w:br w:type="textWrapping"/>
-      </w:r>
-      <w:r>
-        <w:rPr>
-          <w:rStyle w:val="StringTok"/>
-        </w:rPr>
-        <w:t xml:space="preserve">                                   </w:t>
-      </w:r>
-      <w:r>
-        <w:rPr>
-          <w:rStyle w:val="NormalTok"/>
-        </w:rPr>
-        <w:t xml:space="preserve">data.frame </w:t>
+        <w:t xml:space="preserve">+</w:t>
+      </w:r>
+      <w:r>
+        <w:br w:type="textWrapping"/>
+      </w:r>
+      <w:r>
+        <w:rPr>
+          <w:rStyle w:val="StringTok"/>
+        </w:rPr>
+        <w:t xml:space="preserve">  </w:t>
+      </w:r>
+      <w:r>
+        <w:rPr>
+          <w:rStyle w:val="KeywordTok"/>
+        </w:rPr>
+        <w:t xml:space="preserve">geom_line</w:t>
+      </w:r>
+      <w:r>
+        <w:rPr>
+          <w:rStyle w:val="NormalTok"/>
+        </w:rPr>
+        <w:t xml:space="preserve">(</w:t>
+      </w:r>
+      <w:r>
+        <w:rPr>
+          <w:rStyle w:val="KeywordTok"/>
+        </w:rPr>
+        <w:t xml:space="preserve">aes</w:t>
+      </w:r>
+      <w:r>
+        <w:rPr>
+          <w:rStyle w:val="NormalTok"/>
+        </w:rPr>
+        <w:t xml:space="preserve">(</w:t>
+      </w:r>
+      <w:r>
+        <w:rPr>
+          <w:rStyle w:val="DataTypeTok"/>
+        </w:rPr>
+        <w:t xml:space="preserve">y =</w:t>
+      </w:r>
+      <w:r>
+        <w:rPr>
+          <w:rStyle w:val="NormalTok"/>
+        </w:rPr>
+        <w:t xml:space="preserve"> thresh,</w:t>
+      </w:r>
+      <w:r>
+        <w:rPr>
+          <w:rStyle w:val="DataTypeTok"/>
+        </w:rPr>
+        <w:t xml:space="preserve">col =</w:t>
+      </w:r>
+      <w:r>
+        <w:rPr>
+          <w:rStyle w:val="NormalTok"/>
+        </w:rPr>
+        <w:t xml:space="preserve"> </w:t>
+      </w:r>
+      <w:r>
+        <w:rPr>
+          <w:rStyle w:val="StringTok"/>
+        </w:rPr>
+        <w:t xml:space="preserve">"Threshold"</w:t>
+      </w:r>
+      <w:r>
+        <w:rPr>
+          <w:rStyle w:val="NormalTok"/>
+        </w:rPr>
+        <w:t xml:space="preserve">), </w:t>
+      </w:r>
+      <w:r>
+        <w:rPr>
+          <w:rStyle w:val="DataTypeTok"/>
+        </w:rPr>
+        <w:t xml:space="preserve">size =</w:t>
+      </w:r>
+      <w:r>
+        <w:rPr>
+          <w:rStyle w:val="NormalTok"/>
+        </w:rPr>
+        <w:t xml:space="preserve"> </w:t>
+      </w:r>
+      <w:r>
+        <w:rPr>
+          <w:rStyle w:val="FloatTok"/>
+        </w:rPr>
+        <w:t xml:space="preserve">0.7</w:t>
+      </w:r>
+      <w:r>
+        <w:rPr>
+          <w:rStyle w:val="NormalTok"/>
+        </w:rPr>
+        <w:t xml:space="preserve">) </w:t>
       </w:r>
       <w:r>
         <w:rPr>
           <w:rStyle w:val="OperatorTok"/>
         </w:rPr>
-        <w:t xml:space="preserve">%&gt;%</w:t>
-      </w:r>
-      <w:r>
-        <w:rPr>
-          <w:rStyle w:val="StringTok"/>
-        </w:rPr>
-        <w:t xml:space="preserve"> </w:t>
-      </w:r>
-      <w:r>
-        <w:br w:type="textWrapping"/>
-      </w:r>
-      <w:r>
-        <w:rPr>
-          <w:rStyle w:val="StringTok"/>
-        </w:rPr>
-        <w:t xml:space="preserve">                                   </w:t>
-      </w:r>
-      <w:r>
-        <w:rPr>
-          <w:rStyle w:val="NormalTok"/>
-        </w:rPr>
-        <w:t xml:space="preserve">dplyr</w:t>
+        <w:t xml:space="preserve">+</w:t>
+      </w:r>
+      <w:r>
+        <w:br w:type="textWrapping"/>
+      </w:r>
+      <w:r>
+        <w:rPr>
+          <w:rStyle w:val="StringTok"/>
+        </w:rPr>
+        <w:t xml:space="preserve">  </w:t>
+      </w:r>
+      <w:r>
+        <w:rPr>
+          <w:rStyle w:val="KeywordTok"/>
+        </w:rPr>
+        <w:t xml:space="preserve">geom_line</w:t>
+      </w:r>
+      <w:r>
+        <w:rPr>
+          <w:rStyle w:val="NormalTok"/>
+        </w:rPr>
+        <w:t xml:space="preserve">(</w:t>
+      </w:r>
+      <w:r>
+        <w:rPr>
+          <w:rStyle w:val="KeywordTok"/>
+        </w:rPr>
+        <w:t xml:space="preserve">aes</w:t>
+      </w:r>
+      <w:r>
+        <w:rPr>
+          <w:rStyle w:val="NormalTok"/>
+        </w:rPr>
+        <w:t xml:space="preserve">(</w:t>
+      </w:r>
+      <w:r>
+        <w:rPr>
+          <w:rStyle w:val="DataTypeTok"/>
+        </w:rPr>
+        <w:t xml:space="preserve">y =</w:t>
+      </w:r>
+      <w:r>
+        <w:rPr>
+          <w:rStyle w:val="NormalTok"/>
+        </w:rPr>
+        <w:t xml:space="preserve"> temp,</w:t>
+      </w:r>
+      <w:r>
+        <w:rPr>
+          <w:rStyle w:val="DataTypeTok"/>
+        </w:rPr>
+        <w:t xml:space="preserve">col =</w:t>
+      </w:r>
+      <w:r>
+        <w:rPr>
+          <w:rStyle w:val="NormalTok"/>
+        </w:rPr>
+        <w:t xml:space="preserve"> </w:t>
+      </w:r>
+      <w:r>
+        <w:rPr>
+          <w:rStyle w:val="StringTok"/>
+        </w:rPr>
+        <w:t xml:space="preserve">"Temperature"</w:t>
+      </w:r>
+      <w:r>
+        <w:rPr>
+          <w:rStyle w:val="NormalTok"/>
+        </w:rPr>
+        <w:t xml:space="preserve">), </w:t>
+      </w:r>
+      <w:r>
+        <w:rPr>
+          <w:rStyle w:val="DataTypeTok"/>
+        </w:rPr>
+        <w:t xml:space="preserve">size =</w:t>
+      </w:r>
+      <w:r>
+        <w:rPr>
+          <w:rStyle w:val="NormalTok"/>
+        </w:rPr>
+        <w:t xml:space="preserve"> </w:t>
+      </w:r>
+      <w:r>
+        <w:rPr>
+          <w:rStyle w:val="FloatTok"/>
+        </w:rPr>
+        <w:t xml:space="preserve">0.6</w:t>
+      </w:r>
+      <w:r>
+        <w:rPr>
+          <w:rStyle w:val="NormalTok"/>
+        </w:rPr>
+        <w:t xml:space="preserve">) </w:t>
       </w:r>
       <w:r>
         <w:rPr>
           <w:rStyle w:val="OperatorTok"/>
         </w:rPr>
-        <w:t xml:space="preserve">::</w:t>
-      </w:r>
-      <w:r>
-        <w:rPr>
-          <w:rStyle w:val="KeywordTok"/>
-        </w:rPr>
-        <w:t xml:space="preserve">select</w:t>
+        <w:t xml:space="preserve">+</w:t>
+      </w:r>
+      <w:r>
+        <w:br w:type="textWrapping"/>
+      </w:r>
+      <w:r>
+        <w:rPr>
+          <w:rStyle w:val="StringTok"/>
+        </w:rPr>
+        <w:t xml:space="preserve">  </w:t>
+      </w:r>
+      <w:r>
+        <w:rPr>
+          <w:rStyle w:val="KeywordTok"/>
+        </w:rPr>
+        <w:t xml:space="preserve">scale_colour_manual</w:t>
       </w:r>
       <w:r>
         <w:rPr>
@@ -8099,64 +10395,442 @@
         <w:rPr>
           <w:rStyle w:val="DataTypeTok"/>
         </w:rPr>
-        <w:t xml:space="preserve">t=</w:t>
-      </w:r>
-      <w:r>
-        <w:rPr>
-          <w:rStyle w:val="NormalTok"/>
-        </w:rPr>
-        <w:t xml:space="preserve">date,</w:t>
+        <w:t xml:space="preserve">name =</w:t>
+      </w:r>
+      <w:r>
+        <w:rPr>
+          <w:rStyle w:val="NormalTok"/>
+        </w:rPr>
+        <w:t xml:space="preserve"> </w:t>
+      </w:r>
+      <w:r>
+        <w:rPr>
+          <w:rStyle w:val="OtherTok"/>
+        </w:rPr>
+        <w:t xml:space="preserve">NULL</w:t>
+      </w:r>
+      <w:r>
+        <w:rPr>
+          <w:rStyle w:val="NormalTok"/>
+        </w:rPr>
+        <w:t xml:space="preserve">, </w:t>
+      </w:r>
+      <w:r>
+        <w:br w:type="textWrapping"/>
+      </w:r>
+      <w:r>
+        <w:rPr>
+          <w:rStyle w:val="NormalTok"/>
+        </w:rPr>
+        <w:t xml:space="preserve">                      </w:t>
       </w:r>
       <w:r>
         <w:rPr>
           <w:rStyle w:val="DataTypeTok"/>
         </w:rPr>
-        <w:t xml:space="preserve">temp=</w:t>
-      </w:r>
-      <w:r>
-        <w:rPr>
-          <w:rStyle w:val="NormalTok"/>
-        </w:rPr>
-        <w:t xml:space="preserve">MEANSST) </w:t>
+        <w:t xml:space="preserve">values =</w:t>
+      </w:r>
+      <w:r>
+        <w:rPr>
+          <w:rStyle w:val="NormalTok"/>
+        </w:rPr>
+        <w:t xml:space="preserve"> lineColCat,</w:t>
+      </w:r>
+      <w:r>
+        <w:br w:type="textWrapping"/>
+      </w:r>
+      <w:r>
+        <w:rPr>
+          <w:rStyle w:val="NormalTok"/>
+        </w:rPr>
+        <w:t xml:space="preserve">                      </w:t>
+      </w:r>
+      <w:r>
+        <w:rPr>
+          <w:rStyle w:val="DataTypeTok"/>
+        </w:rPr>
+        <w:t xml:space="preserve">breaks =</w:t>
+      </w:r>
+      <w:r>
+        <w:rPr>
+          <w:rStyle w:val="NormalTok"/>
+        </w:rPr>
+        <w:t xml:space="preserve"> </w:t>
+      </w:r>
+      <w:r>
+        <w:rPr>
+          <w:rStyle w:val="KeywordTok"/>
+        </w:rPr>
+        <w:t xml:space="preserve">c</w:t>
+      </w:r>
+      <w:r>
+        <w:rPr>
+          <w:rStyle w:val="NormalTok"/>
+        </w:rPr>
+        <w:t xml:space="preserve">(</w:t>
+      </w:r>
+      <w:r>
+        <w:rPr>
+          <w:rStyle w:val="StringTok"/>
+        </w:rPr>
+        <w:t xml:space="preserve">"Temperature"</w:t>
+      </w:r>
+      <w:r>
+        <w:rPr>
+          <w:rStyle w:val="NormalTok"/>
+        </w:rPr>
+        <w:t xml:space="preserve">, </w:t>
+      </w:r>
+      <w:r>
+        <w:br w:type="textWrapping"/>
+      </w:r>
+      <w:r>
+        <w:rPr>
+          <w:rStyle w:val="NormalTok"/>
+        </w:rPr>
+        <w:t xml:space="preserve">                                 </w:t>
+      </w:r>
+      <w:r>
+        <w:rPr>
+          <w:rStyle w:val="StringTok"/>
+        </w:rPr>
+        <w:t xml:space="preserve">"Climatology"</w:t>
+      </w:r>
+      <w:r>
+        <w:rPr>
+          <w:rStyle w:val="NormalTok"/>
+        </w:rPr>
+        <w:t xml:space="preserve">,</w:t>
+      </w:r>
+      <w:r>
+        <w:br w:type="textWrapping"/>
+      </w:r>
+      <w:r>
+        <w:rPr>
+          <w:rStyle w:val="NormalTok"/>
+        </w:rPr>
+        <w:t xml:space="preserve">                                 </w:t>
+      </w:r>
+      <w:r>
+        <w:rPr>
+          <w:rStyle w:val="StringTok"/>
+        </w:rPr>
+        <w:t xml:space="preserve">"Threshold"</w:t>
+      </w:r>
+      <w:r>
+        <w:rPr>
+          <w:rStyle w:val="NormalTok"/>
+        </w:rPr>
+        <w:t xml:space="preserve">,</w:t>
+      </w:r>
+      <w:r>
+        <w:br w:type="textWrapping"/>
+      </w:r>
+      <w:r>
+        <w:rPr>
+          <w:rStyle w:val="NormalTok"/>
+        </w:rPr>
+        <w:t xml:space="preserve">                                 </w:t>
+      </w:r>
+      <w:r>
+        <w:rPr>
+          <w:rStyle w:val="StringTok"/>
+        </w:rPr>
+        <w:t xml:space="preserve">"2x Threshold"</w:t>
+      </w:r>
+      <w:r>
+        <w:rPr>
+          <w:rStyle w:val="NormalTok"/>
+        </w:rPr>
+        <w:t xml:space="preserve">, </w:t>
+      </w:r>
+      <w:r>
+        <w:br w:type="textWrapping"/>
+      </w:r>
+      <w:r>
+        <w:rPr>
+          <w:rStyle w:val="NormalTok"/>
+        </w:rPr>
+        <w:t xml:space="preserve">                                 </w:t>
+      </w:r>
+      <w:r>
+        <w:rPr>
+          <w:rStyle w:val="StringTok"/>
+        </w:rPr>
+        <w:t xml:space="preserve">"3x Threshold"</w:t>
+      </w:r>
+      <w:r>
+        <w:rPr>
+          <w:rStyle w:val="NormalTok"/>
+        </w:rPr>
+        <w:t xml:space="preserve">,</w:t>
+      </w:r>
+      <w:r>
+        <w:br w:type="textWrapping"/>
+      </w:r>
+      <w:r>
+        <w:rPr>
+          <w:rStyle w:val="NormalTok"/>
+        </w:rPr>
+        <w:t xml:space="preserve">                                 </w:t>
+      </w:r>
+      <w:r>
+        <w:rPr>
+          <w:rStyle w:val="StringTok"/>
+        </w:rPr>
+        <w:t xml:space="preserve">"4x Threshold"</w:t>
+      </w:r>
+      <w:r>
+        <w:rPr>
+          <w:rStyle w:val="NormalTok"/>
+        </w:rPr>
+        <w:t xml:space="preserve">)) </w:t>
       </w:r>
       <w:r>
         <w:rPr>
           <w:rStyle w:val="OperatorTok"/>
         </w:rPr>
-        <w:t xml:space="preserve">%&gt;%</w:t>
-      </w:r>
-      <w:r>
-        <w:rPr>
-          <w:rStyle w:val="StringTok"/>
-        </w:rPr>
-        <w:t xml:space="preserve"> </w:t>
-      </w:r>
-      <w:r>
-        <w:br w:type="textWrapping"/>
-      </w:r>
-      <w:r>
-        <w:rPr>
-          <w:rStyle w:val="StringTok"/>
-        </w:rPr>
-        <w:t xml:space="preserve">                                   </w:t>
-      </w:r>
-      <w:r>
-        <w:rPr>
-          <w:rStyle w:val="KeywordTok"/>
-        </w:rPr>
-        <w:t xml:space="preserve">arrange</w:t>
-      </w:r>
-      <w:r>
-        <w:rPr>
-          <w:rStyle w:val="NormalTok"/>
-        </w:rPr>
-        <w:t xml:space="preserve">(t), </w:t>
+        <w:t xml:space="preserve">+</w:t>
+      </w:r>
+      <w:r>
+        <w:br w:type="textWrapping"/>
+      </w:r>
+      <w:r>
+        <w:rPr>
+          <w:rStyle w:val="StringTok"/>
+        </w:rPr>
+        <w:t xml:space="preserve">  </w:t>
+      </w:r>
+      <w:r>
+        <w:rPr>
+          <w:rStyle w:val="KeywordTok"/>
+        </w:rPr>
+        <w:t xml:space="preserve">scale_fill_manual</w:t>
+      </w:r>
+      <w:r>
+        <w:rPr>
+          <w:rStyle w:val="NormalTok"/>
+        </w:rPr>
+        <w:t xml:space="preserve">(</w:t>
       </w:r>
       <w:r>
         <w:rPr>
           <w:rStyle w:val="DataTypeTok"/>
         </w:rPr>
-        <w:t xml:space="preserve">climatologyPeriod =</w:t>
+        <w:t xml:space="preserve">name =</w:t>
+      </w:r>
+      <w:r>
+        <w:rPr>
+          <w:rStyle w:val="NormalTok"/>
+        </w:rPr>
+        <w:t xml:space="preserve"> </w:t>
+      </w:r>
+      <w:r>
+        <w:rPr>
+          <w:rStyle w:val="OtherTok"/>
+        </w:rPr>
+        <w:t xml:space="preserve">NULL</w:t>
+      </w:r>
+      <w:r>
+        <w:rPr>
+          <w:rStyle w:val="NormalTok"/>
+        </w:rPr>
+        <w:t xml:space="preserve">, </w:t>
+      </w:r>
+      <w:r>
+        <w:br w:type="textWrapping"/>
+      </w:r>
+      <w:r>
+        <w:rPr>
+          <w:rStyle w:val="NormalTok"/>
+        </w:rPr>
+        <w:t xml:space="preserve">                    </w:t>
+      </w:r>
+      <w:r>
+        <w:rPr>
+          <w:rStyle w:val="DataTypeTok"/>
+        </w:rPr>
+        <w:t xml:space="preserve">values =</w:t>
+      </w:r>
+      <w:r>
+        <w:rPr>
+          <w:rStyle w:val="NormalTok"/>
+        </w:rPr>
+        <w:t xml:space="preserve"> fillColCat, </w:t>
+      </w:r>
+      <w:r>
+        <w:br w:type="textWrapping"/>
+      </w:r>
+      <w:r>
+        <w:rPr>
+          <w:rStyle w:val="NormalTok"/>
+        </w:rPr>
+        <w:t xml:space="preserve">                    </w:t>
+      </w:r>
+      <w:r>
+        <w:rPr>
+          <w:rStyle w:val="DataTypeTok"/>
+        </w:rPr>
+        <w:t xml:space="preserve">guide =</w:t>
+      </w:r>
+      <w:r>
+        <w:rPr>
+          <w:rStyle w:val="NormalTok"/>
+        </w:rPr>
+        <w:t xml:space="preserve"> </w:t>
+      </w:r>
+      <w:r>
+        <w:rPr>
+          <w:rStyle w:val="OtherTok"/>
+        </w:rPr>
+        <w:t xml:space="preserve">FALSE</w:t>
+      </w:r>
+      <w:r>
+        <w:rPr>
+          <w:rStyle w:val="NormalTok"/>
+        </w:rPr>
+        <w:t xml:space="preserve">) </w:t>
+      </w:r>
+      <w:r>
+        <w:rPr>
+          <w:rStyle w:val="OperatorTok"/>
+        </w:rPr>
+        <w:t xml:space="preserve">+</w:t>
+      </w:r>
+      <w:r>
+        <w:br w:type="textWrapping"/>
+      </w:r>
+      <w:r>
+        <w:rPr>
+          <w:rStyle w:val="StringTok"/>
+        </w:rPr>
+        <w:t xml:space="preserve">  </w:t>
+      </w:r>
+      <w:r>
+        <w:rPr>
+          <w:rStyle w:val="KeywordTok"/>
+        </w:rPr>
+        <w:t xml:space="preserve">scale_x_date</w:t>
+      </w:r>
+      <w:r>
+        <w:rPr>
+          <w:rStyle w:val="NormalTok"/>
+        </w:rPr>
+        <w:t xml:space="preserve">(</w:t>
+      </w:r>
+      <w:r>
+        <w:rPr>
+          <w:rStyle w:val="DataTypeTok"/>
+        </w:rPr>
+        <w:t xml:space="preserve">date_labels =</w:t>
+      </w:r>
+      <w:r>
+        <w:rPr>
+          <w:rStyle w:val="NormalTok"/>
+        </w:rPr>
+        <w:t xml:space="preserve"> </w:t>
+      </w:r>
+      <w:r>
+        <w:rPr>
+          <w:rStyle w:val="StringTok"/>
+        </w:rPr>
+        <w:t xml:space="preserve">"%b %Y"</w:t>
+      </w:r>
+      <w:r>
+        <w:rPr>
+          <w:rStyle w:val="NormalTok"/>
+        </w:rPr>
+        <w:t xml:space="preserve">) </w:t>
+      </w:r>
+      <w:r>
+        <w:rPr>
+          <w:rStyle w:val="OperatorTok"/>
+        </w:rPr>
+        <w:t xml:space="preserve">+</w:t>
+      </w:r>
+      <w:r>
+        <w:br w:type="textWrapping"/>
+      </w:r>
+      <w:r>
+        <w:rPr>
+          <w:rStyle w:val="StringTok"/>
+        </w:rPr>
+        <w:t xml:space="preserve">  </w:t>
+      </w:r>
+      <w:r>
+        <w:rPr>
+          <w:rStyle w:val="KeywordTok"/>
+        </w:rPr>
+        <w:t xml:space="preserve">guides</w:t>
+      </w:r>
+      <w:r>
+        <w:rPr>
+          <w:rStyle w:val="NormalTok"/>
+        </w:rPr>
+        <w:t xml:space="preserve">(</w:t>
+      </w:r>
+      <w:r>
+        <w:rPr>
+          <w:rStyle w:val="DataTypeTok"/>
+        </w:rPr>
+        <w:t xml:space="preserve">colour =</w:t>
+      </w:r>
+      <w:r>
+        <w:rPr>
+          <w:rStyle w:val="NormalTok"/>
+        </w:rPr>
+        <w:t xml:space="preserve"> </w:t>
+      </w:r>
+      <w:r>
+        <w:rPr>
+          <w:rStyle w:val="KeywordTok"/>
+        </w:rPr>
+        <w:t xml:space="preserve">guide_legend</w:t>
+      </w:r>
+      <w:r>
+        <w:rPr>
+          <w:rStyle w:val="NormalTok"/>
+        </w:rPr>
+        <w:t xml:space="preserve">(</w:t>
+      </w:r>
+      <w:r>
+        <w:br w:type="textWrapping"/>
+      </w:r>
+      <w:r>
+        <w:rPr>
+          <w:rStyle w:val="NormalTok"/>
+        </w:rPr>
+        <w:t xml:space="preserve">    </w:t>
+      </w:r>
+      <w:r>
+        <w:rPr>
+          <w:rStyle w:val="DataTypeTok"/>
+        </w:rPr>
+        <w:t xml:space="preserve">override.aes =</w:t>
+      </w:r>
+      <w:r>
+        <w:rPr>
+          <w:rStyle w:val="NormalTok"/>
+        </w:rPr>
+        <w:t xml:space="preserve"> </w:t>
+      </w:r>
+      <w:r>
+        <w:rPr>
+          <w:rStyle w:val="KeywordTok"/>
+        </w:rPr>
+        <w:t xml:space="preserve">list</w:t>
+      </w:r>
+      <w:r>
+        <w:rPr>
+          <w:rStyle w:val="NormalTok"/>
+        </w:rPr>
+        <w:t xml:space="preserve">(</w:t>
+      </w:r>
+      <w:r>
+        <w:rPr>
+          <w:rStyle w:val="DataTypeTok"/>
+        </w:rPr>
+        <w:t xml:space="preserve">linetype =</w:t>
       </w:r>
       <w:r>
         <w:rPr>
@@ -8180,7 +10854,7 @@
         <w:rPr>
           <w:rStyle w:val="StringTok"/>
         </w:rPr>
-        <w:t xml:space="preserve">"1985-01-01"</w:t>
+        <w:t xml:space="preserve">"solid"</w:t>
       </w:r>
       <w:r>
         <w:rPr>
@@ -8189,73 +10863,136 @@
         <w:t xml:space="preserve">, </w:t>
       </w:r>
       <w:r>
-        <w:rPr>
-          <w:rStyle w:val="StringTok"/>
-        </w:rPr>
-        <w:t xml:space="preserve">"2014-12-31"</w:t>
-      </w:r>
-      <w:r>
-        <w:rPr>
-          <w:rStyle w:val="NormalTok"/>
-        </w:rPr>
-        <w:t xml:space="preserve">))))</w:t>
-      </w:r>
-      <w:r>
-        <w:rPr>
-          <w:rStyle w:val="OperatorTok"/>
-        </w:rPr>
-        <w:t xml:space="preserve">$</w:t>
-      </w:r>
-      <w:r>
-        <w:rPr>
-          <w:rStyle w:val="NormalTok"/>
-        </w:rPr>
-        <w:t xml:space="preserve">climatology </w:t>
-      </w:r>
-      <w:r>
-        <w:rPr>
-          <w:rStyle w:val="OperatorTok"/>
-        </w:rPr>
-        <w:t xml:space="preserve">%&gt;%</w:t>
-      </w:r>
-      <w:r>
-        <w:rPr>
-          <w:rStyle w:val="StringTok"/>
-        </w:rPr>
-        <w:t xml:space="preserve"> </w:t>
-      </w:r>
-      <w:r>
-        <w:rPr>
-          <w:rStyle w:val="CommentTok"/>
-        </w:rPr>
-        <w:t xml:space="preserve">#Specify the baseline period.</w:t>
-      </w:r>
-      <w:r>
-        <w:br w:type="textWrapping"/>
-      </w:r>
-      <w:r>
-        <w:rPr>
-          <w:rStyle w:val="StringTok"/>
-        </w:rPr>
-        <w:t xml:space="preserve">  </w:t>
-      </w:r>
-      <w:r>
-        <w:rPr>
-          <w:rStyle w:val="NormalTok"/>
-        </w:rPr>
-        <w:t xml:space="preserve">dplyr</w:t>
-      </w:r>
-      <w:r>
-        <w:rPr>
-          <w:rStyle w:val="OperatorTok"/>
-        </w:rPr>
-        <w:t xml:space="preserve">::</w:t>
-      </w:r>
-      <w:r>
-        <w:rPr>
-          <w:rStyle w:val="KeywordTok"/>
-        </w:rPr>
-        <w:t xml:space="preserve">mutate</w:t>
+        <w:br w:type="textWrapping"/>
+      </w:r>
+      <w:r>
+        <w:rPr>
+          <w:rStyle w:val="NormalTok"/>
+        </w:rPr>
+        <w:t xml:space="preserve">                                     </w:t>
+      </w:r>
+      <w:r>
+        <w:rPr>
+          <w:rStyle w:val="StringTok"/>
+        </w:rPr>
+        <w:t xml:space="preserve">"solid"</w:t>
+      </w:r>
+      <w:r>
+        <w:rPr>
+          <w:rStyle w:val="NormalTok"/>
+        </w:rPr>
+        <w:t xml:space="preserve">, </w:t>
+      </w:r>
+      <w:r>
+        <w:br w:type="textWrapping"/>
+      </w:r>
+      <w:r>
+        <w:rPr>
+          <w:rStyle w:val="NormalTok"/>
+        </w:rPr>
+        <w:t xml:space="preserve">                                     </w:t>
+      </w:r>
+      <w:r>
+        <w:rPr>
+          <w:rStyle w:val="StringTok"/>
+        </w:rPr>
+        <w:t xml:space="preserve">"solid"</w:t>
+      </w:r>
+      <w:r>
+        <w:rPr>
+          <w:rStyle w:val="NormalTok"/>
+        </w:rPr>
+        <w:t xml:space="preserve">,</w:t>
+      </w:r>
+      <w:r>
+        <w:br w:type="textWrapping"/>
+      </w:r>
+      <w:r>
+        <w:rPr>
+          <w:rStyle w:val="NormalTok"/>
+        </w:rPr>
+        <w:t xml:space="preserve">                                     </w:t>
+      </w:r>
+      <w:r>
+        <w:rPr>
+          <w:rStyle w:val="StringTok"/>
+        </w:rPr>
+        <w:t xml:space="preserve">"dashed"</w:t>
+      </w:r>
+      <w:r>
+        <w:rPr>
+          <w:rStyle w:val="NormalTok"/>
+        </w:rPr>
+        <w:t xml:space="preserve">, </w:t>
+      </w:r>
+      <w:r>
+        <w:br w:type="textWrapping"/>
+      </w:r>
+      <w:r>
+        <w:rPr>
+          <w:rStyle w:val="NormalTok"/>
+        </w:rPr>
+        <w:t xml:space="preserve">                                     </w:t>
+      </w:r>
+      <w:r>
+        <w:rPr>
+          <w:rStyle w:val="StringTok"/>
+        </w:rPr>
+        <w:t xml:space="preserve">"dotdash"</w:t>
+      </w:r>
+      <w:r>
+        <w:rPr>
+          <w:rStyle w:val="NormalTok"/>
+        </w:rPr>
+        <w:t xml:space="preserve">, </w:t>
+      </w:r>
+      <w:r>
+        <w:br w:type="textWrapping"/>
+      </w:r>
+      <w:r>
+        <w:rPr>
+          <w:rStyle w:val="NormalTok"/>
+        </w:rPr>
+        <w:t xml:space="preserve">                                     </w:t>
+      </w:r>
+      <w:r>
+        <w:rPr>
+          <w:rStyle w:val="StringTok"/>
+        </w:rPr>
+        <w:t xml:space="preserve">"dotted"</w:t>
+      </w:r>
+      <w:r>
+        <w:rPr>
+          <w:rStyle w:val="NormalTok"/>
+        </w:rPr>
+        <w:t xml:space="preserve">),</w:t>
+      </w:r>
+      <w:r>
+        <w:br w:type="textWrapping"/>
+      </w:r>
+      <w:r>
+        <w:rPr>
+          <w:rStyle w:val="NormalTok"/>
+        </w:rPr>
+        <w:t xml:space="preserve">                        </w:t>
+      </w:r>
+      <w:r>
+        <w:rPr>
+          <w:rStyle w:val="DataTypeTok"/>
+        </w:rPr>
+        <w:t xml:space="preserve">size =</w:t>
+      </w:r>
+      <w:r>
+        <w:rPr>
+          <w:rStyle w:val="NormalTok"/>
+        </w:rPr>
+        <w:t xml:space="preserve"> </w:t>
+      </w:r>
+      <w:r>
+        <w:rPr>
+          <w:rStyle w:val="KeywordTok"/>
+        </w:rPr>
+        <w:t xml:space="preserve">c</w:t>
       </w:r>
       <w:r>
         <w:rPr>
@@ -8265,2286 +11002,39 @@
       </w:r>
       <w:r>
         <w:rPr>
-          <w:rStyle w:val="DataTypeTok"/>
-        </w:rPr>
-        <w:t xml:space="preserve">diff =</w:t>
-      </w:r>
-      <w:r>
-        <w:rPr>
-          <w:rStyle w:val="NormalTok"/>
-        </w:rPr>
-        <w:t xml:space="preserve"> thresh </w:t>
-      </w:r>
-      <w:r>
-        <w:rPr>
-          <w:rStyle w:val="OperatorTok"/>
-        </w:rPr>
-        <w:t xml:space="preserve">-</w:t>
-      </w:r>
-      <w:r>
-        <w:rPr>
-          <w:rStyle w:val="StringTok"/>
-        </w:rPr>
-        <w:t xml:space="preserve"> </w:t>
-      </w:r>
-      <w:r>
-        <w:rPr>
-          <w:rStyle w:val="NormalTok"/>
-        </w:rPr>
-        <w:t xml:space="preserve">seas,</w:t>
-      </w:r>
-      <w:r>
-        <w:br w:type="textWrapping"/>
-      </w:r>
-      <w:r>
-        <w:rPr>
-          <w:rStyle w:val="NormalTok"/>
-        </w:rPr>
-        <w:t xml:space="preserve">                </w:t>
-      </w:r>
-      <w:r>
-        <w:rPr>
-          <w:rStyle w:val="DataTypeTok"/>
-        </w:rPr>
-        <w:t xml:space="preserve">thresh_2x =</w:t>
-      </w:r>
-      <w:r>
-        <w:rPr>
-          <w:rStyle w:val="NormalTok"/>
-        </w:rPr>
-        <w:t xml:space="preserve"> thresh </w:t>
-      </w:r>
-      <w:r>
-        <w:rPr>
-          <w:rStyle w:val="OperatorTok"/>
-        </w:rPr>
-        <w:t xml:space="preserve">+</w:t>
-      </w:r>
-      <w:r>
-        <w:rPr>
-          <w:rStyle w:val="StringTok"/>
-        </w:rPr>
-        <w:t xml:space="preserve"> </w:t>
-      </w:r>
-      <w:r>
-        <w:rPr>
-          <w:rStyle w:val="NormalTok"/>
-        </w:rPr>
-        <w:t xml:space="preserve">diff,</w:t>
-      </w:r>
-      <w:r>
-        <w:br w:type="textWrapping"/>
-      </w:r>
-      <w:r>
-        <w:rPr>
-          <w:rStyle w:val="NormalTok"/>
-        </w:rPr>
-        <w:t xml:space="preserve">                </w:t>
-      </w:r>
-      <w:r>
-        <w:rPr>
-          <w:rStyle w:val="DataTypeTok"/>
-        </w:rPr>
-        <w:t xml:space="preserve">thresh_3x =</w:t>
-      </w:r>
-      <w:r>
-        <w:rPr>
-          <w:rStyle w:val="NormalTok"/>
-        </w:rPr>
-        <w:t xml:space="preserve"> thresh_2x </w:t>
-      </w:r>
-      <w:r>
-        <w:rPr>
-          <w:rStyle w:val="OperatorTok"/>
-        </w:rPr>
-        <w:t xml:space="preserve">+</w:t>
-      </w:r>
-      <w:r>
-        <w:rPr>
-          <w:rStyle w:val="StringTok"/>
-        </w:rPr>
-        <w:t xml:space="preserve"> </w:t>
-      </w:r>
-      <w:r>
-        <w:rPr>
-          <w:rStyle w:val="NormalTok"/>
-        </w:rPr>
-        <w:t xml:space="preserve">diff,</w:t>
-      </w:r>
-      <w:r>
-        <w:br w:type="textWrapping"/>
-      </w:r>
-      <w:r>
-        <w:rPr>
-          <w:rStyle w:val="NormalTok"/>
-        </w:rPr>
-        <w:t xml:space="preserve">                </w:t>
-      </w:r>
-      <w:r>
-        <w:rPr>
-          <w:rStyle w:val="DataTypeTok"/>
-        </w:rPr>
-        <w:t xml:space="preserve">thresh_4x =</w:t>
-      </w:r>
-      <w:r>
-        <w:rPr>
-          <w:rStyle w:val="NormalTok"/>
-        </w:rPr>
-        <w:t xml:space="preserve"> thresh_3x </w:t>
-      </w:r>
-      <w:r>
-        <w:rPr>
-          <w:rStyle w:val="OperatorTok"/>
-        </w:rPr>
-        <w:t xml:space="preserve">+</w:t>
-      </w:r>
-      <w:r>
-        <w:rPr>
-          <w:rStyle w:val="StringTok"/>
-        </w:rPr>
-        <w:t xml:space="preserve"> </w:t>
-      </w:r>
-      <w:r>
-        <w:rPr>
-          <w:rStyle w:val="NormalTok"/>
-        </w:rPr>
-        <w:t xml:space="preserve">diff) </w:t>
-      </w:r>
-      <w:r>
-        <w:rPr>
-          <w:rStyle w:val="OperatorTok"/>
-        </w:rPr>
-        <w:t xml:space="preserve">%&gt;%</w:t>
-      </w:r>
-      <w:r>
-        <w:rPr>
-          <w:rStyle w:val="StringTok"/>
-        </w:rPr>
-        <w:t xml:space="preserve"> </w:t>
-      </w:r>
-      <w:r>
-        <w:br w:type="textWrapping"/>
-      </w:r>
-      <w:r>
-        <w:rPr>
-          <w:rStyle w:val="StringTok"/>
-        </w:rPr>
-        <w:t xml:space="preserve">  </w:t>
-      </w:r>
-      <w:r>
-        <w:rPr>
-          <w:rStyle w:val="KeywordTok"/>
-        </w:rPr>
-        <w:t xml:space="preserve">filter</w:t>
-      </w:r>
-      <w:r>
-        <w:rPr>
-          <w:rStyle w:val="NormalTok"/>
-        </w:rPr>
-        <w:t xml:space="preserve">(t</w:t>
-      </w:r>
-      <w:r>
-        <w:rPr>
-          <w:rStyle w:val="OperatorTok"/>
-        </w:rPr>
-        <w:t xml:space="preserve">&gt;=</w:t>
-      </w:r>
-      <w:r>
-        <w:rPr>
-          <w:rStyle w:val="KeywordTok"/>
-        </w:rPr>
-        <w:t xml:space="preserve">as.Date</w:t>
-      </w:r>
-      <w:r>
-        <w:rPr>
-          <w:rStyle w:val="NormalTok"/>
-        </w:rPr>
-        <w:t xml:space="preserve">(</w:t>
-      </w:r>
-      <w:r>
-        <w:rPr>
-          <w:rStyle w:val="StringTok"/>
-        </w:rPr>
-        <w:t xml:space="preserve">"2019-01-01"</w:t>
-      </w:r>
-      <w:r>
-        <w:rPr>
-          <w:rStyle w:val="NormalTok"/>
-        </w:rPr>
-        <w:t xml:space="preserve">) </w:t>
-      </w:r>
-      <w:r>
-        <w:rPr>
-          <w:rStyle w:val="OperatorTok"/>
-        </w:rPr>
-        <w:t xml:space="preserve">&amp;</w:t>
-      </w:r>
-      <w:r>
-        <w:rPr>
-          <w:rStyle w:val="StringTok"/>
-        </w:rPr>
-        <w:t xml:space="preserve"> </w:t>
-      </w:r>
-      <w:r>
-        <w:rPr>
-          <w:rStyle w:val="NormalTok"/>
-        </w:rPr>
-        <w:t xml:space="preserve">t</w:t>
-      </w:r>
-      <w:r>
-        <w:rPr>
-          <w:rStyle w:val="OperatorTok"/>
-        </w:rPr>
-        <w:t xml:space="preserve">&lt;=</w:t>
-      </w:r>
-      <w:r>
-        <w:rPr>
-          <w:rStyle w:val="KeywordTok"/>
-        </w:rPr>
-        <w:t xml:space="preserve">as.Date</w:t>
-      </w:r>
-      <w:r>
-        <w:rPr>
-          <w:rStyle w:val="NormalTok"/>
-        </w:rPr>
-        <w:t xml:space="preserve">(</w:t>
-      </w:r>
-      <w:r>
-        <w:rPr>
-          <w:rStyle w:val="StringTok"/>
-        </w:rPr>
-        <w:t xml:space="preserve">"2019-12-31"</w:t>
-      </w:r>
-      <w:r>
-        <w:rPr>
-          <w:rStyle w:val="NormalTok"/>
-        </w:rPr>
-        <w:t xml:space="preserve">)) </w:t>
-      </w:r>
-      <w:r>
-        <w:rPr>
-          <w:rStyle w:val="CommentTok"/>
-        </w:rPr>
-        <w:t xml:space="preserve"># Select the time period to display.</w:t>
-      </w:r>
-      <w:r>
-        <w:br w:type="textWrapping"/>
-      </w:r>
-      <w:r>
-        <w:br w:type="textWrapping"/>
-      </w:r>
-      <w:r>
-        <w:rPr>
-          <w:rStyle w:val="CommentTok"/>
-        </w:rPr>
-        <w:t xml:space="preserve"># Plotting code directly from heatwaveR vignette.</w:t>
-      </w:r>
-      <w:r>
-        <w:br w:type="textWrapping"/>
-      </w:r>
-      <w:r>
-        <w:rPr>
-          <w:rStyle w:val="CommentTok"/>
-        </w:rPr>
-        <w:t xml:space="preserve"># Set line colours</w:t>
-      </w:r>
-      <w:r>
-        <w:br w:type="textWrapping"/>
-      </w:r>
-      <w:r>
-        <w:rPr>
-          <w:rStyle w:val="NormalTok"/>
-        </w:rPr>
-        <w:t xml:space="preserve">lineColCat &lt;-</w:t>
-      </w:r>
-      <w:r>
-        <w:rPr>
-          <w:rStyle w:val="StringTok"/>
-        </w:rPr>
-        <w:t xml:space="preserve"> </w:t>
-      </w:r>
-      <w:r>
-        <w:rPr>
-          <w:rStyle w:val="KeywordTok"/>
-        </w:rPr>
-        <w:t xml:space="preserve">c</w:t>
-      </w:r>
-      <w:r>
-        <w:rPr>
-          <w:rStyle w:val="NormalTok"/>
-        </w:rPr>
-        <w:t xml:space="preserve">(</w:t>
-      </w:r>
-      <w:r>
-        <w:br w:type="textWrapping"/>
-      </w:r>
-      <w:r>
-        <w:rPr>
-          <w:rStyle w:val="NormalTok"/>
-        </w:rPr>
-        <w:t xml:space="preserve">  </w:t>
-      </w:r>
-      <w:r>
-        <w:rPr>
-          <w:rStyle w:val="StringTok"/>
-        </w:rPr>
-        <w:t xml:space="preserve">"Temperature"</w:t>
-      </w:r>
-      <w:r>
-        <w:rPr>
-          <w:rStyle w:val="NormalTok"/>
-        </w:rPr>
-        <w:t xml:space="preserve"> =</w:t>
-      </w:r>
-      <w:r>
-        <w:rPr>
-          <w:rStyle w:val="StringTok"/>
-        </w:rPr>
-        <w:t xml:space="preserve"> "black"</w:t>
+          <w:rStyle w:val="FloatTok"/>
+        </w:rPr>
+        <w:t xml:space="preserve">0.6</w:t>
+      </w:r>
+      <w:r>
+        <w:rPr>
+          <w:rStyle w:val="NormalTok"/>
+        </w:rPr>
+        <w:t xml:space="preserve">, </w:t>
+      </w:r>
+      <w:r>
+        <w:rPr>
+          <w:rStyle w:val="FloatTok"/>
+        </w:rPr>
+        <w:t xml:space="preserve">0.7</w:t>
+      </w:r>
+      <w:r>
+        <w:rPr>
+          <w:rStyle w:val="NormalTok"/>
+        </w:rPr>
+        <w:t xml:space="preserve">, </w:t>
+      </w:r>
+      <w:r>
+        <w:rPr>
+          <w:rStyle w:val="FloatTok"/>
+        </w:rPr>
+        <w:t xml:space="preserve">0.7</w:t>
       </w:r>
       <w:r>
         <w:rPr>
           <w:rStyle w:val="NormalTok"/>
         </w:rPr>
         <w:t xml:space="preserve">,</w:t>
-      </w:r>
-      <w:r>
-        <w:br w:type="textWrapping"/>
-      </w:r>
-      <w:r>
-        <w:rPr>
-          <w:rStyle w:val="NormalTok"/>
-        </w:rPr>
-        <w:t xml:space="preserve">  </w:t>
-      </w:r>
-      <w:r>
-        <w:rPr>
-          <w:rStyle w:val="StringTok"/>
-        </w:rPr>
-        <w:t xml:space="preserve">"Climatology"</w:t>
-      </w:r>
-      <w:r>
-        <w:rPr>
-          <w:rStyle w:val="NormalTok"/>
-        </w:rPr>
-        <w:t xml:space="preserve"> =</w:t>
-      </w:r>
-      <w:r>
-        <w:rPr>
-          <w:rStyle w:val="StringTok"/>
-        </w:rPr>
-        <w:t xml:space="preserve"> "gray20"</w:t>
-      </w:r>
-      <w:r>
-        <w:rPr>
-          <w:rStyle w:val="NormalTok"/>
-        </w:rPr>
-        <w:t xml:space="preserve">,</w:t>
-      </w:r>
-      <w:r>
-        <w:br w:type="textWrapping"/>
-      </w:r>
-      <w:r>
-        <w:rPr>
-          <w:rStyle w:val="NormalTok"/>
-        </w:rPr>
-        <w:t xml:space="preserve">  </w:t>
-      </w:r>
-      <w:r>
-        <w:rPr>
-          <w:rStyle w:val="StringTok"/>
-        </w:rPr>
-        <w:t xml:space="preserve">"Threshold"</w:t>
-      </w:r>
-      <w:r>
-        <w:rPr>
-          <w:rStyle w:val="NormalTok"/>
-        </w:rPr>
-        <w:t xml:space="preserve"> =</w:t>
-      </w:r>
-      <w:r>
-        <w:rPr>
-          <w:rStyle w:val="StringTok"/>
-        </w:rPr>
-        <w:t xml:space="preserve"> "darkgreen"</w:t>
-      </w:r>
-      <w:r>
-        <w:rPr>
-          <w:rStyle w:val="NormalTok"/>
-        </w:rPr>
-        <w:t xml:space="preserve">,</w:t>
-      </w:r>
-      <w:r>
-        <w:br w:type="textWrapping"/>
-      </w:r>
-      <w:r>
-        <w:rPr>
-          <w:rStyle w:val="NormalTok"/>
-        </w:rPr>
-        <w:t xml:space="preserve">  </w:t>
-      </w:r>
-      <w:r>
-        <w:rPr>
-          <w:rStyle w:val="StringTok"/>
-        </w:rPr>
-        <w:t xml:space="preserve">"2x Threshold"</w:t>
-      </w:r>
-      <w:r>
-        <w:rPr>
-          <w:rStyle w:val="NormalTok"/>
-        </w:rPr>
-        <w:t xml:space="preserve"> =</w:t>
-      </w:r>
-      <w:r>
-        <w:rPr>
-          <w:rStyle w:val="StringTok"/>
-        </w:rPr>
-        <w:t xml:space="preserve"> "darkgreen"</w:t>
-      </w:r>
-      <w:r>
-        <w:rPr>
-          <w:rStyle w:val="NormalTok"/>
-        </w:rPr>
-        <w:t xml:space="preserve">,</w:t>
-      </w:r>
-      <w:r>
-        <w:br w:type="textWrapping"/>
-      </w:r>
-      <w:r>
-        <w:rPr>
-          <w:rStyle w:val="NormalTok"/>
-        </w:rPr>
-        <w:t xml:space="preserve">  </w:t>
-      </w:r>
-      <w:r>
-        <w:rPr>
-          <w:rStyle w:val="StringTok"/>
-        </w:rPr>
-        <w:t xml:space="preserve">"3x Threshold"</w:t>
-      </w:r>
-      <w:r>
-        <w:rPr>
-          <w:rStyle w:val="NormalTok"/>
-        </w:rPr>
-        <w:t xml:space="preserve"> =</w:t>
-      </w:r>
-      <w:r>
-        <w:rPr>
-          <w:rStyle w:val="StringTok"/>
-        </w:rPr>
-        <w:t xml:space="preserve"> "darkgreen"</w:t>
-      </w:r>
-      <w:r>
-        <w:rPr>
-          <w:rStyle w:val="NormalTok"/>
-        </w:rPr>
-        <w:t xml:space="preserve">,</w:t>
-      </w:r>
-      <w:r>
-        <w:br w:type="textWrapping"/>
-      </w:r>
-      <w:r>
-        <w:rPr>
-          <w:rStyle w:val="NormalTok"/>
-        </w:rPr>
-        <w:t xml:space="preserve">  </w:t>
-      </w:r>
-      <w:r>
-        <w:rPr>
-          <w:rStyle w:val="StringTok"/>
-        </w:rPr>
-        <w:t xml:space="preserve">"4x Threshold"</w:t>
-      </w:r>
-      <w:r>
-        <w:rPr>
-          <w:rStyle w:val="NormalTok"/>
-        </w:rPr>
-        <w:t xml:space="preserve"> =</w:t>
-      </w:r>
-      <w:r>
-        <w:rPr>
-          <w:rStyle w:val="StringTok"/>
-        </w:rPr>
-        <w:t xml:space="preserve"> "darkgreen"</w:t>
-      </w:r>
-      <w:r>
-        <w:br w:type="textWrapping"/>
-      </w:r>
-      <w:r>
-        <w:rPr>
-          <w:rStyle w:val="NormalTok"/>
-        </w:rPr>
-        <w:t xml:space="preserve">  )</w:t>
-      </w:r>
-      <w:r>
-        <w:br w:type="textWrapping"/>
-      </w:r>
-      <w:r>
-        <w:br w:type="textWrapping"/>
-      </w:r>
-      <w:r>
-        <w:rPr>
-          <w:rStyle w:val="CommentTok"/>
-        </w:rPr>
-        <w:t xml:space="preserve"># Set category fill colours</w:t>
-      </w:r>
-      <w:r>
-        <w:br w:type="textWrapping"/>
-      </w:r>
-      <w:r>
-        <w:rPr>
-          <w:rStyle w:val="NormalTok"/>
-        </w:rPr>
-        <w:t xml:space="preserve">fillColCat &lt;-</w:t>
-      </w:r>
-      <w:r>
-        <w:rPr>
-          <w:rStyle w:val="StringTok"/>
-        </w:rPr>
-        <w:t xml:space="preserve"> </w:t>
-      </w:r>
-      <w:r>
-        <w:rPr>
-          <w:rStyle w:val="KeywordTok"/>
-        </w:rPr>
-        <w:t xml:space="preserve">c</w:t>
-      </w:r>
-      <w:r>
-        <w:rPr>
-          <w:rStyle w:val="NormalTok"/>
-        </w:rPr>
-        <w:t xml:space="preserve">(</w:t>
-      </w:r>
-      <w:r>
-        <w:br w:type="textWrapping"/>
-      </w:r>
-      <w:r>
-        <w:rPr>
-          <w:rStyle w:val="NormalTok"/>
-        </w:rPr>
-        <w:t xml:space="preserve">  </w:t>
-      </w:r>
-      <w:r>
-        <w:rPr>
-          <w:rStyle w:val="StringTok"/>
-        </w:rPr>
-        <w:t xml:space="preserve">"Moderate"</w:t>
-      </w:r>
-      <w:r>
-        <w:rPr>
-          <w:rStyle w:val="NormalTok"/>
-        </w:rPr>
-        <w:t xml:space="preserve"> =</w:t>
-      </w:r>
-      <w:r>
-        <w:rPr>
-          <w:rStyle w:val="StringTok"/>
-        </w:rPr>
-        <w:t xml:space="preserve"> "#ffc866"</w:t>
-      </w:r>
-      <w:r>
-        <w:rPr>
-          <w:rStyle w:val="NormalTok"/>
-        </w:rPr>
-        <w:t xml:space="preserve">,</w:t>
-      </w:r>
-      <w:r>
-        <w:br w:type="textWrapping"/>
-      </w:r>
-      <w:r>
-        <w:rPr>
-          <w:rStyle w:val="NormalTok"/>
-        </w:rPr>
-        <w:t xml:space="preserve">  </w:t>
-      </w:r>
-      <w:r>
-        <w:rPr>
-          <w:rStyle w:val="StringTok"/>
-        </w:rPr>
-        <w:t xml:space="preserve">"Strong"</w:t>
-      </w:r>
-      <w:r>
-        <w:rPr>
-          <w:rStyle w:val="NormalTok"/>
-        </w:rPr>
-        <w:t xml:space="preserve"> =</w:t>
-      </w:r>
-      <w:r>
-        <w:rPr>
-          <w:rStyle w:val="StringTok"/>
-        </w:rPr>
-        <w:t xml:space="preserve"> "#ff6900"</w:t>
-      </w:r>
-      <w:r>
-        <w:rPr>
-          <w:rStyle w:val="NormalTok"/>
-        </w:rPr>
-        <w:t xml:space="preserve">,</w:t>
-      </w:r>
-      <w:r>
-        <w:br w:type="textWrapping"/>
-      </w:r>
-      <w:r>
-        <w:rPr>
-          <w:rStyle w:val="NormalTok"/>
-        </w:rPr>
-        <w:t xml:space="preserve">  </w:t>
-      </w:r>
-      <w:r>
-        <w:rPr>
-          <w:rStyle w:val="StringTok"/>
-        </w:rPr>
-        <w:t xml:space="preserve">"Severe"</w:t>
-      </w:r>
-      <w:r>
-        <w:rPr>
-          <w:rStyle w:val="NormalTok"/>
-        </w:rPr>
-        <w:t xml:space="preserve"> =</w:t>
-      </w:r>
-      <w:r>
-        <w:rPr>
-          <w:rStyle w:val="StringTok"/>
-        </w:rPr>
-        <w:t xml:space="preserve"> "#9e0000"</w:t>
-      </w:r>
-      <w:r>
-        <w:rPr>
-          <w:rStyle w:val="NormalTok"/>
-        </w:rPr>
-        <w:t xml:space="preserve">,</w:t>
-      </w:r>
-      <w:r>
-        <w:br w:type="textWrapping"/>
-      </w:r>
-      <w:r>
-        <w:rPr>
-          <w:rStyle w:val="NormalTok"/>
-        </w:rPr>
-        <w:t xml:space="preserve">  </w:t>
-      </w:r>
-      <w:r>
-        <w:rPr>
-          <w:rStyle w:val="StringTok"/>
-        </w:rPr>
-        <w:t xml:space="preserve">"Extreme"</w:t>
-      </w:r>
-      <w:r>
-        <w:rPr>
-          <w:rStyle w:val="NormalTok"/>
-        </w:rPr>
-        <w:t xml:space="preserve"> =</w:t>
-      </w:r>
-      <w:r>
-        <w:rPr>
-          <w:rStyle w:val="StringTok"/>
-        </w:rPr>
-        <w:t xml:space="preserve"> "#2d0000"</w:t>
-      </w:r>
-      <w:r>
-        <w:br w:type="textWrapping"/>
-      </w:r>
-      <w:r>
-        <w:rPr>
-          <w:rStyle w:val="NormalTok"/>
-        </w:rPr>
-        <w:t xml:space="preserve">  )</w:t>
-      </w:r>
-      <w:r>
-        <w:br w:type="textWrapping"/>
-      </w:r>
-      <w:r>
-        <w:br w:type="textWrapping"/>
-      </w:r>
-      <w:r>
-        <w:rPr>
-          <w:rStyle w:val="KeywordTok"/>
-        </w:rPr>
-        <w:t xml:space="preserve">ggplot</w:t>
-      </w:r>
-      <w:r>
-        <w:rPr>
-          <w:rStyle w:val="NormalTok"/>
-        </w:rPr>
-        <w:t xml:space="preserve">(</w:t>
-      </w:r>
-      <w:r>
-        <w:rPr>
-          <w:rStyle w:val="DataTypeTok"/>
-        </w:rPr>
-        <w:t xml:space="preserve">data =</w:t>
-      </w:r>
-      <w:r>
-        <w:rPr>
-          <w:rStyle w:val="NormalTok"/>
-        </w:rPr>
-        <w:t xml:space="preserve"> clim_cat, </w:t>
-      </w:r>
-      <w:r>
-        <w:rPr>
-          <w:rStyle w:val="KeywordTok"/>
-        </w:rPr>
-        <w:t xml:space="preserve">aes</w:t>
-      </w:r>
-      <w:r>
-        <w:rPr>
-          <w:rStyle w:val="NormalTok"/>
-        </w:rPr>
-        <w:t xml:space="preserve">(</w:t>
-      </w:r>
-      <w:r>
-        <w:rPr>
-          <w:rStyle w:val="DataTypeTok"/>
-        </w:rPr>
-        <w:t xml:space="preserve">x =</w:t>
-      </w:r>
-      <w:r>
-        <w:rPr>
-          <w:rStyle w:val="NormalTok"/>
-        </w:rPr>
-        <w:t xml:space="preserve"> t, </w:t>
-      </w:r>
-      <w:r>
-        <w:rPr>
-          <w:rStyle w:val="DataTypeTok"/>
-        </w:rPr>
-        <w:t xml:space="preserve">y =</w:t>
-      </w:r>
-      <w:r>
-        <w:rPr>
-          <w:rStyle w:val="NormalTok"/>
-        </w:rPr>
-        <w:t xml:space="preserve"> temp)) </w:t>
-      </w:r>
-      <w:r>
-        <w:rPr>
-          <w:rStyle w:val="OperatorTok"/>
-        </w:rPr>
-        <w:t xml:space="preserve">+</w:t>
-      </w:r>
-      <w:r>
-        <w:br w:type="textWrapping"/>
-      </w:r>
-      <w:r>
-        <w:rPr>
-          <w:rStyle w:val="StringTok"/>
-        </w:rPr>
-        <w:t xml:space="preserve">  </w:t>
-      </w:r>
-      <w:r>
-        <w:rPr>
-          <w:rStyle w:val="KeywordTok"/>
-        </w:rPr>
-        <w:t xml:space="preserve">geom_flame</w:t>
-      </w:r>
-      <w:r>
-        <w:rPr>
-          <w:rStyle w:val="NormalTok"/>
-        </w:rPr>
-        <w:t xml:space="preserve">(</w:t>
-      </w:r>
-      <w:r>
-        <w:rPr>
-          <w:rStyle w:val="KeywordTok"/>
-        </w:rPr>
-        <w:t xml:space="preserve">aes</w:t>
-      </w:r>
-      <w:r>
-        <w:rPr>
-          <w:rStyle w:val="NormalTok"/>
-        </w:rPr>
-        <w:t xml:space="preserve">(</w:t>
-      </w:r>
-      <w:r>
-        <w:rPr>
-          <w:rStyle w:val="DataTypeTok"/>
-        </w:rPr>
-        <w:t xml:space="preserve">y2 =</w:t>
-      </w:r>
-      <w:r>
-        <w:rPr>
-          <w:rStyle w:val="NormalTok"/>
-        </w:rPr>
-        <w:t xml:space="preserve"> thresh, </w:t>
-      </w:r>
-      <w:r>
-        <w:rPr>
-          <w:rStyle w:val="DataTypeTok"/>
-        </w:rPr>
-        <w:t xml:space="preserve">fill =</w:t>
-      </w:r>
-      <w:r>
-        <w:rPr>
-          <w:rStyle w:val="NormalTok"/>
-        </w:rPr>
-        <w:t xml:space="preserve"> </w:t>
-      </w:r>
-      <w:r>
-        <w:rPr>
-          <w:rStyle w:val="StringTok"/>
-        </w:rPr>
-        <w:t xml:space="preserve">"Moderate"</w:t>
-      </w:r>
-      <w:r>
-        <w:rPr>
-          <w:rStyle w:val="NormalTok"/>
-        </w:rPr>
-        <w:t xml:space="preserve">)) </w:t>
-      </w:r>
-      <w:r>
-        <w:rPr>
-          <w:rStyle w:val="OperatorTok"/>
-        </w:rPr>
-        <w:t xml:space="preserve">+</w:t>
-      </w:r>
-      <w:r>
-        <w:br w:type="textWrapping"/>
-      </w:r>
-      <w:r>
-        <w:rPr>
-          <w:rStyle w:val="StringTok"/>
-        </w:rPr>
-        <w:t xml:space="preserve">  </w:t>
-      </w:r>
-      <w:r>
-        <w:rPr>
-          <w:rStyle w:val="KeywordTok"/>
-        </w:rPr>
-        <w:t xml:space="preserve">geom_flame</w:t>
-      </w:r>
-      <w:r>
-        <w:rPr>
-          <w:rStyle w:val="NormalTok"/>
-        </w:rPr>
-        <w:t xml:space="preserve">(</w:t>
-      </w:r>
-      <w:r>
-        <w:rPr>
-          <w:rStyle w:val="KeywordTok"/>
-        </w:rPr>
-        <w:t xml:space="preserve">aes</w:t>
-      </w:r>
-      <w:r>
-        <w:rPr>
-          <w:rStyle w:val="NormalTok"/>
-        </w:rPr>
-        <w:t xml:space="preserve">(</w:t>
-      </w:r>
-      <w:r>
-        <w:rPr>
-          <w:rStyle w:val="DataTypeTok"/>
-        </w:rPr>
-        <w:t xml:space="preserve">y2 =</w:t>
-      </w:r>
-      <w:r>
-        <w:rPr>
-          <w:rStyle w:val="NormalTok"/>
-        </w:rPr>
-        <w:t xml:space="preserve"> thresh_2x, </w:t>
-      </w:r>
-      <w:r>
-        <w:rPr>
-          <w:rStyle w:val="DataTypeTok"/>
-        </w:rPr>
-        <w:t xml:space="preserve">fill =</w:t>
-      </w:r>
-      <w:r>
-        <w:rPr>
-          <w:rStyle w:val="NormalTok"/>
-        </w:rPr>
-        <w:t xml:space="preserve"> </w:t>
-      </w:r>
-      <w:r>
-        <w:rPr>
-          <w:rStyle w:val="StringTok"/>
-        </w:rPr>
-        <w:t xml:space="preserve">"Strong"</w:t>
-      </w:r>
-      <w:r>
-        <w:rPr>
-          <w:rStyle w:val="NormalTok"/>
-        </w:rPr>
-        <w:t xml:space="preserve">)) </w:t>
-      </w:r>
-      <w:r>
-        <w:rPr>
-          <w:rStyle w:val="OperatorTok"/>
-        </w:rPr>
-        <w:t xml:space="preserve">+</w:t>
-      </w:r>
-      <w:r>
-        <w:br w:type="textWrapping"/>
-      </w:r>
-      <w:r>
-        <w:rPr>
-          <w:rStyle w:val="StringTok"/>
-        </w:rPr>
-        <w:t xml:space="preserve">  </w:t>
-      </w:r>
-      <w:r>
-        <w:rPr>
-          <w:rStyle w:val="KeywordTok"/>
-        </w:rPr>
-        <w:t xml:space="preserve">geom_flame</w:t>
-      </w:r>
-      <w:r>
-        <w:rPr>
-          <w:rStyle w:val="NormalTok"/>
-        </w:rPr>
-        <w:t xml:space="preserve">(</w:t>
-      </w:r>
-      <w:r>
-        <w:rPr>
-          <w:rStyle w:val="KeywordTok"/>
-        </w:rPr>
-        <w:t xml:space="preserve">aes</w:t>
-      </w:r>
-      <w:r>
-        <w:rPr>
-          <w:rStyle w:val="NormalTok"/>
-        </w:rPr>
-        <w:t xml:space="preserve">(</w:t>
-      </w:r>
-      <w:r>
-        <w:rPr>
-          <w:rStyle w:val="DataTypeTok"/>
-        </w:rPr>
-        <w:t xml:space="preserve">y2 =</w:t>
-      </w:r>
-      <w:r>
-        <w:rPr>
-          <w:rStyle w:val="NormalTok"/>
-        </w:rPr>
-        <w:t xml:space="preserve"> thresh_3x, </w:t>
-      </w:r>
-      <w:r>
-        <w:rPr>
-          <w:rStyle w:val="DataTypeTok"/>
-        </w:rPr>
-        <w:t xml:space="preserve">fill =</w:t>
-      </w:r>
-      <w:r>
-        <w:rPr>
-          <w:rStyle w:val="NormalTok"/>
-        </w:rPr>
-        <w:t xml:space="preserve"> </w:t>
-      </w:r>
-      <w:r>
-        <w:rPr>
-          <w:rStyle w:val="StringTok"/>
-        </w:rPr>
-        <w:t xml:space="preserve">"Severe"</w:t>
-      </w:r>
-      <w:r>
-        <w:rPr>
-          <w:rStyle w:val="NormalTok"/>
-        </w:rPr>
-        <w:t xml:space="preserve">)) </w:t>
-      </w:r>
-      <w:r>
-        <w:rPr>
-          <w:rStyle w:val="OperatorTok"/>
-        </w:rPr>
-        <w:t xml:space="preserve">+</w:t>
-      </w:r>
-      <w:r>
-        <w:br w:type="textWrapping"/>
-      </w:r>
-      <w:r>
-        <w:rPr>
-          <w:rStyle w:val="StringTok"/>
-        </w:rPr>
-        <w:t xml:space="preserve">  </w:t>
-      </w:r>
-      <w:r>
-        <w:rPr>
-          <w:rStyle w:val="KeywordTok"/>
-        </w:rPr>
-        <w:t xml:space="preserve">geom_flame</w:t>
-      </w:r>
-      <w:r>
-        <w:rPr>
-          <w:rStyle w:val="NormalTok"/>
-        </w:rPr>
-        <w:t xml:space="preserve">(</w:t>
-      </w:r>
-      <w:r>
-        <w:rPr>
-          <w:rStyle w:val="KeywordTok"/>
-        </w:rPr>
-        <w:t xml:space="preserve">aes</w:t>
-      </w:r>
-      <w:r>
-        <w:rPr>
-          <w:rStyle w:val="NormalTok"/>
-        </w:rPr>
-        <w:t xml:space="preserve">(</w:t>
-      </w:r>
-      <w:r>
-        <w:rPr>
-          <w:rStyle w:val="DataTypeTok"/>
-        </w:rPr>
-        <w:t xml:space="preserve">y2 =</w:t>
-      </w:r>
-      <w:r>
-        <w:rPr>
-          <w:rStyle w:val="NormalTok"/>
-        </w:rPr>
-        <w:t xml:space="preserve"> thresh_4x, </w:t>
-      </w:r>
-      <w:r>
-        <w:rPr>
-          <w:rStyle w:val="DataTypeTok"/>
-        </w:rPr>
-        <w:t xml:space="preserve">fill =</w:t>
-      </w:r>
-      <w:r>
-        <w:rPr>
-          <w:rStyle w:val="NormalTok"/>
-        </w:rPr>
-        <w:t xml:space="preserve"> </w:t>
-      </w:r>
-      <w:r>
-        <w:rPr>
-          <w:rStyle w:val="StringTok"/>
-        </w:rPr>
-        <w:t xml:space="preserve">"Extreme"</w:t>
-      </w:r>
-      <w:r>
-        <w:rPr>
-          <w:rStyle w:val="NormalTok"/>
-        </w:rPr>
-        <w:t xml:space="preserve">)) </w:t>
-      </w:r>
-      <w:r>
-        <w:rPr>
-          <w:rStyle w:val="OperatorTok"/>
-        </w:rPr>
-        <w:t xml:space="preserve">+</w:t>
-      </w:r>
-      <w:r>
-        <w:br w:type="textWrapping"/>
-      </w:r>
-      <w:r>
-        <w:rPr>
-          <w:rStyle w:val="StringTok"/>
-        </w:rPr>
-        <w:t xml:space="preserve">  </w:t>
-      </w:r>
-      <w:r>
-        <w:rPr>
-          <w:rStyle w:val="KeywordTok"/>
-        </w:rPr>
-        <w:t xml:space="preserve">geom_line</w:t>
-      </w:r>
-      <w:r>
-        <w:rPr>
-          <w:rStyle w:val="NormalTok"/>
-        </w:rPr>
-        <w:t xml:space="preserve">(</w:t>
-      </w:r>
-      <w:r>
-        <w:rPr>
-          <w:rStyle w:val="KeywordTok"/>
-        </w:rPr>
-        <w:t xml:space="preserve">aes</w:t>
-      </w:r>
-      <w:r>
-        <w:rPr>
-          <w:rStyle w:val="NormalTok"/>
-        </w:rPr>
-        <w:t xml:space="preserve">(</w:t>
-      </w:r>
-      <w:r>
-        <w:rPr>
-          <w:rStyle w:val="DataTypeTok"/>
-        </w:rPr>
-        <w:t xml:space="preserve">y =</w:t>
-      </w:r>
-      <w:r>
-        <w:rPr>
-          <w:rStyle w:val="NormalTok"/>
-        </w:rPr>
-        <w:t xml:space="preserve"> thresh_2x, </w:t>
-      </w:r>
-      <w:r>
-        <w:rPr>
-          <w:rStyle w:val="DataTypeTok"/>
-        </w:rPr>
-        <w:t xml:space="preserve">col =</w:t>
-      </w:r>
-      <w:r>
-        <w:rPr>
-          <w:rStyle w:val="NormalTok"/>
-        </w:rPr>
-        <w:t xml:space="preserve"> </w:t>
-      </w:r>
-      <w:r>
-        <w:rPr>
-          <w:rStyle w:val="StringTok"/>
-        </w:rPr>
-        <w:t xml:space="preserve">"2x Threshold"</w:t>
-      </w:r>
-      <w:r>
-        <w:rPr>
-          <w:rStyle w:val="NormalTok"/>
-        </w:rPr>
-        <w:t xml:space="preserve">), </w:t>
-      </w:r>
-      <w:r>
-        <w:rPr>
-          <w:rStyle w:val="DataTypeTok"/>
-        </w:rPr>
-        <w:t xml:space="preserve">size =</w:t>
-      </w:r>
-      <w:r>
-        <w:rPr>
-          <w:rStyle w:val="NormalTok"/>
-        </w:rPr>
-        <w:t xml:space="preserve"> </w:t>
-      </w:r>
-      <w:r>
-        <w:rPr>
-          <w:rStyle w:val="FloatTok"/>
-        </w:rPr>
-        <w:t xml:space="preserve">0.7</w:t>
-      </w:r>
-      <w:r>
-        <w:rPr>
-          <w:rStyle w:val="NormalTok"/>
-        </w:rPr>
-        <w:t xml:space="preserve">, </w:t>
-      </w:r>
-      <w:r>
-        <w:rPr>
-          <w:rStyle w:val="DataTypeTok"/>
-        </w:rPr>
-        <w:t xml:space="preserve">linetype =</w:t>
-      </w:r>
-      <w:r>
-        <w:rPr>
-          <w:rStyle w:val="NormalTok"/>
-        </w:rPr>
-        <w:t xml:space="preserve"> </w:t>
-      </w:r>
-      <w:r>
-        <w:rPr>
-          <w:rStyle w:val="StringTok"/>
-        </w:rPr>
-        <w:t xml:space="preserve">"dashed"</w:t>
-      </w:r>
-      <w:r>
-        <w:rPr>
-          <w:rStyle w:val="NormalTok"/>
-        </w:rPr>
-        <w:t xml:space="preserve">) </w:t>
-      </w:r>
-      <w:r>
-        <w:rPr>
-          <w:rStyle w:val="OperatorTok"/>
-        </w:rPr>
-        <w:t xml:space="preserve">+</w:t>
-      </w:r>
-      <w:r>
-        <w:br w:type="textWrapping"/>
-      </w:r>
-      <w:r>
-        <w:rPr>
-          <w:rStyle w:val="StringTok"/>
-        </w:rPr>
-        <w:t xml:space="preserve">  </w:t>
-      </w:r>
-      <w:r>
-        <w:rPr>
-          <w:rStyle w:val="KeywordTok"/>
-        </w:rPr>
-        <w:t xml:space="preserve">geom_line</w:t>
-      </w:r>
-      <w:r>
-        <w:rPr>
-          <w:rStyle w:val="NormalTok"/>
-        </w:rPr>
-        <w:t xml:space="preserve">(</w:t>
-      </w:r>
-      <w:r>
-        <w:rPr>
-          <w:rStyle w:val="KeywordTok"/>
-        </w:rPr>
-        <w:t xml:space="preserve">aes</w:t>
-      </w:r>
-      <w:r>
-        <w:rPr>
-          <w:rStyle w:val="NormalTok"/>
-        </w:rPr>
-        <w:t xml:space="preserve">(</w:t>
-      </w:r>
-      <w:r>
-        <w:rPr>
-          <w:rStyle w:val="DataTypeTok"/>
-        </w:rPr>
-        <w:t xml:space="preserve">y =</w:t>
-      </w:r>
-      <w:r>
-        <w:rPr>
-          <w:rStyle w:val="NormalTok"/>
-        </w:rPr>
-        <w:t xml:space="preserve"> thresh_3x, </w:t>
-      </w:r>
-      <w:r>
-        <w:rPr>
-          <w:rStyle w:val="DataTypeTok"/>
-        </w:rPr>
-        <w:t xml:space="preserve">col =</w:t>
-      </w:r>
-      <w:r>
-        <w:rPr>
-          <w:rStyle w:val="NormalTok"/>
-        </w:rPr>
-        <w:t xml:space="preserve"> </w:t>
-      </w:r>
-      <w:r>
-        <w:rPr>
-          <w:rStyle w:val="StringTok"/>
-        </w:rPr>
-        <w:t xml:space="preserve">"3x Threshold"</w:t>
-      </w:r>
-      <w:r>
-        <w:rPr>
-          <w:rStyle w:val="NormalTok"/>
-        </w:rPr>
-        <w:t xml:space="preserve">), </w:t>
-      </w:r>
-      <w:r>
-        <w:rPr>
-          <w:rStyle w:val="DataTypeTok"/>
-        </w:rPr>
-        <w:t xml:space="preserve">size =</w:t>
-      </w:r>
-      <w:r>
-        <w:rPr>
-          <w:rStyle w:val="NormalTok"/>
-        </w:rPr>
-        <w:t xml:space="preserve"> </w:t>
-      </w:r>
-      <w:r>
-        <w:rPr>
-          <w:rStyle w:val="FloatTok"/>
-        </w:rPr>
-        <w:t xml:space="preserve">0.7</w:t>
-      </w:r>
-      <w:r>
-        <w:rPr>
-          <w:rStyle w:val="NormalTok"/>
-        </w:rPr>
-        <w:t xml:space="preserve">, </w:t>
-      </w:r>
-      <w:r>
-        <w:rPr>
-          <w:rStyle w:val="DataTypeTok"/>
-        </w:rPr>
-        <w:t xml:space="preserve">linetype =</w:t>
-      </w:r>
-      <w:r>
-        <w:rPr>
-          <w:rStyle w:val="NormalTok"/>
-        </w:rPr>
-        <w:t xml:space="preserve"> </w:t>
-      </w:r>
-      <w:r>
-        <w:rPr>
-          <w:rStyle w:val="StringTok"/>
-        </w:rPr>
-        <w:t xml:space="preserve">"dotdash"</w:t>
-      </w:r>
-      <w:r>
-        <w:rPr>
-          <w:rStyle w:val="NormalTok"/>
-        </w:rPr>
-        <w:t xml:space="preserve">) </w:t>
-      </w:r>
-      <w:r>
-        <w:rPr>
-          <w:rStyle w:val="OperatorTok"/>
-        </w:rPr>
-        <w:t xml:space="preserve">+</w:t>
-      </w:r>
-      <w:r>
-        <w:br w:type="textWrapping"/>
-      </w:r>
-      <w:r>
-        <w:rPr>
-          <w:rStyle w:val="StringTok"/>
-        </w:rPr>
-        <w:t xml:space="preserve">  </w:t>
-      </w:r>
-      <w:r>
-        <w:rPr>
-          <w:rStyle w:val="KeywordTok"/>
-        </w:rPr>
-        <w:t xml:space="preserve">geom_line</w:t>
-      </w:r>
-      <w:r>
-        <w:rPr>
-          <w:rStyle w:val="NormalTok"/>
-        </w:rPr>
-        <w:t xml:space="preserve">(</w:t>
-      </w:r>
-      <w:r>
-        <w:rPr>
-          <w:rStyle w:val="KeywordTok"/>
-        </w:rPr>
-        <w:t xml:space="preserve">aes</w:t>
-      </w:r>
-      <w:r>
-        <w:rPr>
-          <w:rStyle w:val="NormalTok"/>
-        </w:rPr>
-        <w:t xml:space="preserve">(</w:t>
-      </w:r>
-      <w:r>
-        <w:rPr>
-          <w:rStyle w:val="DataTypeTok"/>
-        </w:rPr>
-        <w:t xml:space="preserve">y =</w:t>
-      </w:r>
-      <w:r>
-        <w:rPr>
-          <w:rStyle w:val="NormalTok"/>
-        </w:rPr>
-        <w:t xml:space="preserve"> thresh_4x, </w:t>
-      </w:r>
-      <w:r>
-        <w:rPr>
-          <w:rStyle w:val="DataTypeTok"/>
-        </w:rPr>
-        <w:t xml:space="preserve">col =</w:t>
-      </w:r>
-      <w:r>
-        <w:rPr>
-          <w:rStyle w:val="NormalTok"/>
-        </w:rPr>
-        <w:t xml:space="preserve"> </w:t>
-      </w:r>
-      <w:r>
-        <w:rPr>
-          <w:rStyle w:val="StringTok"/>
-        </w:rPr>
-        <w:t xml:space="preserve">"4x Threshold"</w:t>
-      </w:r>
-      <w:r>
-        <w:rPr>
-          <w:rStyle w:val="NormalTok"/>
-        </w:rPr>
-        <w:t xml:space="preserve">), </w:t>
-      </w:r>
-      <w:r>
-        <w:rPr>
-          <w:rStyle w:val="DataTypeTok"/>
-        </w:rPr>
-        <w:t xml:space="preserve">size =</w:t>
-      </w:r>
-      <w:r>
-        <w:rPr>
-          <w:rStyle w:val="NormalTok"/>
-        </w:rPr>
-        <w:t xml:space="preserve"> </w:t>
-      </w:r>
-      <w:r>
-        <w:rPr>
-          <w:rStyle w:val="FloatTok"/>
-        </w:rPr>
-        <w:t xml:space="preserve">0.7</w:t>
-      </w:r>
-      <w:r>
-        <w:rPr>
-          <w:rStyle w:val="NormalTok"/>
-        </w:rPr>
-        <w:t xml:space="preserve">, </w:t>
-      </w:r>
-      <w:r>
-        <w:rPr>
-          <w:rStyle w:val="DataTypeTok"/>
-        </w:rPr>
-        <w:t xml:space="preserve">linetype =</w:t>
-      </w:r>
-      <w:r>
-        <w:rPr>
-          <w:rStyle w:val="NormalTok"/>
-        </w:rPr>
-        <w:t xml:space="preserve"> </w:t>
-      </w:r>
-      <w:r>
-        <w:rPr>
-          <w:rStyle w:val="StringTok"/>
-        </w:rPr>
-        <w:t xml:space="preserve">"dotted"</w:t>
-      </w:r>
-      <w:r>
-        <w:rPr>
-          <w:rStyle w:val="NormalTok"/>
-        </w:rPr>
-        <w:t xml:space="preserve">) </w:t>
-      </w:r>
-      <w:r>
-        <w:rPr>
-          <w:rStyle w:val="OperatorTok"/>
-        </w:rPr>
-        <w:t xml:space="preserve">+</w:t>
-      </w:r>
-      <w:r>
-        <w:br w:type="textWrapping"/>
-      </w:r>
-      <w:r>
-        <w:rPr>
-          <w:rStyle w:val="StringTok"/>
-        </w:rPr>
-        <w:t xml:space="preserve">  </w:t>
-      </w:r>
-      <w:r>
-        <w:rPr>
-          <w:rStyle w:val="KeywordTok"/>
-        </w:rPr>
-        <w:t xml:space="preserve">geom_line</w:t>
-      </w:r>
-      <w:r>
-        <w:rPr>
-          <w:rStyle w:val="NormalTok"/>
-        </w:rPr>
-        <w:t xml:space="preserve">(</w:t>
-      </w:r>
-      <w:r>
-        <w:rPr>
-          <w:rStyle w:val="KeywordTok"/>
-        </w:rPr>
-        <w:t xml:space="preserve">aes</w:t>
-      </w:r>
-      <w:r>
-        <w:rPr>
-          <w:rStyle w:val="NormalTok"/>
-        </w:rPr>
-        <w:t xml:space="preserve">(</w:t>
-      </w:r>
-      <w:r>
-        <w:rPr>
-          <w:rStyle w:val="DataTypeTok"/>
-        </w:rPr>
-        <w:t xml:space="preserve">y =</w:t>
-      </w:r>
-      <w:r>
-        <w:rPr>
-          <w:rStyle w:val="NormalTok"/>
-        </w:rPr>
-        <w:t xml:space="preserve"> seas, </w:t>
-      </w:r>
-      <w:r>
-        <w:rPr>
-          <w:rStyle w:val="DataTypeTok"/>
-        </w:rPr>
-        <w:t xml:space="preserve">col =</w:t>
-      </w:r>
-      <w:r>
-        <w:rPr>
-          <w:rStyle w:val="NormalTok"/>
-        </w:rPr>
-        <w:t xml:space="preserve"> </w:t>
-      </w:r>
-      <w:r>
-        <w:rPr>
-          <w:rStyle w:val="StringTok"/>
-        </w:rPr>
-        <w:t xml:space="preserve">"Climatology"</w:t>
-      </w:r>
-      <w:r>
-        <w:rPr>
-          <w:rStyle w:val="NormalTok"/>
-        </w:rPr>
-        <w:t xml:space="preserve">), </w:t>
-      </w:r>
-      <w:r>
-        <w:rPr>
-          <w:rStyle w:val="DataTypeTok"/>
-        </w:rPr>
-        <w:t xml:space="preserve">size =</w:t>
-      </w:r>
-      <w:r>
-        <w:rPr>
-          <w:rStyle w:val="NormalTok"/>
-        </w:rPr>
-        <w:t xml:space="preserve"> </w:t>
-      </w:r>
-      <w:r>
-        <w:rPr>
-          <w:rStyle w:val="FloatTok"/>
-        </w:rPr>
-        <w:t xml:space="preserve">0.7</w:t>
-      </w:r>
-      <w:r>
-        <w:rPr>
-          <w:rStyle w:val="NormalTok"/>
-        </w:rPr>
-        <w:t xml:space="preserve">) </w:t>
-      </w:r>
-      <w:r>
-        <w:rPr>
-          <w:rStyle w:val="OperatorTok"/>
-        </w:rPr>
-        <w:t xml:space="preserve">+</w:t>
-      </w:r>
-      <w:r>
-        <w:br w:type="textWrapping"/>
-      </w:r>
-      <w:r>
-        <w:rPr>
-          <w:rStyle w:val="StringTok"/>
-        </w:rPr>
-        <w:t xml:space="preserve">  </w:t>
-      </w:r>
-      <w:r>
-        <w:rPr>
-          <w:rStyle w:val="KeywordTok"/>
-        </w:rPr>
-        <w:t xml:space="preserve">geom_line</w:t>
-      </w:r>
-      <w:r>
-        <w:rPr>
-          <w:rStyle w:val="NormalTok"/>
-        </w:rPr>
-        <w:t xml:space="preserve">(</w:t>
-      </w:r>
-      <w:r>
-        <w:rPr>
-          <w:rStyle w:val="KeywordTok"/>
-        </w:rPr>
-        <w:t xml:space="preserve">aes</w:t>
-      </w:r>
-      <w:r>
-        <w:rPr>
-          <w:rStyle w:val="NormalTok"/>
-        </w:rPr>
-        <w:t xml:space="preserve">(</w:t>
-      </w:r>
-      <w:r>
-        <w:rPr>
-          <w:rStyle w:val="DataTypeTok"/>
-        </w:rPr>
-        <w:t xml:space="preserve">y =</w:t>
-      </w:r>
-      <w:r>
-        <w:rPr>
-          <w:rStyle w:val="NormalTok"/>
-        </w:rPr>
-        <w:t xml:space="preserve"> thresh, </w:t>
-      </w:r>
-      <w:r>
-        <w:rPr>
-          <w:rStyle w:val="DataTypeTok"/>
-        </w:rPr>
-        <w:t xml:space="preserve">col =</w:t>
-      </w:r>
-      <w:r>
-        <w:rPr>
-          <w:rStyle w:val="NormalTok"/>
-        </w:rPr>
-        <w:t xml:space="preserve"> </w:t>
-      </w:r>
-      <w:r>
-        <w:rPr>
-          <w:rStyle w:val="StringTok"/>
-        </w:rPr>
-        <w:t xml:space="preserve">"Threshold"</w:t>
-      </w:r>
-      <w:r>
-        <w:rPr>
-          <w:rStyle w:val="NormalTok"/>
-        </w:rPr>
-        <w:t xml:space="preserve">), </w:t>
-      </w:r>
-      <w:r>
-        <w:rPr>
-          <w:rStyle w:val="DataTypeTok"/>
-        </w:rPr>
-        <w:t xml:space="preserve">size =</w:t>
-      </w:r>
-      <w:r>
-        <w:rPr>
-          <w:rStyle w:val="NormalTok"/>
-        </w:rPr>
-        <w:t xml:space="preserve"> </w:t>
-      </w:r>
-      <w:r>
-        <w:rPr>
-          <w:rStyle w:val="FloatTok"/>
-        </w:rPr>
-        <w:t xml:space="preserve">0.7</w:t>
-      </w:r>
-      <w:r>
-        <w:rPr>
-          <w:rStyle w:val="NormalTok"/>
-        </w:rPr>
-        <w:t xml:space="preserve">) </w:t>
-      </w:r>
-      <w:r>
-        <w:rPr>
-          <w:rStyle w:val="OperatorTok"/>
-        </w:rPr>
-        <w:t xml:space="preserve">+</w:t>
-      </w:r>
-      <w:r>
-        <w:br w:type="textWrapping"/>
-      </w:r>
-      <w:r>
-        <w:rPr>
-          <w:rStyle w:val="StringTok"/>
-        </w:rPr>
-        <w:t xml:space="preserve">  </w:t>
-      </w:r>
-      <w:r>
-        <w:rPr>
-          <w:rStyle w:val="KeywordTok"/>
-        </w:rPr>
-        <w:t xml:space="preserve">geom_line</w:t>
-      </w:r>
-      <w:r>
-        <w:rPr>
-          <w:rStyle w:val="NormalTok"/>
-        </w:rPr>
-        <w:t xml:space="preserve">(</w:t>
-      </w:r>
-      <w:r>
-        <w:rPr>
-          <w:rStyle w:val="KeywordTok"/>
-        </w:rPr>
-        <w:t xml:space="preserve">aes</w:t>
-      </w:r>
-      <w:r>
-        <w:rPr>
-          <w:rStyle w:val="NormalTok"/>
-        </w:rPr>
-        <w:t xml:space="preserve">(</w:t>
-      </w:r>
-      <w:r>
-        <w:rPr>
-          <w:rStyle w:val="DataTypeTok"/>
-        </w:rPr>
-        <w:t xml:space="preserve">y =</w:t>
-      </w:r>
-      <w:r>
-        <w:rPr>
-          <w:rStyle w:val="NormalTok"/>
-        </w:rPr>
-        <w:t xml:space="preserve"> temp, </w:t>
-      </w:r>
-      <w:r>
-        <w:rPr>
-          <w:rStyle w:val="DataTypeTok"/>
-        </w:rPr>
-        <w:t xml:space="preserve">col =</w:t>
-      </w:r>
-      <w:r>
-        <w:rPr>
-          <w:rStyle w:val="NormalTok"/>
-        </w:rPr>
-        <w:t xml:space="preserve"> </w:t>
-      </w:r>
-      <w:r>
-        <w:rPr>
-          <w:rStyle w:val="StringTok"/>
-        </w:rPr>
-        <w:t xml:space="preserve">"Temperature"</w:t>
-      </w:r>
-      <w:r>
-        <w:rPr>
-          <w:rStyle w:val="NormalTok"/>
-        </w:rPr>
-        <w:t xml:space="preserve">), </w:t>
-      </w:r>
-      <w:r>
-        <w:rPr>
-          <w:rStyle w:val="DataTypeTok"/>
-        </w:rPr>
-        <w:t xml:space="preserve">size =</w:t>
-      </w:r>
-      <w:r>
-        <w:rPr>
-          <w:rStyle w:val="NormalTok"/>
-        </w:rPr>
-        <w:t xml:space="preserve"> </w:t>
-      </w:r>
-      <w:r>
-        <w:rPr>
-          <w:rStyle w:val="FloatTok"/>
-        </w:rPr>
-        <w:t xml:space="preserve">0.6</w:t>
-      </w:r>
-      <w:r>
-        <w:rPr>
-          <w:rStyle w:val="NormalTok"/>
-        </w:rPr>
-        <w:t xml:space="preserve">) </w:t>
-      </w:r>
-      <w:r>
-        <w:rPr>
-          <w:rStyle w:val="OperatorTok"/>
-        </w:rPr>
-        <w:t xml:space="preserve">+</w:t>
-      </w:r>
-      <w:r>
-        <w:br w:type="textWrapping"/>
-      </w:r>
-      <w:r>
-        <w:rPr>
-          <w:rStyle w:val="StringTok"/>
-        </w:rPr>
-        <w:t xml:space="preserve">  </w:t>
-      </w:r>
-      <w:r>
-        <w:rPr>
-          <w:rStyle w:val="KeywordTok"/>
-        </w:rPr>
-        <w:t xml:space="preserve">scale_colour_manual</w:t>
-      </w:r>
-      <w:r>
-        <w:rPr>
-          <w:rStyle w:val="NormalTok"/>
-        </w:rPr>
-        <w:t xml:space="preserve">(</w:t>
-      </w:r>
-      <w:r>
-        <w:rPr>
-          <w:rStyle w:val="DataTypeTok"/>
-        </w:rPr>
-        <w:t xml:space="preserve">name =</w:t>
-      </w:r>
-      <w:r>
-        <w:rPr>
-          <w:rStyle w:val="NormalTok"/>
-        </w:rPr>
-        <w:t xml:space="preserve"> </w:t>
-      </w:r>
-      <w:r>
-        <w:rPr>
-          <w:rStyle w:val="OtherTok"/>
-        </w:rPr>
-        <w:t xml:space="preserve">NULL</w:t>
-      </w:r>
-      <w:r>
-        <w:rPr>
-          <w:rStyle w:val="NormalTok"/>
-        </w:rPr>
-        <w:t xml:space="preserve">, </w:t>
-      </w:r>
-      <w:r>
-        <w:rPr>
-          <w:rStyle w:val="DataTypeTok"/>
-        </w:rPr>
-        <w:t xml:space="preserve">values =</w:t>
-      </w:r>
-      <w:r>
-        <w:rPr>
-          <w:rStyle w:val="NormalTok"/>
-        </w:rPr>
-        <w:t xml:space="preserve"> lineColCat,</w:t>
-      </w:r>
-      <w:r>
-        <w:br w:type="textWrapping"/>
-      </w:r>
-      <w:r>
-        <w:rPr>
-          <w:rStyle w:val="NormalTok"/>
-        </w:rPr>
-        <w:t xml:space="preserve">                      </w:t>
-      </w:r>
-      <w:r>
-        <w:rPr>
-          <w:rStyle w:val="DataTypeTok"/>
-        </w:rPr>
-        <w:t xml:space="preserve">breaks =</w:t>
-      </w:r>
-      <w:r>
-        <w:rPr>
-          <w:rStyle w:val="NormalTok"/>
-        </w:rPr>
-        <w:t xml:space="preserve"> </w:t>
-      </w:r>
-      <w:r>
-        <w:rPr>
-          <w:rStyle w:val="KeywordTok"/>
-        </w:rPr>
-        <w:t xml:space="preserve">c</w:t>
-      </w:r>
-      <w:r>
-        <w:rPr>
-          <w:rStyle w:val="NormalTok"/>
-        </w:rPr>
-        <w:t xml:space="preserve">(</w:t>
-      </w:r>
-      <w:r>
-        <w:rPr>
-          <w:rStyle w:val="StringTok"/>
-        </w:rPr>
-        <w:t xml:space="preserve">"Temperature"</w:t>
-      </w:r>
-      <w:r>
-        <w:rPr>
-          <w:rStyle w:val="NormalTok"/>
-        </w:rPr>
-        <w:t xml:space="preserve">, </w:t>
-      </w:r>
-      <w:r>
-        <w:rPr>
-          <w:rStyle w:val="StringTok"/>
-        </w:rPr>
-        <w:t xml:space="preserve">"Climatology"</w:t>
-      </w:r>
-      <w:r>
-        <w:rPr>
-          <w:rStyle w:val="NormalTok"/>
-        </w:rPr>
-        <w:t xml:space="preserve">, </w:t>
-      </w:r>
-      <w:r>
-        <w:rPr>
-          <w:rStyle w:val="StringTok"/>
-        </w:rPr>
-        <w:t xml:space="preserve">"Threshold"</w:t>
-      </w:r>
-      <w:r>
-        <w:rPr>
-          <w:rStyle w:val="NormalTok"/>
-        </w:rPr>
-        <w:t xml:space="preserve">,</w:t>
-      </w:r>
-      <w:r>
-        <w:br w:type="textWrapping"/>
-      </w:r>
-      <w:r>
-        <w:rPr>
-          <w:rStyle w:val="NormalTok"/>
-        </w:rPr>
-        <w:t xml:space="preserve">                                 </w:t>
-      </w:r>
-      <w:r>
-        <w:rPr>
-          <w:rStyle w:val="StringTok"/>
-        </w:rPr>
-        <w:t xml:space="preserve">"2x Threshold"</w:t>
-      </w:r>
-      <w:r>
-        <w:rPr>
-          <w:rStyle w:val="NormalTok"/>
-        </w:rPr>
-        <w:t xml:space="preserve">, </w:t>
-      </w:r>
-      <w:r>
-        <w:rPr>
-          <w:rStyle w:val="StringTok"/>
-        </w:rPr>
-        <w:t xml:space="preserve">"3x Threshold"</w:t>
-      </w:r>
-      <w:r>
-        <w:rPr>
-          <w:rStyle w:val="NormalTok"/>
-        </w:rPr>
-        <w:t xml:space="preserve">, </w:t>
-      </w:r>
-      <w:r>
-        <w:rPr>
-          <w:rStyle w:val="StringTok"/>
-        </w:rPr>
-        <w:t xml:space="preserve">"4x Threshold"</w:t>
-      </w:r>
-      <w:r>
-        <w:rPr>
-          <w:rStyle w:val="NormalTok"/>
-        </w:rPr>
-        <w:t xml:space="preserve">)) </w:t>
-      </w:r>
-      <w:r>
-        <w:rPr>
-          <w:rStyle w:val="OperatorTok"/>
-        </w:rPr>
-        <w:t xml:space="preserve">+</w:t>
-      </w:r>
-      <w:r>
-        <w:br w:type="textWrapping"/>
-      </w:r>
-      <w:r>
-        <w:rPr>
-          <w:rStyle w:val="StringTok"/>
-        </w:rPr>
-        <w:t xml:space="preserve">  </w:t>
-      </w:r>
-      <w:r>
-        <w:rPr>
-          <w:rStyle w:val="KeywordTok"/>
-        </w:rPr>
-        <w:t xml:space="preserve">scale_fill_manual</w:t>
-      </w:r>
-      <w:r>
-        <w:rPr>
-          <w:rStyle w:val="NormalTok"/>
-        </w:rPr>
-        <w:t xml:space="preserve">(</w:t>
-      </w:r>
-      <w:r>
-        <w:rPr>
-          <w:rStyle w:val="DataTypeTok"/>
-        </w:rPr>
-        <w:t xml:space="preserve">name =</w:t>
-      </w:r>
-      <w:r>
-        <w:rPr>
-          <w:rStyle w:val="NormalTok"/>
-        </w:rPr>
-        <w:t xml:space="preserve"> </w:t>
-      </w:r>
-      <w:r>
-        <w:rPr>
-          <w:rStyle w:val="OtherTok"/>
-        </w:rPr>
-        <w:t xml:space="preserve">NULL</w:t>
-      </w:r>
-      <w:r>
-        <w:rPr>
-          <w:rStyle w:val="NormalTok"/>
-        </w:rPr>
-        <w:t xml:space="preserve">, </w:t>
-      </w:r>
-      <w:r>
-        <w:rPr>
-          <w:rStyle w:val="DataTypeTok"/>
-        </w:rPr>
-        <w:t xml:space="preserve">values =</w:t>
-      </w:r>
-      <w:r>
-        <w:rPr>
-          <w:rStyle w:val="NormalTok"/>
-        </w:rPr>
-        <w:t xml:space="preserve"> fillColCat, </w:t>
-      </w:r>
-      <w:r>
-        <w:rPr>
-          <w:rStyle w:val="DataTypeTok"/>
-        </w:rPr>
-        <w:t xml:space="preserve">guide =</w:t>
-      </w:r>
-      <w:r>
-        <w:rPr>
-          <w:rStyle w:val="NormalTok"/>
-        </w:rPr>
-        <w:t xml:space="preserve"> </w:t>
-      </w:r>
-      <w:r>
-        <w:rPr>
-          <w:rStyle w:val="OtherTok"/>
-        </w:rPr>
-        <w:t xml:space="preserve">FALSE</w:t>
-      </w:r>
-      <w:r>
-        <w:rPr>
-          <w:rStyle w:val="NormalTok"/>
-        </w:rPr>
-        <w:t xml:space="preserve">) </w:t>
-      </w:r>
-      <w:r>
-        <w:rPr>
-          <w:rStyle w:val="OperatorTok"/>
-        </w:rPr>
-        <w:t xml:space="preserve">+</w:t>
-      </w:r>
-      <w:r>
-        <w:br w:type="textWrapping"/>
-      </w:r>
-      <w:r>
-        <w:rPr>
-          <w:rStyle w:val="StringTok"/>
-        </w:rPr>
-        <w:t xml:space="preserve">  </w:t>
-      </w:r>
-      <w:r>
-        <w:rPr>
-          <w:rStyle w:val="KeywordTok"/>
-        </w:rPr>
-        <w:t xml:space="preserve">scale_x_date</w:t>
-      </w:r>
-      <w:r>
-        <w:rPr>
-          <w:rStyle w:val="NormalTok"/>
-        </w:rPr>
-        <w:t xml:space="preserve">(</w:t>
-      </w:r>
-      <w:r>
-        <w:rPr>
-          <w:rStyle w:val="DataTypeTok"/>
-        </w:rPr>
-        <w:t xml:space="preserve">date_labels =</w:t>
-      </w:r>
-      <w:r>
-        <w:rPr>
-          <w:rStyle w:val="NormalTok"/>
-        </w:rPr>
-        <w:t xml:space="preserve"> </w:t>
-      </w:r>
-      <w:r>
-        <w:rPr>
-          <w:rStyle w:val="StringTok"/>
-        </w:rPr>
-        <w:t xml:space="preserve">"%b %Y"</w:t>
-      </w:r>
-      <w:r>
-        <w:rPr>
-          <w:rStyle w:val="NormalTok"/>
-        </w:rPr>
-        <w:t xml:space="preserve">) </w:t>
-      </w:r>
-      <w:r>
-        <w:rPr>
-          <w:rStyle w:val="OperatorTok"/>
-        </w:rPr>
-        <w:t xml:space="preserve">+</w:t>
-      </w:r>
-      <w:r>
-        <w:br w:type="textWrapping"/>
-      </w:r>
-      <w:r>
-        <w:rPr>
-          <w:rStyle w:val="StringTok"/>
-        </w:rPr>
-        <w:t xml:space="preserve">  </w:t>
-      </w:r>
-      <w:r>
-        <w:rPr>
-          <w:rStyle w:val="KeywordTok"/>
-        </w:rPr>
-        <w:t xml:space="preserve">guides</w:t>
-      </w:r>
-      <w:r>
-        <w:rPr>
-          <w:rStyle w:val="NormalTok"/>
-        </w:rPr>
-        <w:t xml:space="preserve">(</w:t>
-      </w:r>
-      <w:r>
-        <w:rPr>
-          <w:rStyle w:val="DataTypeTok"/>
-        </w:rPr>
-        <w:t xml:space="preserve">colour =</w:t>
-      </w:r>
-      <w:r>
-        <w:rPr>
-          <w:rStyle w:val="NormalTok"/>
-        </w:rPr>
-        <w:t xml:space="preserve"> </w:t>
-      </w:r>
-      <w:r>
-        <w:rPr>
-          <w:rStyle w:val="KeywordTok"/>
-        </w:rPr>
-        <w:t xml:space="preserve">guide_legend</w:t>
-      </w:r>
-      <w:r>
-        <w:rPr>
-          <w:rStyle w:val="NormalTok"/>
-        </w:rPr>
-        <w:t xml:space="preserve">(</w:t>
-      </w:r>
-      <w:r>
-        <w:rPr>
-          <w:rStyle w:val="DataTypeTok"/>
-        </w:rPr>
-        <w:t xml:space="preserve">override.aes =</w:t>
-      </w:r>
-      <w:r>
-        <w:rPr>
-          <w:rStyle w:val="NormalTok"/>
-        </w:rPr>
-        <w:t xml:space="preserve"> </w:t>
-      </w:r>
-      <w:r>
-        <w:rPr>
-          <w:rStyle w:val="KeywordTok"/>
-        </w:rPr>
-        <w:t xml:space="preserve">list</w:t>
-      </w:r>
-      <w:r>
-        <w:rPr>
-          <w:rStyle w:val="NormalTok"/>
-        </w:rPr>
-        <w:t xml:space="preserve">(</w:t>
-      </w:r>
-      <w:r>
-        <w:rPr>
-          <w:rStyle w:val="DataTypeTok"/>
-        </w:rPr>
-        <w:t xml:space="preserve">linetype =</w:t>
-      </w:r>
-      <w:r>
-        <w:rPr>
-          <w:rStyle w:val="NormalTok"/>
-        </w:rPr>
-        <w:t xml:space="preserve"> </w:t>
-      </w:r>
-      <w:r>
-        <w:rPr>
-          <w:rStyle w:val="KeywordTok"/>
-        </w:rPr>
-        <w:t xml:space="preserve">c</w:t>
-      </w:r>
-      <w:r>
-        <w:rPr>
-          <w:rStyle w:val="NormalTok"/>
-        </w:rPr>
-        <w:t xml:space="preserve">(</w:t>
-      </w:r>
-      <w:r>
-        <w:rPr>
-          <w:rStyle w:val="StringTok"/>
-        </w:rPr>
-        <w:t xml:space="preserve">"solid"</w:t>
-      </w:r>
-      <w:r>
-        <w:rPr>
-          <w:rStyle w:val="NormalTok"/>
-        </w:rPr>
-        <w:t xml:space="preserve">, </w:t>
-      </w:r>
-      <w:r>
-        <w:rPr>
-          <w:rStyle w:val="StringTok"/>
-        </w:rPr>
-        <w:t xml:space="preserve">"solid"</w:t>
-      </w:r>
-      <w:r>
-        <w:rPr>
-          <w:rStyle w:val="NormalTok"/>
-        </w:rPr>
-        <w:t xml:space="preserve">, </w:t>
-      </w:r>
-      <w:r>
-        <w:rPr>
-          <w:rStyle w:val="StringTok"/>
-        </w:rPr>
-        <w:t xml:space="preserve">"solid"</w:t>
-      </w:r>
-      <w:r>
-        <w:rPr>
-          <w:rStyle w:val="NormalTok"/>
-        </w:rPr>
-        <w:t xml:space="preserve">,</w:t>
-      </w:r>
-      <w:r>
-        <w:br w:type="textWrapping"/>
-      </w:r>
-      <w:r>
-        <w:rPr>
-          <w:rStyle w:val="NormalTok"/>
-        </w:rPr>
-        <w:t xml:space="preserve">                                                                </w:t>
-      </w:r>
-      <w:r>
-        <w:rPr>
-          <w:rStyle w:val="StringTok"/>
-        </w:rPr>
-        <w:t xml:space="preserve">"dashed"</w:t>
-      </w:r>
-      <w:r>
-        <w:rPr>
-          <w:rStyle w:val="NormalTok"/>
-        </w:rPr>
-        <w:t xml:space="preserve">, </w:t>
-      </w:r>
-      <w:r>
-        <w:rPr>
-          <w:rStyle w:val="StringTok"/>
-        </w:rPr>
-        <w:t xml:space="preserve">"dotdash"</w:t>
-      </w:r>
-      <w:r>
-        <w:rPr>
-          <w:rStyle w:val="NormalTok"/>
-        </w:rPr>
-        <w:t xml:space="preserve">, </w:t>
-      </w:r>
-      <w:r>
-        <w:rPr>
-          <w:rStyle w:val="StringTok"/>
-        </w:rPr>
-        <w:t xml:space="preserve">"dotted"</w:t>
-      </w:r>
-      <w:r>
-        <w:rPr>
-          <w:rStyle w:val="NormalTok"/>
-        </w:rPr>
-        <w:t xml:space="preserve">),</w:t>
-      </w:r>
-      <w:r>
-        <w:br w:type="textWrapping"/>
-      </w:r>
-      <w:r>
-        <w:rPr>
-          <w:rStyle w:val="NormalTok"/>
-        </w:rPr>
-        <w:t xml:space="preserve">                                                   </w:t>
-      </w:r>
-      <w:r>
-        <w:rPr>
-          <w:rStyle w:val="DataTypeTok"/>
-        </w:rPr>
-        <w:t xml:space="preserve">size =</w:t>
-      </w:r>
-      <w:r>
-        <w:rPr>
-          <w:rStyle w:val="NormalTok"/>
-        </w:rPr>
-        <w:t xml:space="preserve"> </w:t>
-      </w:r>
-      <w:r>
-        <w:rPr>
-          <w:rStyle w:val="KeywordTok"/>
-        </w:rPr>
-        <w:t xml:space="preserve">c</w:t>
-      </w:r>
-      <w:r>
-        <w:rPr>
-          <w:rStyle w:val="NormalTok"/>
-        </w:rPr>
-        <w:t xml:space="preserve">(</w:t>
-      </w:r>
-      <w:r>
-        <w:rPr>
-          <w:rStyle w:val="FloatTok"/>
-        </w:rPr>
-        <w:t xml:space="preserve">0.6</w:t>
-      </w:r>
-      <w:r>
-        <w:rPr>
-          <w:rStyle w:val="NormalTok"/>
-        </w:rPr>
-        <w:t xml:space="preserve">, </w:t>
-      </w:r>
-      <w:r>
-        <w:rPr>
-          <w:rStyle w:val="FloatTok"/>
-        </w:rPr>
-        <w:t xml:space="preserve">0.7</w:t>
-      </w:r>
-      <w:r>
-        <w:rPr>
-          <w:rStyle w:val="NormalTok"/>
-        </w:rPr>
-        <w:t xml:space="preserve">, </w:t>
-      </w:r>
-      <w:r>
-        <w:rPr>
-          <w:rStyle w:val="FloatTok"/>
-        </w:rPr>
-        <w:t xml:space="preserve">0.7</w:t>
-      </w:r>
-      <w:r>
-        <w:rPr>
-          <w:rStyle w:val="NormalTok"/>
-        </w:rPr>
-        <w:t xml:space="preserve">, </w:t>
       </w:r>
       <w:r>
         <w:rPr>
@@ -10824,12 +11314,6 @@
       </w:pPr>
       <w:r>
         <w:rPr>
-          <w:rStyle w:val="NormalTok"/>
-        </w:rPr>
-        <w:t xml:space="preserve">      </w:t>
-      </w:r>
-      <w:r>
-        <w:rPr>
           <w:rStyle w:val="KeywordTok"/>
         </w:rPr>
         <w:t xml:space="preserve">select</w:t>
@@ -10869,12 +11353,6 @@
       </w:r>
       <w:r>
         <w:rPr>
-          <w:rStyle w:val="NormalTok"/>
-        </w:rPr>
-        <w:t xml:space="preserve">      </w:t>
-      </w:r>
-      <w:r>
-        <w:rPr>
           <w:rStyle w:val="KeywordTok"/>
         </w:rPr>
         <w:t xml:space="preserve">where</w:t>
@@ -10902,6 +11380,14 @@
           <w:rStyle w:val="DecValTok"/>
         </w:rPr>
         <w:t xml:space="preserve">5</w:t>
+      </w:r>
+    </w:p>
+    <w:p>
+      <w:pPr>
+        <w:pStyle w:val="TableCaption"/>
+      </w:pPr>
+      <w:r>
+        <w:t xml:space="preserve">5 records</w:t>
       </w:r>
     </w:p>
     <w:tbl>
@@ -10909,6 +11395,7 @@
         <w:tblStyle w:val="Table"/>
         <w:tblW w:type="pct" w:w="5000.0"/>
         <w:tblLook w:firstRow="1"/>
+        <w:tblCaption w:val="5 records"/>
       </w:tblPr>
       <w:tblGrid>
         <w:gridCol w:w="380"/>
@@ -11806,96 +12293,84 @@
     </w:tbl>
     <w:p>
       <w:pPr>
-        <w:pStyle w:val="BodyText"/>
+        <w:pStyle w:val="SourceCode"/>
       </w:pPr>
       <w:r>
-        <w:t xml:space="preserve">Figure BB. Screenshot of the AFSC.ERDDAP_CRW_SST table.</w:t>
+        <w:rPr>
+          <w:rStyle w:val="KeywordTok"/>
+        </w:rPr>
+        <w:t xml:space="preserve">select</w:t>
+      </w:r>
+      <w:r>
+        <w:rPr>
+          <w:rStyle w:val="NormalTok"/>
+        </w:rPr>
+        <w:t xml:space="preserve"> </w:t>
+      </w:r>
+      <w:r>
+        <w:rPr>
+          <w:rStyle w:val="OperatorTok"/>
+        </w:rPr>
+        <w:t xml:space="preserve">*</w:t>
+      </w:r>
+      <w:r>
+        <w:rPr>
+          <w:rStyle w:val="NormalTok"/>
+        </w:rPr>
+        <w:t xml:space="preserve"> </w:t>
+      </w:r>
+      <w:r>
+        <w:rPr>
+          <w:rStyle w:val="KeywordTok"/>
+        </w:rPr>
+        <w:t xml:space="preserve">from</w:t>
+      </w:r>
+      <w:r>
+        <w:rPr>
+          <w:rStyle w:val="NormalTok"/>
+        </w:rPr>
+        <w:t xml:space="preserve">  afsc.erddap_crw_sst </w:t>
+      </w:r>
+      <w:r>
+        <w:br w:type="textWrapping"/>
+      </w:r>
+      <w:r>
+        <w:rPr>
+          <w:rStyle w:val="KeywordTok"/>
+        </w:rPr>
+        <w:t xml:space="preserve">where</w:t>
+      </w:r>
+      <w:r>
+        <w:rPr>
+          <w:rStyle w:val="NormalTok"/>
+        </w:rPr>
+        <w:t xml:space="preserve"> </w:t>
+      </w:r>
+      <w:r>
+        <w:rPr>
+          <w:rStyle w:val="KeywordTok"/>
+        </w:rPr>
+        <w:t xml:space="preserve">rownum</w:t>
+      </w:r>
+      <w:r>
+        <w:rPr>
+          <w:rStyle w:val="OperatorTok"/>
+        </w:rPr>
+        <w:t xml:space="preserve">&lt;=</w:t>
+      </w:r>
+      <w:r>
+        <w:rPr>
+          <w:rStyle w:val="DecValTok"/>
+        </w:rPr>
+        <w:t xml:space="preserve">5</w:t>
       </w:r>
     </w:p>
     <w:p>
       <w:pPr>
-        <w:pStyle w:val="SourceCode"/>
+        <w:pStyle w:val="TableCaption"/>
       </w:pPr>
       <w:r>
-        <w:rPr>
-          <w:rStyle w:val="NormalTok"/>
-        </w:rPr>
-        <w:t xml:space="preserve">      </w:t>
-      </w:r>
-      <w:r>
-        <w:rPr>
-          <w:rStyle w:val="KeywordTok"/>
-        </w:rPr>
-        <w:t xml:space="preserve">select</w:t>
-      </w:r>
-      <w:r>
-        <w:rPr>
-          <w:rStyle w:val="NormalTok"/>
-        </w:rPr>
-        <w:t xml:space="preserve"> </w:t>
-      </w:r>
-      <w:r>
-        <w:rPr>
-          <w:rStyle w:val="OperatorTok"/>
-        </w:rPr>
-        <w:t xml:space="preserve">*</w:t>
-      </w:r>
-      <w:r>
-        <w:rPr>
-          <w:rStyle w:val="NormalTok"/>
-        </w:rPr>
-        <w:t xml:space="preserve"> </w:t>
-      </w:r>
-      <w:r>
-        <w:rPr>
-          <w:rStyle w:val="KeywordTok"/>
-        </w:rPr>
-        <w:t xml:space="preserve">from</w:t>
-      </w:r>
-      <w:r>
-        <w:rPr>
-          <w:rStyle w:val="NormalTok"/>
-        </w:rPr>
-        <w:t xml:space="preserve">  afsc.erddap_crw_sst </w:t>
-      </w:r>
-      <w:r>
-        <w:br w:type="textWrapping"/>
-      </w:r>
-      <w:r>
-        <w:rPr>
-          <w:rStyle w:val="NormalTok"/>
-        </w:rPr>
-        <w:t xml:space="preserve">      </w:t>
-      </w:r>
-      <w:r>
-        <w:rPr>
-          <w:rStyle w:val="KeywordTok"/>
-        </w:rPr>
-        <w:t xml:space="preserve">where</w:t>
-      </w:r>
-      <w:r>
-        <w:rPr>
-          <w:rStyle w:val="NormalTok"/>
-        </w:rPr>
-        <w:t xml:space="preserve"> </w:t>
-      </w:r>
-      <w:r>
-        <w:rPr>
-          <w:rStyle w:val="KeywordTok"/>
-        </w:rPr>
-        <w:t xml:space="preserve">rownum</w:t>
-      </w:r>
-      <w:r>
-        <w:rPr>
-          <w:rStyle w:val="OperatorTok"/>
-        </w:rPr>
-        <w:t xml:space="preserve">&lt;=</w:t>
-      </w:r>
-      <w:r>
-        <w:rPr>
-          <w:rStyle w:val="DecValTok"/>
-        </w:rPr>
-        <w:t xml:space="preserve">5</w:t>
+        <w:t xml:space="preserve">5 records</w:t>
       </w:r>
     </w:p>
     <w:tbl>
@@ -11903,6 +12378,7 @@
         <w:tblStyle w:val="Table"/>
         <w:tblW w:type="pct" w:w="0.0"/>
         <w:tblLook w:firstRow="1"/>
+        <w:tblCaption w:val="5 records"/>
       </w:tblPr>
       <w:tblGrid/>
       <w:tr>
@@ -12142,7 +12618,7 @@
         <w:pStyle w:val="BodyText"/>
       </w:pPr>
       <w:r>
-        <w:t xml:space="preserve">Figure AA. Screenshot of a CRW SST query within SQL Developer. Several columns reveal</w:t>
+        <w:t xml:space="preserve">CRW SST query within SQL. Several columns reveal</w:t>
       </w:r>
       <w:r>
         <w:t xml:space="preserve"> </w:t>
@@ -12224,16 +12700,16 @@
         <w:rPr>
           <w:rStyle w:val="NormalTok"/>
         </w:rPr>
-        <w:t xml:space="preserve">       temp,</w:t>
-      </w:r>
-      <w:r>
-        <w:br w:type="textWrapping"/>
-      </w:r>
-      <w:r>
-        <w:rPr>
-          <w:rStyle w:val="NormalTok"/>
-        </w:rPr>
-        <w:t xml:space="preserve">       </w:t>
+        <w:t xml:space="preserve">        temp,</w:t>
+      </w:r>
+      <w:r>
+        <w:br w:type="textWrapping"/>
+      </w:r>
+      <w:r>
+        <w:rPr>
+          <w:rStyle w:val="NormalTok"/>
+        </w:rPr>
+        <w:t xml:space="preserve">        </w:t>
       </w:r>
       <w:r>
         <w:rPr>
@@ -12290,7 +12766,7 @@
         <w:rPr>
           <w:rStyle w:val="NormalTok"/>
         </w:rPr>
-        <w:t xml:space="preserve">       crab</w:t>
+        <w:t xml:space="preserve">        crab</w:t>
       </w:r>
       <w:r>
         <w:br w:type="textWrapping"/>
@@ -12312,12 +12788,6 @@
       </w:r>
       <w:r>
         <w:rPr>
-          <w:rStyle w:val="NormalTok"/>
-        </w:rPr>
-        <w:t xml:space="preserve">       </w:t>
-      </w:r>
-      <w:r>
-        <w:rPr>
           <w:rStyle w:val="KeywordTok"/>
         </w:rPr>
         <w:t xml:space="preserve">INNER</w:t>
@@ -12381,12 +12851,6 @@
       </w:r>
       <w:r>
         <w:rPr>
-          <w:rStyle w:val="NormalTok"/>
-        </w:rPr>
-        <w:t xml:space="preserve">                   </w:t>
-      </w:r>
-      <w:r>
-        <w:rPr>
           <w:rStyle w:val="KeywordTok"/>
         </w:rPr>
         <w:t xml:space="preserve">where</w:t>
@@ -12426,12 +12890,6 @@
       </w:r>
       <w:r>
         <w:rPr>
-          <w:rStyle w:val="NormalTok"/>
-        </w:rPr>
-        <w:t xml:space="preserve">         </w:t>
-      </w:r>
-      <w:r>
-        <w:rPr>
           <w:rStyle w:val="KeywordTok"/>
         </w:rPr>
         <w:t xml:space="preserve">ON</w:t>
@@ -12492,6 +12950,14 @@
           <w:rStyle w:val="DecValTok"/>
         </w:rPr>
         <w:t xml:space="preserve">5</w:t>
+      </w:r>
+    </w:p>
+    <w:p>
+      <w:pPr>
+        <w:pStyle w:val="TableCaption"/>
+      </w:pPr>
+      <w:r>
+        <w:t xml:space="preserve">5 records</w:t>
       </w:r>
     </w:p>
     <w:tbl>
@@ -12499,6 +12965,7 @@
         <w:tblStyle w:val="Table"/>
         <w:tblW w:type="pct" w:w="0.0"/>
         <w:tblLook w:firstRow="1"/>
+        <w:tblCaption w:val="5 records"/>
       </w:tblPr>
       <w:tblGrid/>
       <w:tr>
@@ -12582,7 +13049,7 @@
               <w:jc w:val="left"/>
             </w:pPr>
             <w:r>
-              <w:t xml:space="preserve">1993-01-03 12:00:00</w:t>
+              <w:t xml:space="preserve">1987-01-03 12:00:00</w:t>
             </w:r>
           </w:p>
         </w:tc>
@@ -12593,18 +13060,18 @@
               <w:jc w:val="right"/>
             </w:pPr>
             <w:r>
-              <w:t xml:space="preserve">1.54</w:t>
-            </w:r>
-          </w:p>
-        </w:tc>
-        <w:tc>
-          <w:p>
-            <w:pPr>
-              <w:pStyle w:val="Compact"/>
-              <w:jc w:val="left"/>
-            </w:pPr>
-            <w:r>
-              <w:t xml:space="preserve">1993</w:t>
+              <w:t xml:space="preserve">2.27</w:t>
+            </w:r>
+          </w:p>
+        </w:tc>
+        <w:tc>
+          <w:p>
+            <w:pPr>
+              <w:pStyle w:val="Compact"/>
+              <w:jc w:val="left"/>
+            </w:pPr>
+            <w:r>
+              <w:t xml:space="preserve">1987</w:t>
             </w:r>
           </w:p>
         </w:tc>
@@ -12628,7 +13095,7 @@
               <w:jc w:val="left"/>
             </w:pPr>
             <w:r>
-              <w:t xml:space="preserve">1993-01-02 12:00:00</w:t>
+              <w:t xml:space="preserve">1987-01-02 12:00:00</w:t>
             </w:r>
           </w:p>
         </w:tc>
@@ -12639,18 +13106,18 @@
               <w:jc w:val="right"/>
             </w:pPr>
             <w:r>
-              <w:t xml:space="preserve">1.73</w:t>
-            </w:r>
-          </w:p>
-        </w:tc>
-        <w:tc>
-          <w:p>
-            <w:pPr>
-              <w:pStyle w:val="Compact"/>
-              <w:jc w:val="left"/>
-            </w:pPr>
-            <w:r>
-              <w:t xml:space="preserve">1993</w:t>
+              <w:t xml:space="preserve">2.36</w:t>
+            </w:r>
+          </w:p>
+        </w:tc>
+        <w:tc>
+          <w:p>
+            <w:pPr>
+              <w:pStyle w:val="Compact"/>
+              <w:jc w:val="left"/>
+            </w:pPr>
+            <w:r>
+              <w:t xml:space="preserve">1987</w:t>
             </w:r>
           </w:p>
         </w:tc>
@@ -12674,7 +13141,7 @@
               <w:jc w:val="left"/>
             </w:pPr>
             <w:r>
-              <w:t xml:space="preserve">1993-01-01 12:00:00</w:t>
+              <w:t xml:space="preserve">1987-01-01 12:00:00</w:t>
             </w:r>
           </w:p>
         </w:tc>
@@ -12685,18 +13152,18 @@
               <w:jc w:val="right"/>
             </w:pPr>
             <w:r>
-              <w:t xml:space="preserve">1.72</w:t>
-            </w:r>
-          </w:p>
-        </w:tc>
-        <w:tc>
-          <w:p>
-            <w:pPr>
-              <w:pStyle w:val="Compact"/>
-              <w:jc w:val="left"/>
-            </w:pPr>
-            <w:r>
-              <w:t xml:space="preserve">1993</w:t>
+              <w:t xml:space="preserve">2.45</w:t>
+            </w:r>
+          </w:p>
+        </w:tc>
+        <w:tc>
+          <w:p>
+            <w:pPr>
+              <w:pStyle w:val="Compact"/>
+              <w:jc w:val="left"/>
+            </w:pPr>
+            <w:r>
+              <w:t xml:space="preserve">1987</w:t>
             </w:r>
           </w:p>
         </w:tc>
@@ -12720,7 +13187,7 @@
               <w:jc w:val="left"/>
             </w:pPr>
             <w:r>
-              <w:t xml:space="preserve">1993-01-04 12:00:00</w:t>
+              <w:t xml:space="preserve">1987-01-04 12:00:00</w:t>
             </w:r>
           </w:p>
         </w:tc>
@@ -12731,18 +13198,18 @@
               <w:jc w:val="right"/>
             </w:pPr>
             <w:r>
-              <w:t xml:space="preserve">1.65</w:t>
-            </w:r>
-          </w:p>
-        </w:tc>
-        <w:tc>
-          <w:p>
-            <w:pPr>
-              <w:pStyle w:val="Compact"/>
-              <w:jc w:val="left"/>
-            </w:pPr>
-            <w:r>
-              <w:t xml:space="preserve">1993</w:t>
+              <w:t xml:space="preserve">2.31</w:t>
+            </w:r>
+          </w:p>
+        </w:tc>
+        <w:tc>
+          <w:p>
+            <w:pPr>
+              <w:pStyle w:val="Compact"/>
+              <w:jc w:val="left"/>
+            </w:pPr>
+            <w:r>
+              <w:t xml:space="preserve">1987</w:t>
             </w:r>
           </w:p>
         </w:tc>
@@ -12766,7 +13233,7 @@
               <w:jc w:val="left"/>
             </w:pPr>
             <w:r>
-              <w:t xml:space="preserve">1993-01-05 12:00:00</w:t>
+              <w:t xml:space="preserve">1987-01-05 12:00:00</w:t>
             </w:r>
           </w:p>
         </w:tc>
@@ -12777,18 +13244,18 @@
               <w:jc w:val="right"/>
             </w:pPr>
             <w:r>
-              <w:t xml:space="preserve">1.85</w:t>
-            </w:r>
-          </w:p>
-        </w:tc>
-        <w:tc>
-          <w:p>
-            <w:pPr>
-              <w:pStyle w:val="Compact"/>
-              <w:jc w:val="left"/>
-            </w:pPr>
-            <w:r>
-              <w:t xml:space="preserve">1993</w:t>
+              <w:t xml:space="preserve">2.37</w:t>
+            </w:r>
+          </w:p>
+        </w:tc>
+        <w:tc>
+          <w:p>
+            <w:pPr>
+              <w:pStyle w:val="Compact"/>
+              <w:jc w:val="left"/>
+            </w:pPr>
+            <w:r>
+              <w:t xml:space="preserve">1987</w:t>
             </w:r>
           </w:p>
         </w:tc>
@@ -12810,7 +13277,7 @@
         <w:pStyle w:val="BodyText"/>
       </w:pPr>
       <w:r>
-        <w:t xml:space="preserve">Figure CC. Screenshot of a CRW SST query for records that fall within a crab management area.</w:t>
+        <w:t xml:space="preserve">CRW SST query for records that fall within a crab management area.</w:t>
       </w:r>
     </w:p>
     <w:p>
@@ -13128,7 +13595,7 @@
         <w:pStyle w:val="BodyText"/>
       </w:pPr>
       <w:r>
-        <w:t xml:space="preserve">Figure DD. Screenshot of a plotted query of Bristol Bay crab management area SST data averaged daily and plotted with default smoothing.</w:t>
+        <w:t xml:space="preserve">Plotted query of Bristol Bay crab management area SST data averaged daily and plotted with default smoothing.</w:t>
       </w:r>
     </w:p>
     <w:p>
@@ -13141,7 +13608,7 @@
       </w:r>
       <w:bookmarkEnd w:id="35"/>
     </w:p>
-    <w:bookmarkStart w:id="37" w:name="refs"/>
+    <w:bookmarkStart w:id="38" w:name="refs"/>
     <w:bookmarkStart w:id="36" w:name="ref-Simons2020"/>
     <w:p>
       <w:pPr>
@@ -13155,7 +13622,20 @@
       </w:r>
     </w:p>
     <w:bookmarkEnd w:id="36"/>
+    <w:bookmarkStart w:id="37" w:name="ref-W.Schlegel2018"/>
+    <w:p>
+      <w:pPr>
+        <w:pStyle w:val="Bibliography"/>
+      </w:pPr>
+      <w:r>
+        <w:t xml:space="preserve">W. Schlegel R, J. Smit A. 2018. heatwaveR: A central algorithm for the detection of heatwaves and cold-spells. Journal of Open Source Software.</w:t>
+      </w:r>
+      <w:r>
+        <w:t xml:space="preserve"> </w:t>
+      </w:r>
+    </w:p>
     <w:bookmarkEnd w:id="37"/>
+    <w:bookmarkEnd w:id="38"/>
     <w:sectPr>
       <w:pgSz w:w="12240" w:h="15840"/>
       <w:pgMar w:top="1440" w:right="1440" w:bottom="1440" w:left="1440" w:header="720" w:footer="720" w:gutter="0"/>
